--- a/Cartas/Articulo Hugo.docx
+++ b/Cartas/Articulo Hugo.docx
@@ -275,49 +275,19 @@
         <w:rPr>
           <w:lang w:val="es-ES_tradnl"/>
         </w:rPr>
-        <w:t xml:space="preserve">Se realizó el desarrollo </w:t>
-      </w:r>
-      <w:proofErr w:type="gramStart"/>
+        <w:t xml:space="preserve">Se realizó el desarrollo de los grupo-anillos, una nueva estructura algebraica </w:t>
+      </w:r>
       <w:r>
         <w:rPr>
           <w:lang w:val="es-ES_tradnl"/>
         </w:rPr>
-        <w:t>de los grupo-anillos</w:t>
-      </w:r>
-      <w:proofErr w:type="gramEnd"/>
+        <w:t>generada</w:t>
+      </w:r>
       <w:r>
         <w:rPr>
           <w:lang w:val="es-ES_tradnl"/>
         </w:rPr>
-        <w:t xml:space="preserve">, una nueva estructura algebraica </w:t>
-      </w:r>
-      <w:proofErr w:type="spellStart"/>
-      <w:r>
-        <w:rPr>
-          <w:lang w:val="es-ES_tradnl"/>
-        </w:rPr>
-        <w:t>generda</w:t>
-      </w:r>
-      <w:proofErr w:type="spellEnd"/>
-      <w:r>
-        <w:rPr>
-          <w:lang w:val="es-ES_tradnl"/>
-        </w:rPr>
-        <w:t xml:space="preserve"> a partir de un grupo y un anillo dado, estudiando las conexiones entre la nueva estructura y las anteriores. Luego de estudiar las propiedades algebraicas </w:t>
-      </w:r>
-      <w:proofErr w:type="gramStart"/>
-      <w:r>
-        <w:rPr>
-          <w:lang w:val="es-ES_tradnl"/>
-        </w:rPr>
-        <w:t>de los grupo-anillos</w:t>
-      </w:r>
-      <w:proofErr w:type="gramEnd"/>
-      <w:r>
-        <w:rPr>
-          <w:lang w:val="es-ES_tradnl"/>
-        </w:rPr>
-        <w:t xml:space="preserve"> se hace un breve estudio de los códigos correctores, para finalizar con la relación que existe entre los códigos cíclicos y las grupo-álgebras.</w:t>
+        <w:t xml:space="preserve"> a partir de un grupo y un anillo dado, estudiando las conexiones entre la nueva estructura y las anteriores. Luego de estudiar las propiedades algebraicas de los grupo-anillos se hace un breve estudio de los códigos correctores, para finalizar con la relación que existe entre los códigos cíclicos y las grupo-álgebras.</w:t>
       </w:r>
     </w:p>
     <w:p>
@@ -501,29 +471,28 @@
         <w:rPr>
           <w:lang w:val="es-ES"/>
         </w:rPr>
-        <w:t xml:space="preserve">El primer capítulo contiene todo el bagaje matemático que sirve de cimiento para un  estudio adecuado </w:t>
-      </w:r>
-      <w:proofErr w:type="gramStart"/>
-      <w:r>
+        <w:t xml:space="preserve">El primer capítulo contiene todo el bagaje matemático que sirve de cimiento para un  estudio adecuado de los grupo-anillos. </w:t>
+      </w:r>
+    </w:p>
+    <w:p>
+      <w:pPr>
         <w:rPr>
           <w:lang w:val="es-ES"/>
         </w:rPr>
-        <w:t>de los grupo-anillos</w:t>
-      </w:r>
-      <w:proofErr w:type="gramEnd"/>
-      <w:r>
+      </w:pPr>
+    </w:p>
+    <w:p>
+      <w:pPr>
         <w:rPr>
           <w:lang w:val="es-ES"/>
         </w:rPr>
-        <w:t xml:space="preserve">. </w:t>
-      </w:r>
-    </w:p>
-    <w:p>
-      <w:pPr>
+      </w:pPr>
+      <w:r>
         <w:rPr>
           <w:lang w:val="es-ES"/>
         </w:rPr>
-      </w:pPr>
+        <w:t xml:space="preserve">En el segundo capítulo se da la definición de un grupo-anillo y una grupo-álgebra, caso especial del anterior. Posteriormente, se establecen las condiciones necesarias y suficientes para que un grupo-anillo sea semisimple. </w:t>
+      </w:r>
     </w:p>
     <w:p>
       <w:pPr>
@@ -531,128 +500,45 @@
           <w:lang w:val="es-ES"/>
         </w:rPr>
       </w:pPr>
-      <w:r>
+    </w:p>
+    <w:p>
+      <w:pPr>
         <w:rPr>
           <w:lang w:val="es-ES"/>
         </w:rPr>
-        <w:t xml:space="preserve">En el segundo capítulo se da la definición de un grupo-anillo y </w:t>
-      </w:r>
-      <w:proofErr w:type="gramStart"/>
+      </w:pPr>
       <w:r>
         <w:rPr>
           <w:lang w:val="es-ES"/>
         </w:rPr>
-        <w:t>una</w:t>
-      </w:r>
-      <w:proofErr w:type="gramEnd"/>
+        <w:t xml:space="preserve">En el tercer capítulo se estudia la teoría de representación de grupos y su </w:t>
+      </w:r>
       <w:r>
         <w:rPr>
           <w:lang w:val="es-ES"/>
         </w:rPr>
-        <w:t xml:space="preserve"> grupo-álgebra, caso especial del anterior. Posteriormente, se establecen las condiciones necesarias y suficientes para que un grupo-anillo sea </w:t>
-      </w:r>
-      <w:proofErr w:type="spellStart"/>
-      <w:r>
+        <w:lastRenderedPageBreak/>
+        <w:t xml:space="preserve">relación con los módulos de los grupo-anillos. </w:t>
+      </w:r>
+    </w:p>
+    <w:p>
+      <w:pPr>
         <w:rPr>
           <w:lang w:val="es-ES"/>
         </w:rPr>
-        <w:t>semisimple</w:t>
-      </w:r>
-      <w:proofErr w:type="spellEnd"/>
-      <w:r>
+      </w:pPr>
+    </w:p>
+    <w:p>
+      <w:pPr>
         <w:rPr>
           <w:lang w:val="es-ES"/>
         </w:rPr>
-        <w:t xml:space="preserve">. </w:t>
-      </w:r>
-    </w:p>
-    <w:p>
-      <w:pPr>
+      </w:pPr>
+      <w:r>
         <w:rPr>
           <w:lang w:val="es-ES"/>
         </w:rPr>
-      </w:pPr>
-    </w:p>
-    <w:p>
-      <w:pPr>
-        <w:rPr>
-          <w:lang w:val="es-ES"/>
-        </w:rPr>
-      </w:pPr>
-      <w:r>
-        <w:rPr>
-          <w:lang w:val="es-ES"/>
-        </w:rPr>
-        <w:t xml:space="preserve">En el tercer capítulo se estudia la teoría de representación de grupos y su </w:t>
-      </w:r>
-      <w:r>
-        <w:rPr>
-          <w:lang w:val="es-ES"/>
-        </w:rPr>
-        <w:lastRenderedPageBreak/>
-        <w:t xml:space="preserve">relación con los módulos </w:t>
-      </w:r>
-      <w:proofErr w:type="gramStart"/>
-      <w:r>
-        <w:rPr>
-          <w:lang w:val="es-ES"/>
-        </w:rPr>
-        <w:t>de los grupo-anillos</w:t>
-      </w:r>
-      <w:proofErr w:type="gramEnd"/>
-      <w:r>
-        <w:rPr>
-          <w:lang w:val="es-ES"/>
-        </w:rPr>
-        <w:t xml:space="preserve">. </w:t>
-      </w:r>
-    </w:p>
-    <w:p>
-      <w:pPr>
-        <w:rPr>
-          <w:lang w:val="es-ES"/>
-        </w:rPr>
-      </w:pPr>
-    </w:p>
-    <w:p>
-      <w:pPr>
-        <w:rPr>
-          <w:lang w:val="es-ES"/>
-        </w:rPr>
-      </w:pPr>
-      <w:r>
-        <w:rPr>
-          <w:lang w:val="es-ES"/>
-        </w:rPr>
-        <w:t xml:space="preserve">En el cuarto capítulo se estudian algunos elementos algebraicos de un grupo-anillo como los elementos </w:t>
-      </w:r>
-      <w:proofErr w:type="spellStart"/>
-      <w:r>
-        <w:rPr>
-          <w:lang w:val="es-ES"/>
-        </w:rPr>
-        <w:t>nilpotentes</w:t>
-      </w:r>
-      <w:proofErr w:type="spellEnd"/>
-      <w:r>
-        <w:rPr>
-          <w:lang w:val="es-ES"/>
-        </w:rPr>
-        <w:t xml:space="preserve">, los </w:t>
-      </w:r>
-      <w:proofErr w:type="spellStart"/>
-      <w:r>
-        <w:rPr>
-          <w:lang w:val="es-ES"/>
-        </w:rPr>
-        <w:t>idempotentes</w:t>
-      </w:r>
-      <w:proofErr w:type="spellEnd"/>
-      <w:r>
-        <w:rPr>
-          <w:lang w:val="es-ES"/>
-        </w:rPr>
-        <w:t xml:space="preserve"> y las unidades de torsión.</w:t>
+        <w:t>En el cuarto capítulo se estudian algunos elementos algebraicos de un grupo-anillo como los elementos nilpotentes, los idempotentes y las unidades de torsión.</w:t>
       </w:r>
     </w:p>
     <w:p>
@@ -695,21 +581,7 @@
         <w:rPr>
           <w:lang w:val="es-ES"/>
         </w:rPr>
-        <w:t xml:space="preserve">Finalmente en el sexto capítulo se da una introducción a la teoría de códigos correctores, dando relevancia a los códigos cíclicos y mostrando que dichos códigos tienen una fuerte conexión con </w:t>
-      </w:r>
-      <w:proofErr w:type="gramStart"/>
-      <w:r>
-        <w:rPr>
-          <w:lang w:val="es-ES"/>
-        </w:rPr>
-        <w:t>las grupo-álgebras</w:t>
-      </w:r>
-      <w:proofErr w:type="gramEnd"/>
-      <w:r>
-        <w:rPr>
-          <w:lang w:val="es-ES"/>
-        </w:rPr>
-        <w:t>.</w:t>
+        <w:t>Finalmente en el sexto capítulo se da una introducción a la teoría de códigos correctores, dando relevancia a los códigos cíclicos y mostrando que dichos códigos tienen una fuerte conexión con las grupo-álgebras.</w:t>
       </w:r>
     </w:p>
     <w:p>
@@ -1024,15 +896,7 @@
         <w:pStyle w:val="Prrafodelista"/>
       </w:pPr>
       <w:r>
-        <w:t xml:space="preserve">Para el estudio </w:t>
-      </w:r>
-      <w:proofErr w:type="gramStart"/>
-      <w:r>
-        <w:t>de los grupo-anillos</w:t>
-      </w:r>
-      <w:proofErr w:type="gramEnd"/>
-      <w:r>
-        <w:t xml:space="preserve"> es importante conocer la estructura de </w:t>
+        <w:t xml:space="preserve">Para el estudio de los grupo-anillos es importante conocer la estructura de </w:t>
       </w:r>
       <w:r>
         <w:rPr>
@@ -1040,68 +904,38 @@
         </w:rPr>
         <w:t xml:space="preserve">los grupos </w:t>
       </w:r>
-      <w:proofErr w:type="spellStart"/>
       <w:r>
         <w:rPr>
           <w:lang w:val="es-ES"/>
         </w:rPr>
-        <w:t>abelianos</w:t>
-      </w:r>
-      <w:proofErr w:type="spellEnd"/>
+        <w:t>abelianos y hamiltonianos, así</w:t>
+      </w:r>
       <w:r>
         <w:rPr>
           <w:lang w:val="es-ES"/>
         </w:rPr>
-        <w:t xml:space="preserve"> y </w:t>
-      </w:r>
-      <w:proofErr w:type="spellStart"/>
+        <w:t xml:space="preserve"> como </w:t>
+      </w:r>
       <w:r>
         <w:rPr>
           <w:lang w:val="es-ES"/>
         </w:rPr>
-        <w:t>hamiltonianos</w:t>
-      </w:r>
-      <w:proofErr w:type="spellEnd"/>
+        <w:t>la teoría de mó</w:t>
+      </w:r>
       <w:r>
         <w:rPr>
           <w:lang w:val="es-ES"/>
         </w:rPr>
-        <w:t>, así</w:t>
+        <w:t>dulos y el</w:t>
       </w:r>
       <w:r>
         <w:rPr>
           <w:lang w:val="es-ES"/>
         </w:rPr>
-        <w:t xml:space="preserve"> como </w:t>
-      </w:r>
-      <w:r>
-        <w:rPr>
-          <w:lang w:val="es-ES"/>
-        </w:rPr>
-        <w:t>la teoría de mó</w:t>
-      </w:r>
-      <w:r>
-        <w:rPr>
-          <w:lang w:val="es-ES"/>
-        </w:rPr>
-        <w:t>dulos y el</w:t>
-      </w:r>
-      <w:r>
-        <w:rPr>
-          <w:lang w:val="es-ES"/>
-        </w:rPr>
         <w:t xml:space="preserve"> </w:t>
       </w:r>
       <w:r>
-        <w:t xml:space="preserve">teorema de </w:t>
-      </w:r>
-      <w:proofErr w:type="spellStart"/>
-      <w:r>
-        <w:t>Wedderburn-Artin</w:t>
-      </w:r>
-      <w:proofErr w:type="spellEnd"/>
-      <w:r>
-        <w:t>.</w:t>
+        <w:t>teorema de Wedderburn-Artin.</w:t>
       </w:r>
     </w:p>
     <w:p>
@@ -1119,23 +953,7 @@
         <w:pStyle w:val="Prrafodelista"/>
       </w:pPr>
       <w:r>
-        <w:t xml:space="preserve">Las condiciones necesarias y suficientes para que un grupo-anillo sea </w:t>
-      </w:r>
-      <w:proofErr w:type="spellStart"/>
-      <w:r>
-        <w:t>semisimple</w:t>
-      </w:r>
-      <w:proofErr w:type="spellEnd"/>
-      <w:r>
-        <w:t xml:space="preserve">, vienen dadas por el teorema de </w:t>
-      </w:r>
-      <w:proofErr w:type="spellStart"/>
-      <w:r>
-        <w:t>Maschke</w:t>
-      </w:r>
-      <w:proofErr w:type="spellEnd"/>
-      <w:r>
-        <w:t>.</w:t>
+        <w:t>Las condiciones necesarias y suficientes para que un grupo-anillo sea semisimple, vienen dadas por el teorema de Maschke.</w:t>
       </w:r>
     </w:p>
     <w:p>
@@ -1179,15 +997,7 @@
         <w:pStyle w:val="Prrafodelista"/>
       </w:pPr>
       <w:r>
-        <w:t xml:space="preserve">En general no es fácil encontrar unidades no triviales en grupo-anillos, pero es posible construir algunas usando elementos </w:t>
-      </w:r>
-      <w:proofErr w:type="spellStart"/>
-      <w:r>
-        <w:t>idempotentes</w:t>
-      </w:r>
-      <w:proofErr w:type="spellEnd"/>
-      <w:r>
-        <w:t>.</w:t>
+        <w:t>En general no es fácil encontrar unidades no triviales en grupo-anillos, pero es posible construir algunas usando elementos idempotentes.</w:t>
       </w:r>
     </w:p>
     <w:p>
@@ -1204,13 +1014,8 @@
       <w:pPr>
         <w:pStyle w:val="Prrafodelista"/>
       </w:pPr>
-      <w:proofErr w:type="gramStart"/>
-      <w:r>
-        <w:t>Las grupo-álgebras</w:t>
-      </w:r>
-      <w:proofErr w:type="gramEnd"/>
-      <w:r>
-        <w:t xml:space="preserve"> dan estructura matemática a los códigos correctores conocidos como c</w:t>
+      <w:r>
+        <w:t>Las grupo-álgebras dan estructura matemática a los códigos correctores conocidos como c</w:t>
       </w:r>
       <w:r>
         <w:t xml:space="preserve">ódigos </w:t>
@@ -1268,15 +1073,7 @@
         <w:t xml:space="preserve"> </w:t>
       </w:r>
       <w:r>
-        <w:t xml:space="preserve">generadas por elementos </w:t>
-      </w:r>
-      <w:proofErr w:type="spellStart"/>
-      <w:r>
-        <w:t>idempotentes</w:t>
-      </w:r>
-      <w:proofErr w:type="spellEnd"/>
-      <w:r>
-        <w:t>.</w:t>
+        <w:t>generadas por elementos idempotentes.</w:t>
       </w:r>
     </w:p>
     <w:p>
@@ -1491,31 +1288,7 @@
         <w:t xml:space="preserve">. </w:t>
       </w:r>
       <w:r>
-        <w:t xml:space="preserve">Estados Unidos: </w:t>
-      </w:r>
-      <w:proofErr w:type="spellStart"/>
-      <w:r>
-        <w:t>Academic</w:t>
-      </w:r>
-      <w:proofErr w:type="spellEnd"/>
-      <w:r>
-        <w:t xml:space="preserve"> </w:t>
-      </w:r>
-      <w:proofErr w:type="spellStart"/>
-      <w:r>
-        <w:t>Press</w:t>
-      </w:r>
-      <w:proofErr w:type="spellEnd"/>
-      <w:r>
-        <w:t xml:space="preserve"> </w:t>
-      </w:r>
-      <w:proofErr w:type="spellStart"/>
-      <w:r>
-        <w:t>Inc</w:t>
-      </w:r>
-      <w:proofErr w:type="spellEnd"/>
-      <w:r>
-        <w:t>, 1975.</w:t>
+        <w:t>Estados Unidos: Academic Press Inc, 1975.</w:t>
       </w:r>
     </w:p>
     <w:p>
@@ -1574,41 +1347,13 @@
           <w:lang w:val="en-US"/>
         </w:rPr>
         <w:lastRenderedPageBreak/>
-        <w:t xml:space="preserve">CAUCHY, </w:t>
-      </w:r>
-      <w:proofErr w:type="spellStart"/>
-      <w:r>
-        <w:rPr>
-          <w:lang w:val="en-US"/>
-        </w:rPr>
-        <w:t>Augustin</w:t>
-      </w:r>
-      <w:proofErr w:type="spellEnd"/>
-      <w:r>
-        <w:rPr>
-          <w:lang w:val="en-US"/>
-        </w:rPr>
-        <w:t xml:space="preserve">-Louis. </w:t>
-      </w:r>
-      <w:r>
-        <w:rPr>
-          <w:lang w:val="en-US"/>
-        </w:rPr>
-        <w:t xml:space="preserve">Oeuvres </w:t>
-      </w:r>
-      <w:proofErr w:type="spellStart"/>
-      <w:r>
-        <w:rPr>
-          <w:lang w:val="en-US"/>
-        </w:rPr>
-        <w:t>complètes</w:t>
-      </w:r>
-      <w:proofErr w:type="spellEnd"/>
-      <w:r>
-        <w:rPr>
-          <w:lang w:val="en-US"/>
-        </w:rPr>
-        <w:t>. 1era ed. Cambridge: Cambridge University Press, 2009.</w:t>
+        <w:t xml:space="preserve">CAUCHY, Augustin-Louis. </w:t>
+      </w:r>
+      <w:r>
+        <w:rPr>
+          <w:lang w:val="en-US"/>
+        </w:rPr>
+        <w:t>Oeuvres complètes. 1era ed. Cambridge: Cambridge University Press, 2009.</w:t>
       </w:r>
     </w:p>
     <w:p>
@@ -1635,96 +1380,20 @@
         <w:rPr>
           <w:lang w:val="en-US"/>
         </w:rPr>
-        <w:t xml:space="preserve">DESKINS, </w:t>
-      </w:r>
-      <w:proofErr w:type="spellStart"/>
-      <w:r>
-        <w:rPr>
-          <w:lang w:val="en-US"/>
-        </w:rPr>
-        <w:t>Eugene.”Finite</w:t>
-      </w:r>
-      <w:proofErr w:type="spellEnd"/>
-      <w:r>
-        <w:rPr>
-          <w:lang w:val="en-US"/>
-        </w:rPr>
-        <w:t xml:space="preserve"> </w:t>
-      </w:r>
-      <w:proofErr w:type="spellStart"/>
-      <w:r>
-        <w:rPr>
-          <w:lang w:val="en-US"/>
-        </w:rPr>
-        <w:t>abelian</w:t>
-      </w:r>
-      <w:proofErr w:type="spellEnd"/>
-      <w:r>
-        <w:rPr>
-          <w:lang w:val="en-US"/>
-        </w:rPr>
-        <w:t xml:space="preserve"> groups with isomorphic group algebras". </w:t>
-      </w:r>
-      <w:proofErr w:type="spellStart"/>
+        <w:t xml:space="preserve">DESKINS, Eugene.”Finite abelian groups with isomorphic group algebras". </w:t>
+      </w:r>
       <w:r>
         <w:rPr>
           <w:i/>
           <w:lang w:val="es-ES"/>
         </w:rPr>
-        <w:t>Duke</w:t>
-      </w:r>
-      <w:proofErr w:type="spellEnd"/>
-      <w:r>
-        <w:rPr>
-          <w:i/>
+        <w:t>Duke Mathematical Journal</w:t>
+      </w:r>
+      <w:r>
+        <w:rPr>
           <w:lang w:val="es-ES"/>
         </w:rPr>
-        <w:t xml:space="preserve"> </w:t>
-      </w:r>
-      <w:proofErr w:type="spellStart"/>
-      <w:r>
-        <w:rPr>
-          <w:i/>
-          <w:lang w:val="es-ES"/>
-        </w:rPr>
-        <w:t>Mathematical</w:t>
-      </w:r>
-      <w:proofErr w:type="spellEnd"/>
-      <w:r>
-        <w:rPr>
-          <w:i/>
-          <w:lang w:val="es-ES"/>
-        </w:rPr>
-        <w:t xml:space="preserve"> </w:t>
-      </w:r>
-      <w:proofErr w:type="spellStart"/>
-      <w:r>
-        <w:rPr>
-          <w:i/>
-          <w:lang w:val="es-ES"/>
-        </w:rPr>
-        <w:t>Journal</w:t>
-      </w:r>
-      <w:proofErr w:type="spellEnd"/>
-      <w:r>
-        <w:rPr>
-          <w:lang w:val="es-ES"/>
-        </w:rPr>
-        <w:t xml:space="preserve">. 1956, </w:t>
-      </w:r>
-      <w:proofErr w:type="spellStart"/>
-      <w:r>
-        <w:rPr>
-          <w:lang w:val="es-ES"/>
-        </w:rPr>
-        <w:t>vol</w:t>
-      </w:r>
-      <w:proofErr w:type="spellEnd"/>
-      <w:r>
-        <w:rPr>
-          <w:lang w:val="es-ES"/>
-        </w:rPr>
-        <w:t xml:space="preserve"> 23, núm. 1, p. 35-40.</w:t>
+        <w:t>. 1956, vol 23, núm. 1, p. 35-40.</w:t>
       </w:r>
     </w:p>
     <w:p>
@@ -1764,35 +1433,7 @@
         <w:rPr>
           <w:lang w:val="en-US"/>
         </w:rPr>
-        <w:t xml:space="preserve">. 1963, </w:t>
-      </w:r>
-      <w:proofErr w:type="spellStart"/>
-      <w:r>
-        <w:rPr>
-          <w:lang w:val="en-US"/>
-        </w:rPr>
-        <w:t>vol</w:t>
-      </w:r>
-      <w:proofErr w:type="spellEnd"/>
-      <w:r>
-        <w:rPr>
-          <w:lang w:val="en-US"/>
-        </w:rPr>
-        <w:t xml:space="preserve"> 13, </w:t>
-      </w:r>
-      <w:proofErr w:type="spellStart"/>
-      <w:r>
-        <w:rPr>
-          <w:lang w:val="en-US"/>
-        </w:rPr>
-        <w:t>núm</w:t>
-      </w:r>
-      <w:proofErr w:type="spellEnd"/>
-      <w:r>
-        <w:rPr>
-          <w:lang w:val="en-US"/>
-        </w:rPr>
-        <w:t xml:space="preserve"> 3, p. 775-1029.</w:t>
+        <w:t>. 1963, vol 13, núm 3, p. 775-1029.</w:t>
       </w:r>
     </w:p>
     <w:p>
@@ -1906,31 +1547,13 @@
         </w:rPr>
         <w:t xml:space="preserve"> theorem for odd primes".</w:t>
       </w:r>
-      <w:proofErr w:type="spellStart"/>
-      <w:r>
-        <w:rPr>
-          <w:i/>
-          <w:lang w:val="en-US"/>
-        </w:rPr>
-        <w:t>Mathematische</w:t>
-      </w:r>
-      <w:proofErr w:type="spellEnd"/>
-      <w:r>
-        <w:rPr>
-          <w:i/>
-          <w:lang w:val="en-US"/>
-        </w:rPr>
-        <w:t xml:space="preserve"> </w:t>
-      </w:r>
-      <w:proofErr w:type="spellStart"/>
-      <w:r>
-        <w:rPr>
-          <w:i/>
-          <w:lang w:val="en-US"/>
-        </w:rPr>
-        <w:t>Zeitschrift</w:t>
-      </w:r>
-      <w:proofErr w:type="spellEnd"/>
+      <w:r>
+        <w:rPr>
+          <w:i/>
+          <w:lang w:val="en-US"/>
+        </w:rPr>
+        <w:t>Mathematische Zeitschrift</w:t>
+      </w:r>
       <w:r>
         <w:rPr>
           <w:lang w:val="en-US"/>
@@ -1987,35 +1610,7 @@
         <w:rPr>
           <w:lang w:val="en-US"/>
         </w:rPr>
-        <w:t xml:space="preserve">. 1971, </w:t>
-      </w:r>
-      <w:proofErr w:type="spellStart"/>
-      <w:r>
-        <w:rPr>
-          <w:lang w:val="en-US"/>
-        </w:rPr>
-        <w:t>vol</w:t>
-      </w:r>
-      <w:proofErr w:type="spellEnd"/>
-      <w:r>
-        <w:rPr>
-          <w:lang w:val="en-US"/>
-        </w:rPr>
-        <w:t xml:space="preserve"> 7, </w:t>
-      </w:r>
-      <w:proofErr w:type="spellStart"/>
-      <w:r>
-        <w:rPr>
-          <w:lang w:val="en-US"/>
-        </w:rPr>
-        <w:t>núm</w:t>
-      </w:r>
-      <w:proofErr w:type="spellEnd"/>
-      <w:r>
-        <w:rPr>
-          <w:lang w:val="en-US"/>
-        </w:rPr>
-        <w:t>. 2, p. 142-170.</w:t>
+        <w:t>. 1971, vol 7, núm. 2, p. 142-170.</w:t>
       </w:r>
     </w:p>
     <w:p/>
@@ -2030,21 +1625,7 @@
         <w:rPr>
           <w:lang w:val="en-US"/>
         </w:rPr>
-        <w:t xml:space="preserve"> HERSTEIN, </w:t>
-      </w:r>
-      <w:proofErr w:type="spellStart"/>
-      <w:r>
-        <w:rPr>
-          <w:lang w:val="en-US"/>
-        </w:rPr>
-        <w:t>Nathain</w:t>
-      </w:r>
-      <w:proofErr w:type="spellEnd"/>
-      <w:r>
-        <w:rPr>
-          <w:lang w:val="en-US"/>
-        </w:rPr>
-        <w:t xml:space="preserve">. </w:t>
+        <w:t xml:space="preserve"> HERSTEIN, Nathain. </w:t>
       </w:r>
       <w:r>
         <w:rPr>
@@ -2057,35 +1638,7 @@
         <w:rPr>
           <w:lang w:val="en-US"/>
         </w:rPr>
-        <w:t xml:space="preserve">. 2da </w:t>
-      </w:r>
-      <w:proofErr w:type="gramStart"/>
-      <w:r>
-        <w:rPr>
-          <w:lang w:val="en-US"/>
-        </w:rPr>
-        <w:t>ed</w:t>
-      </w:r>
-      <w:proofErr w:type="gramEnd"/>
-      <w:r>
-        <w:rPr>
-          <w:lang w:val="en-US"/>
-        </w:rPr>
-        <w:t xml:space="preserve">.  New York: </w:t>
-      </w:r>
-      <w:proofErr w:type="spellStart"/>
-      <w:r>
-        <w:rPr>
-          <w:lang w:val="en-US"/>
-        </w:rPr>
-        <w:t>Macmillah</w:t>
-      </w:r>
-      <w:proofErr w:type="spellEnd"/>
-      <w:r>
-        <w:rPr>
-          <w:lang w:val="en-US"/>
-        </w:rPr>
-        <w:t>, 1986.</w:t>
+        <w:t>. 2da ed.  New York: Macmillah, 1986.</w:t>
       </w:r>
       <w:r>
         <w:rPr>
@@ -2115,119 +1668,59 @@
         </w:rPr>
         <w:t xml:space="preserve">On the group ring". </w:t>
       </w:r>
-      <w:proofErr w:type="spellStart"/>
-      <w:r>
-        <w:rPr>
-          <w:i/>
-          <w:lang w:val="en-US"/>
-        </w:rPr>
-        <w:t>Canad</w:t>
-      </w:r>
-      <w:proofErr w:type="spellEnd"/>
-      <w:r>
-        <w:rPr>
-          <w:i/>
+      <w:r>
+        <w:rPr>
+          <w:i/>
+          <w:lang w:val="en-US"/>
+        </w:rPr>
+        <w:t xml:space="preserve">Canad. </w:t>
+      </w:r>
+      <w:r>
+        <w:rPr>
+          <w:i/>
+          <w:lang w:val="es-ES"/>
+        </w:rPr>
+        <w:t>J. Math</w:t>
+      </w:r>
+      <w:r>
+        <w:rPr>
+          <w:lang w:val="es-ES"/>
+        </w:rPr>
+        <w:t>. 1963, vol 15, núm 1, p. 650-685.</w:t>
+      </w:r>
+    </w:p>
+    <w:p/>
+    <w:p>
+      <w:pPr>
+        <w:pStyle w:val="Bibliografa"/>
+        <w:rPr>
+          <w:lang w:val="es-ES"/>
+        </w:rPr>
+      </w:pPr>
+      <w:r>
+        <w:rPr>
+          <w:lang w:val="en-US"/>
+        </w:rPr>
+        <w:t xml:space="preserve">  ISAACS, Martin. </w:t>
+      </w:r>
+      <w:r>
+        <w:rPr>
+          <w:i/>
+          <w:lang w:val="en-US"/>
+        </w:rPr>
+        <w:t>Algebra: a graduate course</w:t>
+      </w:r>
+      <w:r>
+        <w:rPr>
           <w:lang w:val="en-US"/>
         </w:rPr>
         <w:t xml:space="preserve">. </w:t>
       </w:r>
       <w:r>
         <w:rPr>
-          <w:i/>
           <w:lang w:val="es-ES"/>
         </w:rPr>
-        <w:t xml:space="preserve">J. </w:t>
-      </w:r>
-      <w:proofErr w:type="spellStart"/>
-      <w:r>
-        <w:rPr>
-          <w:i/>
-          <w:lang w:val="es-ES"/>
-        </w:rPr>
-        <w:t>Math</w:t>
-      </w:r>
-      <w:proofErr w:type="spellEnd"/>
-      <w:r>
-        <w:rPr>
-          <w:lang w:val="es-ES"/>
-        </w:rPr>
-        <w:t xml:space="preserve">. 1963, </w:t>
-      </w:r>
-      <w:proofErr w:type="spellStart"/>
-      <w:r>
-        <w:rPr>
-          <w:lang w:val="es-ES"/>
-        </w:rPr>
-        <w:t>vol</w:t>
-      </w:r>
-      <w:proofErr w:type="spellEnd"/>
-      <w:r>
-        <w:rPr>
-          <w:lang w:val="es-ES"/>
-        </w:rPr>
-        <w:t xml:space="preserve"> 15, </w:t>
-      </w:r>
-      <w:proofErr w:type="spellStart"/>
-      <w:r>
-        <w:rPr>
-          <w:lang w:val="es-ES"/>
-        </w:rPr>
-        <w:t>núm</w:t>
-      </w:r>
-      <w:proofErr w:type="spellEnd"/>
-      <w:r>
-        <w:rPr>
-          <w:lang w:val="es-ES"/>
-        </w:rPr>
-        <w:t xml:space="preserve"> 1, p. 650-685.</w:t>
-      </w:r>
-    </w:p>
-    <w:p/>
-    <w:p>
-      <w:pPr>
-        <w:pStyle w:val="Bibliografa"/>
-        <w:rPr>
-          <w:lang w:val="es-ES"/>
-        </w:rPr>
-      </w:pPr>
-      <w:r>
-        <w:rPr>
-          <w:lang w:val="en-US"/>
-        </w:rPr>
-        <w:t xml:space="preserve">  ISAACS, Martin. </w:t>
-      </w:r>
-      <w:r>
-        <w:rPr>
-          <w:i/>
-          <w:lang w:val="en-US"/>
-        </w:rPr>
-        <w:t>Algebra: a graduate course</w:t>
-      </w:r>
-      <w:r>
-        <w:rPr>
-          <w:lang w:val="en-US"/>
-        </w:rPr>
-        <w:t xml:space="preserve">. </w:t>
-      </w:r>
-      <w:r>
-        <w:rPr>
-          <w:lang w:val="es-ES"/>
-        </w:rPr>
-        <w:t xml:space="preserve">Estados Unidos: Editorial </w:t>
-      </w:r>
-      <w:proofErr w:type="spellStart"/>
-      <w:r>
-        <w:rPr>
-          <w:lang w:val="es-ES"/>
-        </w:rPr>
-        <w:t>Pacific</w:t>
-      </w:r>
-      <w:proofErr w:type="spellEnd"/>
-      <w:r>
-        <w:rPr>
-          <w:lang w:val="es-ES"/>
-        </w:rPr>
-        <w:t xml:space="preserve"> Grove, 1940.</w:t>
+        <w:t>Estados Unidos: Editorial Pacific Grove, 1940.</w:t>
       </w:r>
     </w:p>
     <w:p>
@@ -2260,48 +1753,20 @@
         <w:rPr>
           <w:lang w:val="es-ES"/>
         </w:rPr>
-        <w:t xml:space="preserve">LANG, </w:t>
-      </w:r>
-      <w:proofErr w:type="spellStart"/>
-      <w:r>
-        <w:rPr>
+        <w:t xml:space="preserve">LANG, Serge. </w:t>
+      </w:r>
+      <w:r>
+        <w:rPr>
+          <w:i/>
           <w:lang w:val="es-ES"/>
         </w:rPr>
-        <w:t>Serge</w:t>
-      </w:r>
-      <w:proofErr w:type="spellEnd"/>
+        <w:t>Linear algebra</w:t>
+      </w:r>
       <w:r>
         <w:rPr>
           <w:lang w:val="es-ES"/>
         </w:rPr>
-        <w:t xml:space="preserve">. </w:t>
-      </w:r>
-      <w:r>
-        <w:rPr>
-          <w:i/>
-          <w:lang w:val="es-ES"/>
-        </w:rPr>
-        <w:t>Linear algebra</w:t>
-      </w:r>
-      <w:r>
-        <w:rPr>
-          <w:lang w:val="es-ES"/>
-        </w:rPr>
-        <w:t xml:space="preserve">. 3ra ed. Nueva York: </w:t>
-      </w:r>
-      <w:proofErr w:type="spellStart"/>
-      <w:r>
-        <w:rPr>
-          <w:lang w:val="es-ES"/>
-        </w:rPr>
-        <w:t>Springer-Verlag</w:t>
-      </w:r>
-      <w:proofErr w:type="spellEnd"/>
-      <w:r>
-        <w:rPr>
-          <w:lang w:val="es-ES"/>
-        </w:rPr>
-        <w:t>, 2004. 308 p.</w:t>
+        <w:t>. 3ra ed. Nueva York: Springer-Verlag, 2004. 308 p.</w:t>
       </w:r>
     </w:p>
     <w:p>
@@ -2333,21 +1798,7 @@
         <w:rPr>
           <w:lang w:val="en-US"/>
         </w:rPr>
-        <w:t xml:space="preserve">sar; SEHGAL, </w:t>
-      </w:r>
-      <w:proofErr w:type="spellStart"/>
-      <w:r>
-        <w:rPr>
-          <w:lang w:val="en-US"/>
-        </w:rPr>
-        <w:t>Sudarshan</w:t>
-      </w:r>
-      <w:proofErr w:type="spellEnd"/>
-      <w:r>
-        <w:rPr>
-          <w:lang w:val="en-US"/>
-        </w:rPr>
-        <w:t xml:space="preserve">. </w:t>
+        <w:t xml:space="preserve">sar; SEHGAL, Sudarshan. </w:t>
       </w:r>
       <w:r>
         <w:rPr>
@@ -3166,29 +2617,7 @@
           <w:szCs w:val="28"/>
           <w:lang w:val="en-US"/>
         </w:rPr>
-        <w:t xml:space="preserve">AND </w:t>
-      </w:r>
-      <w:proofErr w:type="gramStart"/>
-      <w:r>
-        <w:rPr>
-          <w:rFonts w:ascii="Arial" w:hAnsi="Arial" w:cs="Arial"/>
-          <w:b/>
-          <w:sz w:val="28"/>
-          <w:szCs w:val="28"/>
-          <w:lang w:val="en-US"/>
-        </w:rPr>
-        <w:t>ITS</w:t>
-      </w:r>
-      <w:proofErr w:type="gramEnd"/>
-      <w:r>
-        <w:rPr>
-          <w:rFonts w:ascii="Arial" w:hAnsi="Arial" w:cs="Arial"/>
-          <w:b/>
-          <w:sz w:val="28"/>
-          <w:szCs w:val="28"/>
-          <w:lang w:val="en-US"/>
-        </w:rPr>
-        <w:t xml:space="preserve"> APLICATTIONS</w:t>
+        <w:t>AND ITS APLICATTIONS</w:t>
       </w:r>
     </w:p>
     <w:p>
@@ -3213,16 +2642,16 @@
           <w:i/>
           <w:sz w:val="24"/>
           <w:szCs w:val="24"/>
-          <w:lang w:val="es-ES"/>
-        </w:rPr>
-      </w:pPr>
-      <w:r>
-        <w:rPr>
-          <w:rFonts w:ascii="Arial" w:hAnsi="Arial" w:cs="Arial"/>
-          <w:i/>
-          <w:sz w:val="24"/>
-          <w:szCs w:val="24"/>
-          <w:lang w:val="es-ES"/>
+          <w:lang w:val="en-US"/>
+        </w:rPr>
+      </w:pPr>
+      <w:r>
+        <w:rPr>
+          <w:rFonts w:ascii="Arial" w:hAnsi="Arial" w:cs="Arial"/>
+          <w:i/>
+          <w:sz w:val="24"/>
+          <w:szCs w:val="24"/>
+          <w:lang w:val="en-US"/>
         </w:rPr>
         <w:t>Hugo Allan García Monterrosa</w:t>
       </w:r>
@@ -3236,16 +2665,16 @@
           <w:i/>
           <w:sz w:val="24"/>
           <w:szCs w:val="24"/>
-          <w:lang w:val="es-ES"/>
-        </w:rPr>
-      </w:pPr>
-      <w:r>
-        <w:rPr>
-          <w:rFonts w:ascii="Arial" w:hAnsi="Arial" w:cs="Arial"/>
-          <w:i/>
-          <w:sz w:val="24"/>
-          <w:szCs w:val="24"/>
-          <w:lang w:val="es-ES"/>
+          <w:lang w:val="en-US"/>
+        </w:rPr>
+      </w:pPr>
+      <w:r>
+        <w:rPr>
+          <w:rFonts w:ascii="Arial" w:hAnsi="Arial" w:cs="Arial"/>
+          <w:i/>
+          <w:sz w:val="24"/>
+          <w:szCs w:val="24"/>
+          <w:lang w:val="en-US"/>
         </w:rPr>
         <w:t>hugoallangm</w:t>
       </w:r>
@@ -3255,7 +2684,7 @@
           <w:i/>
           <w:sz w:val="24"/>
           <w:szCs w:val="24"/>
-          <w:lang w:val="es-ES"/>
+          <w:lang w:val="en-US"/>
         </w:rPr>
         <w:t>@gmail.com</w:t>
       </w:r>
@@ -3387,18 +2816,13 @@
     <w:p/>
     <w:p>
       <w:r>
-        <w:t xml:space="preserve">Group Rings are developed from groups and rings, generating a new algebraic structure. In this paper connections between group rings and group and rings are made. After studying properties of group rings a very short study of </w:t>
-      </w:r>
-      <w:proofErr w:type="gramStart"/>
-      <w:r>
-        <w:t>correctors</w:t>
-      </w:r>
-      <w:proofErr w:type="gramEnd"/>
-      <w:r>
-        <w:t xml:space="preserve"> codes is made</w:t>
-      </w:r>
-      <w:r>
-        <w:t xml:space="preserve">. Finally it is showed that there exists a relationship between cyclic codes and group algebras. </w:t>
+        <w:t xml:space="preserve">Group Rings are developed from groups and rings, generating a new algebraic structure. In this paper connections between group rings and group and rings are made. </w:t>
+      </w:r>
+      <w:r>
+        <w:t xml:space="preserve">After studying properties of group rings a very short study of correcting codes is made. </w:t>
+      </w:r>
+      <w:r>
+        <w:t xml:space="preserve">Finally it is showed that there exists a relationship between cyclic codes and group algebras. </w:t>
       </w:r>
     </w:p>
     <w:p>
@@ -3562,29 +2986,11 @@
       <w:r>
         <w:t xml:space="preserve">In the second chapter group rings and group algebras are defined, showing that the second case is </w:t>
       </w:r>
-      <w:proofErr w:type="gramStart"/>
-      <w:r>
-        <w:t>a</w:t>
-      </w:r>
-      <w:proofErr w:type="gramEnd"/>
-      <w:r>
-        <w:t xml:space="preserve"> especial one of the first case. Conditions for </w:t>
-      </w:r>
-      <w:proofErr w:type="spellStart"/>
-      <w:r>
-        <w:t>semisimplicity</w:t>
-      </w:r>
-      <w:proofErr w:type="spellEnd"/>
-      <w:r>
-        <w:t xml:space="preserve"> of a group rings are given in the </w:t>
-      </w:r>
-      <w:proofErr w:type="spellStart"/>
-      <w:r>
-        <w:t>Maschkes</w:t>
-      </w:r>
-      <w:proofErr w:type="spellEnd"/>
-      <w:r>
-        <w:t xml:space="preserve"> theorem. </w:t>
+      <w:r>
+        <w:t>an</w:t>
+      </w:r>
+      <w:r>
+        <w:t xml:space="preserve"> especial one of the first case. Conditions for semisimplicity of a group rings are given in the Maschkes theorem. </w:t>
       </w:r>
     </w:p>
     <w:p>
@@ -3641,17 +3047,9 @@
       <w:r>
         <w:t xml:space="preserve">In the fifth chapter a short introduction </w:t>
       </w:r>
-      <w:proofErr w:type="gramStart"/>
-      <w:r>
-        <w:t xml:space="preserve">of </w:t>
-      </w:r>
-      <w:r>
-        <w:t xml:space="preserve"> </w:t>
-      </w:r>
-      <w:r>
-        <w:t>units</w:t>
-      </w:r>
-      <w:proofErr w:type="gramEnd"/>
+      <w:r>
+        <w:t>of units</w:t>
+      </w:r>
       <w:r>
         <w:t xml:space="preserve"> of group rings is given, showing that there are some recipes to build non trivial units. </w:t>
       </w:r>
@@ -3666,13 +3064,8 @@
         <w:ind w:firstLine="567"/>
       </w:pPr>
       <w:r>
-        <w:t xml:space="preserve">Finally, in the sixth chapter it is presented a short introduction to code theory giving relevant importance to cyclic codes and showing that there exist a strong relationship between </w:t>
-      </w:r>
-      <w:proofErr w:type="gramStart"/>
-      <w:r>
-        <w:t>those kind of codes and group algebras.</w:t>
-      </w:r>
-      <w:proofErr w:type="gramEnd"/>
+        <w:t>Finally, in the sixth chapter it is presented a short introduction to code theory giving relevant importance to cyclic codes and showing that there exist a strong relationship between those kind of codes and group algebras.</w:t>
+      </w:r>
     </w:p>
     <w:p>
       <w:pPr>
@@ -3928,7 +3321,7 @@
         <w:ind w:left="567" w:hanging="567"/>
         <w:rPr>
           <w:b/>
-          <w:lang w:val="es-ES"/>
+          <w:lang w:val="en-US"/>
         </w:rPr>
       </w:pPr>
       <w:r>
@@ -3949,146 +3342,122 @@
         <w:ind w:left="567"/>
         <w:rPr>
           <w:b/>
+          <w:lang w:val="en-US"/>
+        </w:rPr>
+      </w:pPr>
+      <w:r>
+        <w:rPr>
+          <w:b/>
+          <w:lang w:val="en-US"/>
+        </w:rPr>
+        <w:t xml:space="preserve"> </w:t>
+      </w:r>
+    </w:p>
+    <w:p>
+      <w:pPr>
+        <w:pStyle w:val="Sinespaciado"/>
+        <w:rPr>
+          <w:rFonts w:ascii="Arial" w:hAnsi="Arial" w:cs="Arial"/>
+          <w:b/>
+          <w:sz w:val="24"/>
+          <w:szCs w:val="24"/>
+          <w:lang w:val="en-US"/>
+        </w:rPr>
+      </w:pPr>
+      <w:r>
+        <w:rPr>
+          <w:rFonts w:ascii="Arial" w:hAnsi="Arial" w:cs="Arial"/>
+          <w:b/>
+          <w:sz w:val="24"/>
+          <w:szCs w:val="24"/>
+          <w:lang w:val="en-US"/>
+        </w:rPr>
+        <w:t>CONCLUTIONS</w:t>
+      </w:r>
+      <w:r>
+        <w:rPr>
           <w:lang w:val="es-ES"/>
         </w:rPr>
-      </w:pPr>
-      <w:r>
-        <w:rPr>
-          <w:b/>
-          <w:lang w:val="es-ES"/>
+        <w:br/>
+      </w:r>
+    </w:p>
+    <w:p>
+      <w:pPr>
+        <w:pStyle w:val="Prrafodelista"/>
+        <w:numPr>
+          <w:ilvl w:val="0"/>
+          <w:numId w:val="23"/>
+        </w:numPr>
+        <w:ind w:left="567" w:hanging="567"/>
+        <w:rPr>
+          <w:lang w:val="en-US"/>
+        </w:rPr>
+      </w:pPr>
+      <w:r>
+        <w:rPr>
+          <w:lang w:val="en-US"/>
+        </w:rPr>
+        <w:t xml:space="preserve">For the study of group </w:t>
+      </w:r>
+      <w:r>
+        <w:rPr>
+          <w:lang w:val="en-US"/>
+        </w:rPr>
+        <w:t>rings</w:t>
+      </w:r>
+      <w:r>
+        <w:rPr>
+          <w:lang w:val="en-US"/>
+        </w:rPr>
+        <w:t xml:space="preserve"> it is</w:t>
+      </w:r>
+      <w:r>
+        <w:rPr>
+          <w:lang w:val="en-US"/>
+        </w:rPr>
+        <w:t xml:space="preserve"> important to know the </w:t>
+      </w:r>
+      <w:r>
+        <w:rPr>
+          <w:lang w:val="en-US"/>
+        </w:rPr>
+        <w:t xml:space="preserve">structure of abelian and </w:t>
+      </w:r>
+      <w:r>
+        <w:rPr>
+          <w:lang w:val="en-US"/>
+        </w:rPr>
+        <w:t>Hamiltonian</w:t>
+      </w:r>
+      <w:r>
+        <w:rPr>
+          <w:lang w:val="en-US"/>
+        </w:rPr>
+        <w:t xml:space="preserve"> groups</w:t>
+      </w:r>
+      <w:r>
+        <w:rPr>
+          <w:lang w:val="en-US"/>
+        </w:rPr>
+        <w:t xml:space="preserve"> and theory </w:t>
+      </w:r>
+      <w:r>
+        <w:rPr>
+          <w:lang w:val="en-US"/>
+        </w:rPr>
+        <w:t xml:space="preserve">of </w:t>
+      </w:r>
+      <w:r>
+        <w:rPr>
+          <w:lang w:val="en-US"/>
+        </w:rPr>
+        <w:t>modules and the Wedderburn-Artin theorem.</w:t>
+      </w:r>
+      <w:r>
+        <w:rPr>
+          <w:lang w:val="en-US"/>
         </w:rPr>
         <w:t xml:space="preserve"> </w:t>
-      </w:r>
-    </w:p>
-    <w:p>
-      <w:pPr>
-        <w:pStyle w:val="Sinespaciado"/>
-        <w:rPr>
-          <w:rFonts w:ascii="Arial" w:hAnsi="Arial" w:cs="Arial"/>
-          <w:b/>
-          <w:sz w:val="24"/>
-          <w:szCs w:val="24"/>
-          <w:lang w:val="en-US"/>
-        </w:rPr>
-      </w:pPr>
-      <w:r>
-        <w:rPr>
-          <w:rFonts w:ascii="Arial" w:hAnsi="Arial" w:cs="Arial"/>
-          <w:b/>
-          <w:sz w:val="24"/>
-          <w:szCs w:val="24"/>
-          <w:lang w:val="en-US"/>
-        </w:rPr>
-        <w:t>CONCLUTIONS</w:t>
-      </w:r>
-    </w:p>
-    <w:p>
-      <w:pPr>
-        <w:pStyle w:val="Sinespaciado"/>
-        <w:rPr>
-          <w:rFonts w:ascii="Arial" w:hAnsi="Arial" w:cs="Arial"/>
-          <w:b/>
-          <w:sz w:val="24"/>
-          <w:szCs w:val="24"/>
-          <w:lang w:val="en-US"/>
-        </w:rPr>
-      </w:pPr>
-    </w:p>
-    <w:p>
-      <w:pPr>
-        <w:pStyle w:val="Sinespaciado"/>
-        <w:rPr>
-          <w:rFonts w:ascii="Arial" w:hAnsi="Arial" w:cs="Arial"/>
-          <w:b/>
-          <w:sz w:val="24"/>
-          <w:szCs w:val="24"/>
-          <w:lang w:val="en-US"/>
-        </w:rPr>
-      </w:pPr>
-    </w:p>
-    <w:p>
-      <w:pPr>
-        <w:pStyle w:val="Prrafodelista"/>
-      </w:pPr>
-      <w:r>
-        <w:t xml:space="preserve">Para el estudio </w:t>
-      </w:r>
-      <w:proofErr w:type="gramStart"/>
-      <w:r>
-        <w:t>de los grupo-anillos</w:t>
-      </w:r>
-      <w:proofErr w:type="gramEnd"/>
-      <w:r>
-        <w:t xml:space="preserve"> es importante conocer la estructura de </w:t>
-      </w:r>
-      <w:r>
-        <w:rPr>
-          <w:lang w:val="es-ES"/>
-        </w:rPr>
-        <w:t xml:space="preserve">los grupos </w:t>
-      </w:r>
-      <w:proofErr w:type="spellStart"/>
-      <w:r>
-        <w:rPr>
-          <w:lang w:val="es-ES"/>
-        </w:rPr>
-        <w:t>abelianos</w:t>
-      </w:r>
-      <w:proofErr w:type="spellEnd"/>
-      <w:r>
-        <w:rPr>
-          <w:lang w:val="es-ES"/>
-        </w:rPr>
-        <w:t xml:space="preserve"> y </w:t>
-      </w:r>
-      <w:proofErr w:type="spellStart"/>
-      <w:r>
-        <w:rPr>
-          <w:lang w:val="es-ES"/>
-        </w:rPr>
-        <w:t>hamiltonianos</w:t>
-      </w:r>
-      <w:proofErr w:type="spellEnd"/>
-      <w:r>
-        <w:rPr>
-          <w:lang w:val="es-ES"/>
-        </w:rPr>
-        <w:t>, así</w:t>
-      </w:r>
-      <w:r>
-        <w:rPr>
-          <w:lang w:val="es-ES"/>
-        </w:rPr>
-        <w:t xml:space="preserve"> como </w:t>
-      </w:r>
-      <w:r>
-        <w:rPr>
-          <w:lang w:val="es-ES"/>
-        </w:rPr>
-        <w:t>la teoría de mó</w:t>
-      </w:r>
-      <w:r>
-        <w:rPr>
-          <w:lang w:val="es-ES"/>
-        </w:rPr>
-        <w:t>dulos y el</w:t>
-      </w:r>
-      <w:r>
-        <w:rPr>
-          <w:lang w:val="es-ES"/>
-        </w:rPr>
-        <w:t xml:space="preserve"> </w:t>
-      </w:r>
-      <w:r>
-        <w:t xml:space="preserve">teorema de </w:t>
-      </w:r>
-      <w:proofErr w:type="spellStart"/>
-      <w:r>
-        <w:t>Wedderburn-Artin</w:t>
-      </w:r>
-      <w:proofErr w:type="spellEnd"/>
-      <w:r>
-        <w:t>.</w:t>
       </w:r>
     </w:p>
     <w:p>
@@ -4099,30 +3468,52 @@
           <w:numId w:val="0"/>
         </w:numPr>
         <w:ind w:left="567"/>
+        <w:rPr>
+          <w:lang w:val="en-US"/>
+        </w:rPr>
       </w:pPr>
     </w:p>
     <w:p>
       <w:pPr>
         <w:pStyle w:val="Prrafodelista"/>
-      </w:pPr>
-      <w:r>
-        <w:t xml:space="preserve">Las condiciones necesarias y suficientes para que un grupo-anillo sea </w:t>
-      </w:r>
-      <w:proofErr w:type="spellStart"/>
-      <w:r>
-        <w:t>semisimple</w:t>
-      </w:r>
-      <w:proofErr w:type="spellEnd"/>
-      <w:r>
-        <w:t xml:space="preserve">, vienen dadas por el teorema de </w:t>
-      </w:r>
-      <w:proofErr w:type="spellStart"/>
-      <w:r>
-        <w:t>Maschke</w:t>
-      </w:r>
-      <w:proofErr w:type="spellEnd"/>
-      <w:r>
-        <w:t>.</w:t>
+        <w:numPr>
+          <w:ilvl w:val="0"/>
+          <w:numId w:val="23"/>
+        </w:numPr>
+        <w:ind w:left="567" w:hanging="567"/>
+        <w:rPr>
+          <w:lang w:val="en-US"/>
+        </w:rPr>
+      </w:pPr>
+      <w:r>
+        <w:rPr>
+          <w:lang w:val="en-US"/>
+        </w:rPr>
+        <w:t xml:space="preserve">The necessary and sufficient </w:t>
+      </w:r>
+      <w:r>
+        <w:rPr>
+          <w:lang w:val="en-US"/>
+        </w:rPr>
+        <w:t>conditions</w:t>
+      </w:r>
+      <w:r>
+        <w:rPr>
+          <w:lang w:val="en-US"/>
+        </w:rPr>
+        <w:t xml:space="preserve"> f</w:t>
+      </w:r>
+      <w:r>
+        <w:rPr>
+          <w:lang w:val="en-US"/>
+        </w:rPr>
+        <w:t>or a group ring to be semi simple</w:t>
+      </w:r>
+      <w:r>
+        <w:rPr>
+          <w:lang w:val="en-US"/>
+        </w:rPr>
+        <w:t xml:space="preserve"> are given by Maschke's theorem.</w:t>
       </w:r>
     </w:p>
     <w:p>
@@ -4133,22 +3524,40 @@
           <w:numId w:val="0"/>
         </w:numPr>
         <w:ind w:left="567"/>
+        <w:rPr>
+          <w:lang w:val="en-US"/>
+        </w:rPr>
       </w:pPr>
     </w:p>
     <w:p>
       <w:pPr>
         <w:pStyle w:val="Prrafodelista"/>
-      </w:pPr>
-      <w:r>
-        <w:t>Toda representación de un anillo conmutativo sobre un grupo dado,</w:t>
-      </w:r>
-    </w:p>
-    <w:p>
-      <w:pPr>
-        <w:pStyle w:val="Prrafodelista"/>
-      </w:pPr>
-      <w:r>
-        <w:t>corresponde a un módulo del grupo-anillo correspondiente.</w:t>
+        <w:numPr>
+          <w:ilvl w:val="0"/>
+          <w:numId w:val="23"/>
+        </w:numPr>
+        <w:ind w:left="567" w:hanging="567"/>
+        <w:rPr>
+          <w:lang w:val="en-US"/>
+        </w:rPr>
+      </w:pPr>
+      <w:r>
+        <w:rPr>
+          <w:lang w:val="en-US"/>
+        </w:rPr>
+        <w:t xml:space="preserve"> Any representation of a commutative ring over a given </w:t>
+      </w:r>
+      <w:r>
+        <w:rPr>
+          <w:lang w:val="en-US"/>
+        </w:rPr>
+        <w:t>group</w:t>
+      </w:r>
+      <w:r>
+        <w:rPr>
+          <w:lang w:val="en-US"/>
+        </w:rPr>
+        <w:t xml:space="preserve"> corresponds to a module of the corresponding group ring.</w:t>
       </w:r>
     </w:p>
     <w:p>
@@ -4159,22 +3568,28 @@
           <w:numId w:val="0"/>
         </w:numPr>
         <w:ind w:left="567"/>
+        <w:rPr>
+          <w:lang w:val="en-US"/>
+        </w:rPr>
       </w:pPr>
     </w:p>
     <w:p>
       <w:pPr>
         <w:pStyle w:val="Prrafodelista"/>
-      </w:pPr>
-      <w:r>
-        <w:t xml:space="preserve">En general no es fácil encontrar unidades no triviales en grupo-anillos, pero es posible construir algunas usando elementos </w:t>
-      </w:r>
-      <w:proofErr w:type="spellStart"/>
-      <w:r>
-        <w:t>idempotentes</w:t>
-      </w:r>
-      <w:proofErr w:type="spellEnd"/>
-      <w:r>
-        <w:t>.</w:t>
+        <w:numPr>
+          <w:ilvl w:val="0"/>
+          <w:numId w:val="23"/>
+        </w:numPr>
+        <w:ind w:left="567" w:hanging="567"/>
+        <w:rPr>
+          <w:lang w:val="en-US"/>
+        </w:rPr>
+      </w:pPr>
+      <w:r>
+        <w:rPr>
+          <w:lang w:val="en-US"/>
+        </w:rPr>
+        <w:t xml:space="preserve"> In general it is not easy to find non-trivial units in group rings, but you can build some using idempotent elements.</w:t>
       </w:r>
     </w:p>
     <w:p>
@@ -4185,19 +3600,228 @@
           <w:numId w:val="0"/>
         </w:numPr>
         <w:ind w:left="567"/>
+        <w:rPr>
+          <w:lang w:val="en-US"/>
+        </w:rPr>
       </w:pPr>
     </w:p>
     <w:p>
       <w:pPr>
         <w:pStyle w:val="Prrafodelista"/>
-      </w:pPr>
-      <w:proofErr w:type="gramStart"/>
-      <w:r>
-        <w:t>Las grupo-álgebras</w:t>
-      </w:r>
-      <w:proofErr w:type="gramEnd"/>
-      <w:r>
-        <w:t xml:space="preserve"> dan estructura matemática a los códigos correctores conocidos como c cíclicos.</w:t>
+        <w:numPr>
+          <w:ilvl w:val="0"/>
+          <w:numId w:val="23"/>
+        </w:numPr>
+        <w:ind w:left="567" w:hanging="567"/>
+        <w:rPr>
+          <w:lang w:val="en-US"/>
+        </w:rPr>
+      </w:pPr>
+      <w:r>
+        <w:rPr>
+          <w:lang w:val="en-US"/>
+        </w:rPr>
+        <w:t>The group algebra</w:t>
+      </w:r>
+      <w:r>
+        <w:rPr>
+          <w:lang w:val="en-US"/>
+        </w:rPr>
+        <w:t>s</w:t>
+      </w:r>
+      <w:r>
+        <w:rPr>
+          <w:lang w:val="en-US"/>
+        </w:rPr>
+        <w:t xml:space="preserve"> give mathematical support to correcting codes known as cyclic codes structure.</w:t>
+      </w:r>
+    </w:p>
+    <w:p>
+      <w:pPr>
+        <w:pStyle w:val="Sinespaciado"/>
+        <w:rPr>
+          <w:rFonts w:ascii="Arial" w:hAnsi="Arial" w:cs="Arial"/>
+          <w:b/>
+          <w:sz w:val="24"/>
+          <w:szCs w:val="24"/>
+          <w:lang w:val="en-US"/>
+        </w:rPr>
+      </w:pPr>
+    </w:p>
+    <w:p>
+      <w:pPr>
+        <w:pStyle w:val="Sinespaciado"/>
+        <w:rPr>
+          <w:rFonts w:ascii="Arial" w:hAnsi="Arial" w:cs="Arial"/>
+          <w:b/>
+          <w:sz w:val="24"/>
+          <w:szCs w:val="24"/>
+          <w:lang w:val="en-US"/>
+        </w:rPr>
+      </w:pPr>
+      <w:r>
+        <w:rPr>
+          <w:rFonts w:ascii="Arial" w:hAnsi="Arial" w:cs="Arial"/>
+          <w:b/>
+          <w:sz w:val="24"/>
+          <w:szCs w:val="24"/>
+          <w:lang w:val="en-US"/>
+        </w:rPr>
+        <w:t>RECOMMENDATIONS</w:t>
+      </w:r>
+    </w:p>
+    <w:p>
+      <w:pPr>
+        <w:pStyle w:val="Sinespaciado"/>
+        <w:jc w:val="both"/>
+        <w:rPr>
+          <w:rFonts w:ascii="Arial" w:eastAsia="Times New Roman" w:hAnsi="Arial" w:cs="Arial"/>
+          <w:color w:val="000000" w:themeColor="text1"/>
+          <w:sz w:val="24"/>
+          <w:szCs w:val="24"/>
+          <w:lang w:val="es-ES" w:bidi="en-US"/>
+        </w:rPr>
+      </w:pPr>
+    </w:p>
+    <w:p>
+      <w:pPr>
+        <w:pStyle w:val="Sinespaciado"/>
+        <w:numPr>
+          <w:ilvl w:val="0"/>
+          <w:numId w:val="25"/>
+        </w:numPr>
+        <w:ind w:left="567" w:hanging="567"/>
+        <w:jc w:val="both"/>
+        <w:rPr>
+          <w:rFonts w:ascii="Arial" w:eastAsia="Times New Roman" w:hAnsi="Arial" w:cs="Arial"/>
+          <w:color w:val="000000" w:themeColor="text1"/>
+          <w:sz w:val="24"/>
+          <w:szCs w:val="24"/>
+          <w:lang w:val="en-US" w:bidi="en-US"/>
+        </w:rPr>
+      </w:pPr>
+      <w:r>
+        <w:rPr>
+          <w:rFonts w:ascii="Arial" w:eastAsia="Times New Roman" w:hAnsi="Arial" w:cs="Arial"/>
+          <w:color w:val="000000" w:themeColor="text1"/>
+          <w:sz w:val="24"/>
+          <w:szCs w:val="24"/>
+          <w:lang w:val="en-US" w:bidi="en-US"/>
+        </w:rPr>
+        <w:t>Use the first chapter as a guide of topics to develop a course of undergraduate modern algebra.</w:t>
+      </w:r>
+    </w:p>
+    <w:p>
+      <w:pPr>
+        <w:pStyle w:val="Sinespaciado"/>
+        <w:ind w:left="567"/>
+        <w:jc w:val="both"/>
+        <w:rPr>
+          <w:rFonts w:ascii="Arial" w:eastAsia="Times New Roman" w:hAnsi="Arial" w:cs="Arial"/>
+          <w:color w:val="000000" w:themeColor="text1"/>
+          <w:sz w:val="24"/>
+          <w:szCs w:val="24"/>
+          <w:lang w:val="en-US" w:bidi="en-US"/>
+        </w:rPr>
+      </w:pPr>
+    </w:p>
+    <w:p>
+      <w:pPr>
+        <w:pStyle w:val="Sinespaciado"/>
+        <w:numPr>
+          <w:ilvl w:val="0"/>
+          <w:numId w:val="25"/>
+        </w:numPr>
+        <w:ind w:left="567" w:hanging="567"/>
+        <w:jc w:val="both"/>
+        <w:rPr>
+          <w:rFonts w:ascii="Arial" w:eastAsia="Times New Roman" w:hAnsi="Arial" w:cs="Arial"/>
+          <w:color w:val="000000" w:themeColor="text1"/>
+          <w:sz w:val="24"/>
+          <w:szCs w:val="24"/>
+          <w:lang w:val="en-US" w:bidi="en-US"/>
+        </w:rPr>
+      </w:pPr>
+      <w:r>
+        <w:rPr>
+          <w:rFonts w:ascii="Arial" w:eastAsia="Times New Roman" w:hAnsi="Arial" w:cs="Arial"/>
+          <w:color w:val="000000" w:themeColor="text1"/>
+          <w:sz w:val="24"/>
+          <w:szCs w:val="24"/>
+          <w:lang w:val="en-US" w:bidi="en-US"/>
+        </w:rPr>
+        <w:t>To study cyclic codes, you can use the results of Chapter 2, especially sections 2.3 and 2.4.</w:t>
+      </w:r>
+    </w:p>
+    <w:p>
+      <w:pPr>
+        <w:pStyle w:val="Sinespaciado"/>
+        <w:numPr>
+          <w:ilvl w:val="0"/>
+          <w:numId w:val="25"/>
+        </w:numPr>
+        <w:ind w:left="567" w:hanging="567"/>
+        <w:jc w:val="both"/>
+        <w:rPr>
+          <w:rFonts w:ascii="Arial" w:eastAsia="Times New Roman" w:hAnsi="Arial" w:cs="Arial"/>
+          <w:color w:val="000000" w:themeColor="text1"/>
+          <w:sz w:val="24"/>
+          <w:szCs w:val="24"/>
+          <w:lang w:val="en-US" w:bidi="en-US"/>
+        </w:rPr>
+      </w:pPr>
+      <w:r>
+        <w:rPr>
+          <w:rFonts w:ascii="Arial" w:eastAsia="Times New Roman" w:hAnsi="Arial" w:cs="Arial"/>
+          <w:color w:val="000000" w:themeColor="text1"/>
+          <w:sz w:val="24"/>
+          <w:szCs w:val="24"/>
+          <w:lang w:val="en-US" w:bidi="en-US"/>
+        </w:rPr>
+        <w:lastRenderedPageBreak/>
+        <w:t>Study the theory of correcting codes from algebraic point of view to know in that way the corrective capacity of them.</w:t>
+      </w:r>
+    </w:p>
+    <w:p>
+      <w:pPr>
+        <w:pStyle w:val="Sinespaciado"/>
+        <w:ind w:left="567"/>
+        <w:jc w:val="both"/>
+        <w:rPr>
+          <w:rFonts w:ascii="Arial" w:eastAsia="Times New Roman" w:hAnsi="Arial" w:cs="Arial"/>
+          <w:color w:val="000000" w:themeColor="text1"/>
+          <w:sz w:val="24"/>
+          <w:szCs w:val="24"/>
+          <w:lang w:val="en-US" w:bidi="en-US"/>
+        </w:rPr>
+      </w:pPr>
+    </w:p>
+    <w:p>
+      <w:pPr>
+        <w:pStyle w:val="Sinespaciado"/>
+        <w:numPr>
+          <w:ilvl w:val="0"/>
+          <w:numId w:val="25"/>
+        </w:numPr>
+        <w:ind w:left="567" w:hanging="567"/>
+        <w:jc w:val="both"/>
+        <w:rPr>
+          <w:rFonts w:ascii="Arial" w:eastAsia="Times New Roman" w:hAnsi="Arial" w:cs="Arial"/>
+          <w:color w:val="000000" w:themeColor="text1"/>
+          <w:sz w:val="24"/>
+          <w:szCs w:val="24"/>
+          <w:lang w:val="en-US" w:bidi="en-US"/>
+        </w:rPr>
+      </w:pPr>
+      <w:r>
+        <w:rPr>
+          <w:rFonts w:ascii="Arial" w:eastAsia="Times New Roman" w:hAnsi="Arial" w:cs="Arial"/>
+          <w:color w:val="000000" w:themeColor="text1"/>
+          <w:sz w:val="24"/>
+          <w:szCs w:val="24"/>
+          <w:lang w:val="en-US" w:bidi="en-US"/>
+        </w:rPr>
+        <w:t>To read Chapters 2 and 3 is important to have prior knowledge of the theory of groups and rings.</w:t>
       </w:r>
     </w:p>
     <w:p>
@@ -4208,628 +3832,8 @@
           <w:numId w:val="0"/>
         </w:numPr>
         <w:ind w:left="567"/>
-      </w:pPr>
-    </w:p>
-    <w:p>
-      <w:pPr>
-        <w:pStyle w:val="Prrafodelista"/>
-        <w:numPr>
-          <w:ilvl w:val="0"/>
-          <w:numId w:val="23"/>
-        </w:numPr>
-        <w:ind w:left="567" w:hanging="567"/>
-        <w:rPr>
-          <w:lang w:val="en-US"/>
-        </w:rPr>
-      </w:pPr>
-      <w:r>
-        <w:rPr>
-          <w:lang w:val="en-US"/>
-        </w:rPr>
-        <w:t>The application of the math</w:t>
-      </w:r>
-      <w:r>
-        <w:rPr>
-          <w:lang w:val="en-US"/>
-        </w:rPr>
-        <w:t>ematical formalism developed to</w:t>
-      </w:r>
-      <w:r>
-        <w:rPr>
-          <w:lang w:val="en-US"/>
-        </w:rPr>
-        <w:t xml:space="preserve"> thermodynamics </w:t>
-      </w:r>
-      <w:r>
-        <w:rPr>
-          <w:lang w:val="en-US"/>
-        </w:rPr>
-        <w:t>and statistical mechanics on econom</w:t>
-      </w:r>
-      <w:r>
-        <w:rPr>
-          <w:lang w:val="en-US"/>
-        </w:rPr>
-        <w:t>ics</w:t>
-      </w:r>
-      <w:r>
-        <w:rPr>
-          <w:lang w:val="en-US"/>
-        </w:rPr>
-        <w:t xml:space="preserve">, </w:t>
-      </w:r>
-      <w:r>
-        <w:rPr>
-          <w:lang w:val="en-US"/>
-        </w:rPr>
-        <w:t>through</w:t>
-      </w:r>
-      <w:r>
-        <w:rPr>
-          <w:lang w:val="en-US"/>
-        </w:rPr>
-        <w:t xml:space="preserve"> establish</w:t>
-      </w:r>
-      <w:r>
-        <w:rPr>
-          <w:lang w:val="en-US"/>
-        </w:rPr>
-        <w:t xml:space="preserve"> some basic similarities in the systems of</w:t>
-      </w:r>
-      <w:r>
-        <w:rPr>
-          <w:lang w:val="en-US"/>
-        </w:rPr>
-        <w:t xml:space="preserve"> these disciplines, </w:t>
-      </w:r>
-      <w:r>
-        <w:rPr>
-          <w:lang w:val="en-US"/>
-        </w:rPr>
-        <w:lastRenderedPageBreak/>
-        <w:t>can</w:t>
-      </w:r>
-      <w:r>
-        <w:rPr>
-          <w:lang w:val="en-US"/>
-        </w:rPr>
-        <w:t xml:space="preserve"> </w:t>
-      </w:r>
-      <w:r>
-        <w:rPr>
-          <w:lang w:val="en-US"/>
-        </w:rPr>
-        <w:t>derive some interesting economic results.</w:t>
-      </w:r>
-      <w:r>
-        <w:rPr>
-          <w:lang w:val="en-US"/>
-        </w:rPr>
-        <w:t xml:space="preserve"> </w:t>
-      </w:r>
-    </w:p>
-    <w:p>
-      <w:pPr>
-        <w:pStyle w:val="Prrafodelista"/>
-        <w:numPr>
-          <w:ilvl w:val="0"/>
-          <w:numId w:val="0"/>
-        </w:numPr>
-        <w:ind w:left="567"/>
-        <w:rPr>
-          <w:lang w:val="en-US"/>
-        </w:rPr>
-      </w:pPr>
-    </w:p>
-    <w:p>
-      <w:pPr>
-        <w:pStyle w:val="Prrafodelista"/>
-        <w:numPr>
-          <w:ilvl w:val="0"/>
-          <w:numId w:val="23"/>
-        </w:numPr>
-        <w:ind w:left="567" w:hanging="567"/>
-        <w:rPr>
-          <w:lang w:val="en-US"/>
-        </w:rPr>
-      </w:pPr>
-      <w:r>
-        <w:rPr>
-          <w:lang w:val="en-US"/>
-        </w:rPr>
-        <w:t>Through this formalism was possible to introduce two economic variables usually not included in the c</w:t>
-      </w:r>
-      <w:r>
-        <w:rPr>
-          <w:lang w:val="en-US"/>
-        </w:rPr>
-        <w:t>lassic study of this discipline</w:t>
-      </w:r>
-      <w:r>
-        <w:rPr>
-          <w:lang w:val="en-US"/>
-        </w:rPr>
-        <w:t xml:space="preserve">: </w:t>
-      </w:r>
-      <w:r>
-        <w:rPr>
-          <w:lang w:val="en-US"/>
-        </w:rPr>
-        <w:t xml:space="preserve">economic </w:t>
-      </w:r>
-      <w:r>
-        <w:rPr>
-          <w:lang w:val="en-US"/>
-        </w:rPr>
-        <w:t>temperature and economic entropy as a measure of development and economic disorder respectively.</w:t>
-      </w:r>
-    </w:p>
-    <w:p>
-      <w:pPr>
-        <w:pStyle w:val="Prrafodelista"/>
-        <w:numPr>
-          <w:ilvl w:val="0"/>
-          <w:numId w:val="0"/>
-        </w:numPr>
-        <w:ind w:left="567"/>
-        <w:rPr>
-          <w:lang w:val="en-US"/>
-        </w:rPr>
-      </w:pPr>
-    </w:p>
-    <w:p>
-      <w:pPr>
-        <w:pStyle w:val="Prrafodelista"/>
-        <w:numPr>
-          <w:ilvl w:val="0"/>
-          <w:numId w:val="23"/>
-        </w:numPr>
-        <w:ind w:left="567" w:hanging="567"/>
-        <w:rPr>
-          <w:lang w:val="en-US"/>
-        </w:rPr>
-      </w:pPr>
-      <w:r>
-        <w:rPr>
-          <w:lang w:val="en-US"/>
-        </w:rPr>
-        <w:t>State functio</w:t>
-      </w:r>
-      <w:r>
-        <w:rPr>
-          <w:lang w:val="en-US"/>
-        </w:rPr>
-        <w:t>n for the utility determined in the equation (1)</w:t>
-      </w:r>
-      <w:r>
-        <w:rPr>
-          <w:lang w:val="en-US"/>
-        </w:rPr>
-        <w:t>,</w:t>
-      </w:r>
-      <w:r>
-        <w:rPr>
-          <w:lang w:val="en-US"/>
-        </w:rPr>
-        <w:t xml:space="preserve"> </w:t>
-      </w:r>
-      <w:r>
-        <w:rPr>
-          <w:lang w:val="en-US"/>
-        </w:rPr>
-        <w:t xml:space="preserve">was </w:t>
-      </w:r>
-      <w:r>
-        <w:rPr>
-          <w:lang w:val="en-US"/>
-        </w:rPr>
-        <w:t>specified by the principal variables in the economic system from which we can derive the margina</w:t>
-      </w:r>
-      <w:r>
-        <w:rPr>
-          <w:lang w:val="en-US"/>
-        </w:rPr>
-        <w:t xml:space="preserve">l utilities of goods and money </w:t>
-      </w:r>
-      <w:r>
-        <w:rPr>
-          <w:lang w:val="en-US"/>
-        </w:rPr>
-        <w:t>and the</w:t>
-      </w:r>
-      <w:r>
-        <w:rPr>
-          <w:lang w:val="en-US"/>
-        </w:rPr>
-        <w:t>ir</w:t>
-      </w:r>
-      <w:r>
-        <w:rPr>
-          <w:lang w:val="en-US"/>
-        </w:rPr>
-        <w:t xml:space="preserve"> relationship </w:t>
-      </w:r>
-      <w:r>
-        <w:rPr>
-          <w:lang w:val="en-US"/>
-        </w:rPr>
-        <w:t>with the</w:t>
-      </w:r>
-      <w:r>
-        <w:rPr>
-          <w:lang w:val="en-US"/>
-        </w:rPr>
-        <w:t xml:space="preserve"> utility</w:t>
-      </w:r>
-      <w:r>
-        <w:rPr>
-          <w:lang w:val="en-US"/>
-        </w:rPr>
-        <w:t xml:space="preserve">, </w:t>
-      </w:r>
-      <w:proofErr w:type="gramStart"/>
-      <w:r>
-        <w:rPr>
-          <w:lang w:val="en-US"/>
-        </w:rPr>
-        <w:t>was</w:t>
-      </w:r>
-      <w:proofErr w:type="gramEnd"/>
-      <w:r>
-        <w:rPr>
-          <w:lang w:val="en-US"/>
-        </w:rPr>
-        <w:t xml:space="preserve"> determined individually</w:t>
-      </w:r>
-      <w:r>
-        <w:rPr>
-          <w:lang w:val="en-US"/>
-        </w:rPr>
-        <w:t xml:space="preserve"> with the developm</w:t>
-      </w:r>
-      <w:r>
-        <w:rPr>
-          <w:lang w:val="en-US"/>
-        </w:rPr>
-        <w:t>ent and disorder in the economy.</w:t>
-      </w:r>
-    </w:p>
-    <w:p>
-      <w:pPr>
-        <w:pStyle w:val="Prrafodelista"/>
-        <w:numPr>
-          <w:ilvl w:val="0"/>
-          <w:numId w:val="0"/>
-        </w:numPr>
-        <w:ind w:left="567"/>
-        <w:rPr>
-          <w:lang w:val="en-US"/>
-        </w:rPr>
-      </w:pPr>
-    </w:p>
-    <w:p>
-      <w:pPr>
-        <w:pStyle w:val="Prrafodelista"/>
-        <w:numPr>
-          <w:ilvl w:val="0"/>
-          <w:numId w:val="23"/>
-        </w:numPr>
-        <w:ind w:left="567" w:hanging="567"/>
-        <w:rPr>
-          <w:lang w:val="en-US"/>
-        </w:rPr>
-      </w:pPr>
-      <w:r>
-        <w:rPr>
-          <w:lang w:val="en-US"/>
-        </w:rPr>
-        <w:t>M</w:t>
-      </w:r>
-      <w:r>
-        <w:rPr>
-          <w:lang w:val="en-US"/>
-        </w:rPr>
-        <w:t>axwell relations in the economy</w:t>
-      </w:r>
-      <w:r>
-        <w:rPr>
-          <w:lang w:val="en-US"/>
-        </w:rPr>
-        <w:t>,</w:t>
-      </w:r>
-      <w:r>
-        <w:rPr>
-          <w:lang w:val="en-US"/>
-        </w:rPr>
-        <w:t xml:space="preserve"> dete</w:t>
-      </w:r>
-      <w:r>
-        <w:rPr>
-          <w:lang w:val="en-US"/>
-        </w:rPr>
-        <w:t>rmined in</w:t>
-      </w:r>
-      <w:r>
-        <w:rPr>
-          <w:lang w:val="en-US"/>
-        </w:rPr>
-        <w:t xml:space="preserve"> equation (2), can provide</w:t>
-      </w:r>
-      <w:r>
-        <w:rPr>
-          <w:lang w:val="en-US"/>
-        </w:rPr>
-        <w:t xml:space="preserve"> a mechanism to measure variations in temperature and entropy in economic</w:t>
-      </w:r>
-      <w:r>
-        <w:rPr>
-          <w:lang w:val="en-US"/>
-        </w:rPr>
-        <w:t>,</w:t>
-      </w:r>
-      <w:r>
-        <w:rPr>
-          <w:lang w:val="en-US"/>
-        </w:rPr>
-        <w:t xml:space="preserve"> function of other variables whose measurement </w:t>
-      </w:r>
-      <w:r>
-        <w:rPr>
-          <w:lang w:val="en-US"/>
-        </w:rPr>
-        <w:t>were determined feasible</w:t>
-      </w:r>
-      <w:r>
-        <w:rPr>
-          <w:lang w:val="en-US"/>
-        </w:rPr>
-        <w:t>.</w:t>
-      </w:r>
-    </w:p>
-    <w:p>
-      <w:pPr>
-        <w:pStyle w:val="Prrafodelista"/>
-        <w:numPr>
-          <w:ilvl w:val="0"/>
-          <w:numId w:val="0"/>
-        </w:numPr>
-        <w:ind w:left="567"/>
-        <w:rPr>
-          <w:lang w:val="en-US"/>
-        </w:rPr>
-      </w:pPr>
-    </w:p>
-    <w:p>
-      <w:pPr>
-        <w:pStyle w:val="Prrafodelista"/>
-        <w:numPr>
-          <w:ilvl w:val="0"/>
-          <w:numId w:val="23"/>
-        </w:numPr>
-        <w:ind w:left="567" w:hanging="567"/>
-        <w:rPr>
-          <w:lang w:val="en-US"/>
-        </w:rPr>
-      </w:pPr>
-      <w:r>
-        <w:rPr>
-          <w:lang w:val="en-US"/>
-        </w:rPr>
-        <w:t xml:space="preserve">The Gibb </w:t>
-      </w:r>
-      <w:r>
-        <w:rPr>
-          <w:lang w:val="en-US"/>
-        </w:rPr>
-        <w:t>-</w:t>
-      </w:r>
-      <w:proofErr w:type="spellStart"/>
-      <w:r>
-        <w:rPr>
-          <w:lang w:val="en-US"/>
-        </w:rPr>
-        <w:t>Duhem</w:t>
-      </w:r>
-      <w:proofErr w:type="spellEnd"/>
-      <w:r>
-        <w:rPr>
-          <w:lang w:val="en-US"/>
-        </w:rPr>
-        <w:t xml:space="preserve"> relation in the economy determined in the </w:t>
-      </w:r>
-      <w:r>
-        <w:rPr>
-          <w:lang w:val="en-US"/>
-        </w:rPr>
-        <w:t>equation (3)</w:t>
-      </w:r>
-      <w:r>
-        <w:rPr>
-          <w:lang w:val="en-US"/>
-        </w:rPr>
-        <w:t>,</w:t>
-      </w:r>
-      <w:r>
-        <w:rPr>
-          <w:lang w:val="en-US"/>
-        </w:rPr>
-        <w:t xml:space="preserve"> allows us to relate changes in the intensive v</w:t>
-      </w:r>
-      <w:r>
-        <w:rPr>
-          <w:lang w:val="en-US"/>
-        </w:rPr>
-        <w:t>ariables in the economic system</w:t>
-      </w:r>
-      <w:r>
-        <w:rPr>
-          <w:lang w:val="en-US"/>
-        </w:rPr>
-        <w:t>. This relationship is evident as the decline in prices of goods and money</w:t>
-      </w:r>
-      <w:r>
-        <w:rPr>
-          <w:lang w:val="en-US"/>
-        </w:rPr>
-        <w:t xml:space="preserve"> making the</w:t>
-      </w:r>
-      <w:r>
-        <w:rPr>
-          <w:lang w:val="en-US"/>
-        </w:rPr>
-        <w:t xml:space="preserve"> economy temperature increase resulting in greater economic </w:t>
-      </w:r>
-      <w:proofErr w:type="gramStart"/>
-      <w:r>
-        <w:rPr>
-          <w:lang w:val="en-US"/>
-        </w:rPr>
-        <w:t>development .</w:t>
-      </w:r>
-      <w:proofErr w:type="gramEnd"/>
-    </w:p>
-    <w:p>
-      <w:pPr>
-        <w:pStyle w:val="Prrafodelista"/>
-        <w:numPr>
-          <w:ilvl w:val="0"/>
-          <w:numId w:val="0"/>
-        </w:numPr>
-        <w:ind w:left="567"/>
-        <w:rPr>
-          <w:lang w:val="en-US"/>
-        </w:rPr>
-      </w:pPr>
-    </w:p>
-    <w:p>
-      <w:pPr>
-        <w:pStyle w:val="Prrafodelista"/>
-        <w:numPr>
-          <w:ilvl w:val="0"/>
-          <w:numId w:val="23"/>
-        </w:numPr>
-        <w:ind w:left="567" w:hanging="567"/>
-        <w:rPr>
-          <w:lang w:val="en-US"/>
-        </w:rPr>
-      </w:pPr>
-      <w:r>
-        <w:rPr>
-          <w:lang w:val="en-US"/>
-        </w:rPr>
-        <w:t>Finally</w:t>
-      </w:r>
-      <w:r>
-        <w:rPr>
-          <w:lang w:val="en-US"/>
-        </w:rPr>
-        <w:t>, an expression that shows the distribution of individuals in the economic system with reference t</w:t>
-      </w:r>
-      <w:r>
-        <w:rPr>
-          <w:lang w:val="en-US"/>
-        </w:rPr>
-        <w:t>o the amount of wealth of these</w:t>
-      </w:r>
-      <w:r>
-        <w:rPr>
-          <w:lang w:val="en-US"/>
-        </w:rPr>
-        <w:t xml:space="preserve">, </w:t>
-      </w:r>
-      <w:r>
-        <w:rPr>
-          <w:lang w:val="en-US"/>
-        </w:rPr>
-        <w:lastRenderedPageBreak/>
-        <w:t xml:space="preserve">shown in the </w:t>
-      </w:r>
-      <w:r>
-        <w:rPr>
-          <w:lang w:val="en-US"/>
-        </w:rPr>
-        <w:t>equati</w:t>
-      </w:r>
-      <w:r>
-        <w:rPr>
-          <w:lang w:val="en-US"/>
-        </w:rPr>
-        <w:t>on (4)</w:t>
-      </w:r>
-      <w:r>
-        <w:rPr>
-          <w:lang w:val="en-US"/>
-        </w:rPr>
-        <w:t xml:space="preserve">. In this expression a pyramidal shape for this distribution is </w:t>
-      </w:r>
-      <w:proofErr w:type="gramStart"/>
-      <w:r>
-        <w:rPr>
-          <w:lang w:val="en-US"/>
-        </w:rPr>
-        <w:t>established ,</w:t>
-      </w:r>
-      <w:proofErr w:type="gramEnd"/>
-      <w:r>
-        <w:rPr>
-          <w:lang w:val="en-US"/>
-        </w:rPr>
-        <w:t xml:space="preserve"> as shown by most economies .</w:t>
-      </w:r>
-    </w:p>
-    <w:p>
-      <w:pPr>
-        <w:pStyle w:val="Prrafodelista"/>
-        <w:numPr>
-          <w:ilvl w:val="0"/>
-          <w:numId w:val="0"/>
-        </w:numPr>
-        <w:ind w:left="567"/>
-        <w:rPr>
-          <w:lang w:val="en-US"/>
-        </w:rPr>
-      </w:pPr>
-    </w:p>
-    <w:p>
-      <w:pPr>
-        <w:pStyle w:val="Sinespaciado"/>
-        <w:rPr>
-          <w:rFonts w:ascii="Arial" w:hAnsi="Arial" w:cs="Arial"/>
-          <w:b/>
-          <w:sz w:val="24"/>
-          <w:szCs w:val="24"/>
-          <w:lang w:val="en-US"/>
-        </w:rPr>
-      </w:pPr>
-    </w:p>
-    <w:p>
-      <w:pPr>
-        <w:pStyle w:val="Sinespaciado"/>
-        <w:rPr>
-          <w:rFonts w:ascii="Arial" w:hAnsi="Arial" w:cs="Arial"/>
-          <w:b/>
-          <w:sz w:val="24"/>
-          <w:szCs w:val="24"/>
-          <w:lang w:val="en-US"/>
-        </w:rPr>
-      </w:pPr>
-      <w:r>
-        <w:rPr>
-          <w:rFonts w:ascii="Arial" w:hAnsi="Arial" w:cs="Arial"/>
-          <w:b/>
-          <w:sz w:val="24"/>
-          <w:szCs w:val="24"/>
-          <w:lang w:val="en-US"/>
-        </w:rPr>
-        <w:t>RECOMMENDATIONS</w:t>
-      </w:r>
-    </w:p>
-    <w:p>
-      <w:pPr>
-        <w:rPr>
-          <w:rFonts w:cs="Arial"/>
-          <w:color w:val="000000" w:themeColor="text1"/>
-          <w:szCs w:val="24"/>
+        <w:rPr>
+          <w:lang w:val="en-US"/>
         </w:rPr>
       </w:pPr>
     </w:p>
@@ -4858,7 +3862,7 @@
           <w:szCs w:val="24"/>
           <w:lang w:val="en-US" w:bidi="en-US"/>
         </w:rPr>
-        <w:t>Considering</w:t>
+        <w:t xml:space="preserve">To </w:t>
       </w:r>
       <w:r>
         <w:rPr>
@@ -4868,7 +3872,7 @@
           <w:szCs w:val="24"/>
           <w:lang w:val="en-US" w:bidi="en-US"/>
         </w:rPr>
-        <w:t xml:space="preserve"> flexibility in some assumptions </w:t>
+        <w:t>implement</w:t>
       </w:r>
       <w:r>
         <w:rPr>
@@ -4878,7 +3882,7 @@
           <w:szCs w:val="24"/>
           <w:lang w:val="en-US" w:bidi="en-US"/>
         </w:rPr>
-        <w:t xml:space="preserve">made in this study, </w:t>
+        <w:t xml:space="preserve"> </w:t>
       </w:r>
       <w:r>
         <w:rPr>
@@ -4888,7 +3892,7 @@
           <w:szCs w:val="24"/>
           <w:lang w:val="en-US" w:bidi="en-US"/>
         </w:rPr>
-        <w:t>relationships</w:t>
+        <w:t xml:space="preserve">the </w:t>
       </w:r>
       <w:r>
         <w:rPr>
@@ -4898,14 +3902,9 @@
           <w:szCs w:val="24"/>
           <w:lang w:val="en-US" w:bidi="en-US"/>
         </w:rPr>
-        <w:t xml:space="preserve"> found can be verified through some kind of econometric study. </w:t>
-      </w:r>
-    </w:p>
-    <w:p>
-      <w:pPr>
-        <w:pStyle w:val="Sinespaciado"/>
-        <w:ind w:left="567"/>
-        <w:jc w:val="both"/>
+        <w:t xml:space="preserve">study </w:t>
+      </w:r>
+      <w:r>
         <w:rPr>
           <w:rFonts w:ascii="Arial" w:eastAsia="Times New Roman" w:hAnsi="Arial" w:cs="Arial"/>
           <w:color w:val="000000" w:themeColor="text1"/>
@@ -4913,17 +3912,9 @@
           <w:szCs w:val="24"/>
           <w:lang w:val="en-US" w:bidi="en-US"/>
         </w:rPr>
-      </w:pPr>
-    </w:p>
-    <w:p>
-      <w:pPr>
-        <w:pStyle w:val="Sinespaciado"/>
-        <w:numPr>
-          <w:ilvl w:val="0"/>
-          <w:numId w:val="25"/>
-        </w:numPr>
-        <w:ind w:left="567" w:hanging="567"/>
-        <w:jc w:val="both"/>
+        <w:t xml:space="preserve">of </w:t>
+      </w:r>
+      <w:r>
         <w:rPr>
           <w:rFonts w:ascii="Arial" w:eastAsia="Times New Roman" w:hAnsi="Arial" w:cs="Arial"/>
           <w:color w:val="000000" w:themeColor="text1"/>
@@ -4931,1791 +3922,802 @@
           <w:szCs w:val="24"/>
           <w:lang w:val="en-US" w:bidi="en-US"/>
         </w:rPr>
-      </w:pPr>
-      <w:r>
-        <w:rPr>
-          <w:rFonts w:ascii="Arial" w:eastAsia="Times New Roman" w:hAnsi="Arial" w:cs="Arial"/>
-          <w:color w:val="000000" w:themeColor="text1"/>
-          <w:sz w:val="24"/>
-          <w:szCs w:val="24"/>
-          <w:lang w:val="en-US" w:bidi="en-US"/>
-        </w:rPr>
-        <w:t>Is possible consider</w:t>
-      </w:r>
-      <w:r>
-        <w:rPr>
-          <w:rFonts w:ascii="Arial" w:eastAsia="Times New Roman" w:hAnsi="Arial" w:cs="Arial"/>
-          <w:color w:val="000000" w:themeColor="text1"/>
-          <w:sz w:val="24"/>
-          <w:szCs w:val="24"/>
-          <w:lang w:val="en-US" w:bidi="en-US"/>
-        </w:rPr>
-        <w:t xml:space="preserve"> other similarities between other branches of physics and economics in order to compare the results between these applications. </w:t>
-      </w:r>
-    </w:p>
-    <w:p>
-      <w:pPr>
-        <w:pStyle w:val="Prrafodelista"/>
+        <w:t>theory modules during algebra 2 degree in Applied Mathematics at USAC.</w:t>
+      </w:r>
+    </w:p>
+    <w:p>
+      <w:pPr>
+        <w:pStyle w:val="Sinespaciado"/>
+        <w:rPr>
+          <w:rFonts w:ascii="Arial" w:hAnsi="Arial" w:cs="Arial"/>
+          <w:sz w:val="24"/>
+          <w:szCs w:val="24"/>
+          <w:lang w:val="en-US"/>
+        </w:rPr>
+      </w:pPr>
+    </w:p>
+    <w:p>
+      <w:pPr>
+        <w:pStyle w:val="Sinespaciado"/>
+        <w:rPr>
+          <w:rFonts w:ascii="Arial" w:hAnsi="Arial" w:cs="Arial"/>
+          <w:b/>
+          <w:sz w:val="24"/>
+          <w:szCs w:val="24"/>
+          <w:lang w:val="en-US"/>
+        </w:rPr>
+      </w:pPr>
+      <w:r>
+        <w:rPr>
+          <w:rFonts w:ascii="Arial" w:hAnsi="Arial" w:cs="Arial"/>
+          <w:b/>
+          <w:sz w:val="24"/>
+          <w:szCs w:val="24"/>
+          <w:lang w:val="en-US"/>
+        </w:rPr>
+        <w:t>BIBLIOGRAPHY</w:t>
+      </w:r>
+    </w:p>
+    <w:p>
+      <w:pPr>
+        <w:pStyle w:val="Sinespaciado"/>
+        <w:rPr>
+          <w:rFonts w:ascii="Arial" w:hAnsi="Arial" w:cs="Arial"/>
+          <w:b/>
+          <w:sz w:val="24"/>
+          <w:szCs w:val="24"/>
+          <w:lang w:val="en-US"/>
+        </w:rPr>
+      </w:pPr>
+    </w:p>
+    <w:p>
+      <w:pPr>
+        <w:pStyle w:val="NumeracinBibliografa"/>
+        <w:rPr>
+          <w:sz w:val="18"/>
+          <w:szCs w:val="18"/>
+        </w:rPr>
+      </w:pPr>
+      <w:r>
+        <w:rPr>
+          <w:sz w:val="18"/>
+          <w:szCs w:val="18"/>
+        </w:rPr>
+        <w:t xml:space="preserve">BELL, Eric. </w:t>
+      </w:r>
+      <w:r>
+        <w:rPr>
+          <w:i/>
+          <w:sz w:val="18"/>
+          <w:szCs w:val="18"/>
+        </w:rPr>
+        <w:t>Los grandes matemáticos</w:t>
+      </w:r>
+      <w:r>
+        <w:rPr>
+          <w:sz w:val="18"/>
+          <w:szCs w:val="18"/>
+        </w:rPr>
+        <w:t>. Argentina: Editorial Losada, 1948.</w:t>
+      </w:r>
+      <w:r>
+        <w:rPr>
+          <w:sz w:val="18"/>
+          <w:szCs w:val="18"/>
+        </w:rPr>
+        <w:tab/>
+      </w:r>
+    </w:p>
+    <w:p>
+      <w:pPr>
+        <w:pStyle w:val="NumeracinBibliografa"/>
         <w:numPr>
           <w:ilvl w:val="0"/>
           <w:numId w:val="0"/>
         </w:numPr>
-        <w:ind w:left="567"/>
-        <w:rPr>
-          <w:lang w:val="en-US"/>
-        </w:rPr>
-      </w:pPr>
-    </w:p>
-    <w:p>
-      <w:pPr>
-        <w:pStyle w:val="Sinespaciado"/>
-        <w:numPr>
-          <w:ilvl w:val="0"/>
-          <w:numId w:val="25"/>
-        </w:numPr>
-        <w:ind w:left="567" w:hanging="567"/>
-        <w:jc w:val="both"/>
-        <w:rPr>
-          <w:rFonts w:ascii="Arial" w:eastAsia="Times New Roman" w:hAnsi="Arial" w:cs="Arial"/>
-          <w:color w:val="000000" w:themeColor="text1"/>
-          <w:sz w:val="24"/>
-          <w:szCs w:val="24"/>
-          <w:lang w:val="en-US" w:bidi="en-US"/>
-        </w:rPr>
-      </w:pPr>
-      <w:r>
-        <w:rPr>
-          <w:rFonts w:ascii="Arial" w:eastAsia="Times New Roman" w:hAnsi="Arial" w:cs="Arial"/>
-          <w:color w:val="000000" w:themeColor="text1"/>
-          <w:sz w:val="24"/>
-          <w:szCs w:val="24"/>
-          <w:lang w:val="en-US" w:bidi="en-US"/>
-        </w:rPr>
-        <w:t>R</w:t>
-      </w:r>
-      <w:r>
-        <w:rPr>
-          <w:rFonts w:ascii="Arial" w:eastAsia="Times New Roman" w:hAnsi="Arial" w:cs="Arial"/>
-          <w:color w:val="000000" w:themeColor="text1"/>
-          <w:sz w:val="24"/>
-          <w:szCs w:val="24"/>
-          <w:lang w:val="en-US" w:bidi="en-US"/>
-        </w:rPr>
-        <w:t>esults obtained in this work are only part of which can be obtained b</w:t>
-      </w:r>
-      <w:r>
-        <w:rPr>
-          <w:rFonts w:ascii="Arial" w:eastAsia="Times New Roman" w:hAnsi="Arial" w:cs="Arial"/>
-          <w:color w:val="000000" w:themeColor="text1"/>
-          <w:sz w:val="24"/>
-          <w:szCs w:val="24"/>
-          <w:lang w:val="en-US" w:bidi="en-US"/>
-        </w:rPr>
-        <w:t xml:space="preserve">ased on the proposed analogies, </w:t>
-      </w:r>
-      <w:r>
-        <w:rPr>
-          <w:rFonts w:ascii="Arial" w:eastAsia="Times New Roman" w:hAnsi="Arial" w:cs="Arial"/>
-          <w:color w:val="000000" w:themeColor="text1"/>
-          <w:sz w:val="24"/>
-          <w:szCs w:val="24"/>
-          <w:lang w:val="en-US" w:bidi="en-US"/>
-        </w:rPr>
-        <w:t xml:space="preserve">that development can be made ​​widespread. For example, </w:t>
-      </w:r>
-      <w:r>
-        <w:rPr>
-          <w:rFonts w:ascii="Arial" w:eastAsia="Times New Roman" w:hAnsi="Arial" w:cs="Arial"/>
-          <w:color w:val="000000" w:themeColor="text1"/>
-          <w:sz w:val="24"/>
-          <w:szCs w:val="24"/>
-          <w:lang w:val="en-US" w:bidi="en-US"/>
-        </w:rPr>
-        <w:t xml:space="preserve">is possible </w:t>
-      </w:r>
-      <w:r>
-        <w:rPr>
-          <w:rFonts w:ascii="Arial" w:eastAsia="Times New Roman" w:hAnsi="Arial" w:cs="Arial"/>
-          <w:color w:val="000000" w:themeColor="text1"/>
-          <w:sz w:val="24"/>
-          <w:szCs w:val="24"/>
-          <w:lang w:val="en-US" w:bidi="en-US"/>
-        </w:rPr>
-        <w:t>to study</w:t>
-      </w:r>
-      <w:r>
-        <w:rPr>
-          <w:rFonts w:ascii="Arial" w:eastAsia="Times New Roman" w:hAnsi="Arial" w:cs="Arial"/>
-          <w:color w:val="000000" w:themeColor="text1"/>
-          <w:sz w:val="24"/>
-          <w:szCs w:val="24"/>
-          <w:lang w:val="en-US" w:bidi="en-US"/>
-        </w:rPr>
-        <w:t xml:space="preserve"> </w:t>
-      </w:r>
-      <w:r>
-        <w:rPr>
-          <w:rFonts w:ascii="Arial" w:eastAsia="Times New Roman" w:hAnsi="Arial" w:cs="Arial"/>
-          <w:color w:val="000000" w:themeColor="text1"/>
-          <w:sz w:val="24"/>
-          <w:szCs w:val="24"/>
-          <w:lang w:val="en-US" w:bidi="en-US"/>
-        </w:rPr>
-        <w:t>the</w:t>
-      </w:r>
-      <w:r>
-        <w:rPr>
-          <w:rFonts w:ascii="Arial" w:eastAsia="Times New Roman" w:hAnsi="Arial" w:cs="Arial"/>
-          <w:color w:val="000000" w:themeColor="text1"/>
-          <w:sz w:val="24"/>
-          <w:szCs w:val="24"/>
-          <w:lang w:val="en-US" w:bidi="en-US"/>
-        </w:rPr>
-        <w:t xml:space="preserve"> case </w:t>
-      </w:r>
-      <w:r>
-        <w:rPr>
-          <w:rFonts w:ascii="Arial" w:eastAsia="Times New Roman" w:hAnsi="Arial" w:cs="Arial"/>
-          <w:color w:val="000000" w:themeColor="text1"/>
-          <w:sz w:val="24"/>
-          <w:szCs w:val="24"/>
-          <w:lang w:val="en-US" w:bidi="en-US"/>
-        </w:rPr>
-        <w:t xml:space="preserve">where </w:t>
-      </w:r>
-      <w:r>
-        <w:rPr>
-          <w:rFonts w:ascii="Arial" w:eastAsia="Times New Roman" w:hAnsi="Arial" w:cs="Arial"/>
-          <w:color w:val="000000" w:themeColor="text1"/>
-          <w:sz w:val="24"/>
-          <w:szCs w:val="24"/>
-          <w:lang w:val="en-US" w:bidi="en-US"/>
-        </w:rPr>
-        <w:t xml:space="preserve">the economy is treated as an open system, which is a more realistic situation, </w:t>
-      </w:r>
-      <w:r>
-        <w:rPr>
-          <w:rFonts w:ascii="Arial" w:eastAsia="Times New Roman" w:hAnsi="Arial" w:cs="Arial"/>
-          <w:color w:val="000000" w:themeColor="text1"/>
-          <w:sz w:val="24"/>
-          <w:szCs w:val="24"/>
-          <w:lang w:val="en-US" w:bidi="en-US"/>
-        </w:rPr>
-        <w:t>and might</w:t>
-      </w:r>
-      <w:r>
-        <w:rPr>
-          <w:rFonts w:ascii="Arial" w:eastAsia="Times New Roman" w:hAnsi="Arial" w:cs="Arial"/>
-          <w:color w:val="000000" w:themeColor="text1"/>
-          <w:sz w:val="24"/>
-          <w:szCs w:val="24"/>
-          <w:lang w:val="en-US" w:bidi="en-US"/>
-        </w:rPr>
-        <w:t xml:space="preserve"> be more appropriate to continue working with the </w:t>
-      </w:r>
-      <w:r>
-        <w:rPr>
-          <w:rFonts w:ascii="Arial" w:eastAsia="Times New Roman" w:hAnsi="Arial" w:cs="Arial"/>
-          <w:color w:val="000000" w:themeColor="text1"/>
-          <w:sz w:val="24"/>
-          <w:szCs w:val="24"/>
-          <w:lang w:val="en-US" w:bidi="en-US"/>
-        </w:rPr>
-        <w:t xml:space="preserve">statistical </w:t>
-      </w:r>
-      <w:r>
-        <w:rPr>
-          <w:rFonts w:ascii="Arial" w:eastAsia="Times New Roman" w:hAnsi="Arial" w:cs="Arial"/>
-          <w:color w:val="000000" w:themeColor="text1"/>
-          <w:sz w:val="24"/>
-          <w:szCs w:val="24"/>
-          <w:lang w:val="en-US" w:bidi="en-US"/>
-        </w:rPr>
-        <w:t xml:space="preserve">mechanics, specifically with other </w:t>
-      </w:r>
-      <w:r>
-        <w:rPr>
-          <w:rFonts w:ascii="Arial" w:eastAsia="Times New Roman" w:hAnsi="Arial" w:cs="Arial"/>
-          <w:color w:val="000000" w:themeColor="text1"/>
-          <w:sz w:val="24"/>
-          <w:szCs w:val="24"/>
-          <w:lang w:val="en-US" w:bidi="en-US"/>
-        </w:rPr>
-        <w:t>ensembles</w:t>
-      </w:r>
-      <w:r>
-        <w:rPr>
-          <w:rFonts w:ascii="Arial" w:eastAsia="Times New Roman" w:hAnsi="Arial" w:cs="Arial"/>
-          <w:color w:val="000000" w:themeColor="text1"/>
-          <w:sz w:val="24"/>
-          <w:szCs w:val="24"/>
-          <w:lang w:val="en-US" w:bidi="en-US"/>
-        </w:rPr>
-        <w:t xml:space="preserve"> untreated</w:t>
-      </w:r>
-      <w:r>
-        <w:rPr>
-          <w:rFonts w:ascii="Arial" w:eastAsia="Times New Roman" w:hAnsi="Arial" w:cs="Arial"/>
-          <w:color w:val="000000" w:themeColor="text1"/>
-          <w:sz w:val="24"/>
-          <w:szCs w:val="24"/>
-          <w:lang w:val="en-US" w:bidi="en-US"/>
-        </w:rPr>
-        <w:t>.</w:t>
-      </w:r>
-    </w:p>
-    <w:p>
-      <w:pPr>
-        <w:pStyle w:val="Sinespaciado"/>
-        <w:rPr>
-          <w:rFonts w:ascii="Arial" w:hAnsi="Arial" w:cs="Arial"/>
-          <w:sz w:val="24"/>
-          <w:szCs w:val="24"/>
-          <w:lang w:val="en-US"/>
-        </w:rPr>
-      </w:pPr>
-    </w:p>
-    <w:p>
-      <w:pPr>
-        <w:pStyle w:val="Sinespaciado"/>
-        <w:rPr>
-          <w:rFonts w:ascii="Arial" w:hAnsi="Arial" w:cs="Arial"/>
-          <w:b/>
-          <w:sz w:val="24"/>
-          <w:szCs w:val="24"/>
-          <w:lang w:val="en-US"/>
-        </w:rPr>
-      </w:pPr>
-      <w:r>
-        <w:rPr>
-          <w:rFonts w:ascii="Arial" w:hAnsi="Arial" w:cs="Arial"/>
-          <w:b/>
-          <w:sz w:val="24"/>
-          <w:szCs w:val="24"/>
-          <w:lang w:val="en-US"/>
-        </w:rPr>
-        <w:t>BIBLIOGRAPHY</w:t>
-      </w:r>
-    </w:p>
-    <w:p/>
-    <w:p>
-      <w:pPr>
-        <w:pStyle w:val="Bibliografa"/>
-        <w:numPr>
-          <w:ilvl w:val="0"/>
-          <w:numId w:val="15"/>
-        </w:numPr>
-        <w:ind w:left="1276" w:hanging="1276"/>
-        <w:rPr>
-          <w:lang w:val="en-US"/>
-        </w:rPr>
-      </w:pPr>
-      <w:r>
-        <w:rPr>
-          <w:lang w:val="en-US"/>
-        </w:rPr>
-        <w:t xml:space="preserve">ALBERTY, Robert; SILBEY, Robert; BAWENDI </w:t>
-      </w:r>
-      <w:proofErr w:type="spellStart"/>
-      <w:r>
-        <w:rPr>
-          <w:lang w:val="en-US"/>
-        </w:rPr>
-        <w:t>Mongi</w:t>
-      </w:r>
-      <w:proofErr w:type="spellEnd"/>
-      <w:r>
-        <w:rPr>
+        <w:ind w:left="1418"/>
+        <w:rPr>
+          <w:sz w:val="18"/>
+          <w:szCs w:val="18"/>
+          <w:lang w:val="es-GT"/>
+        </w:rPr>
+      </w:pPr>
+    </w:p>
+    <w:p>
+      <w:pPr>
+        <w:pStyle w:val="NumeracinBibliografa"/>
+        <w:rPr>
+          <w:sz w:val="18"/>
+          <w:szCs w:val="18"/>
+        </w:rPr>
+      </w:pPr>
+      <w:r>
+        <w:rPr>
+          <w:sz w:val="18"/>
+          <w:szCs w:val="18"/>
+          <w:lang w:val="en-US"/>
+        </w:rPr>
+        <w:t xml:space="preserve">BLAKE, Ian. </w:t>
+      </w:r>
+      <w:r>
+        <w:rPr>
+          <w:i/>
+          <w:sz w:val="18"/>
+          <w:szCs w:val="18"/>
+          <w:lang w:val="en-US"/>
+        </w:rPr>
+        <w:t>The mathematical theory of coding</w:t>
+      </w:r>
+      <w:r>
+        <w:rPr>
+          <w:sz w:val="18"/>
+          <w:szCs w:val="18"/>
           <w:lang w:val="en-US"/>
         </w:rPr>
         <w:t xml:space="preserve">. </w:t>
       </w:r>
       <w:r>
         <w:rPr>
-          <w:i/>
-          <w:lang w:val="en-US"/>
-        </w:rPr>
-        <w:t>Physical Chemistry</w:t>
-      </w:r>
-      <w:r>
-        <w:rPr>
-          <w:lang w:val="en-US"/>
-        </w:rPr>
-        <w:t>. 4</w:t>
-      </w:r>
-      <w:r>
-        <w:rPr>
-          <w:vertAlign w:val="superscript"/>
-          <w:lang w:val="en-US"/>
-        </w:rPr>
-        <w:t>th</w:t>
-      </w:r>
-      <w:r>
-        <w:rPr>
-          <w:lang w:val="en-US"/>
-        </w:rPr>
-        <w:t>. ed.</w:t>
-      </w:r>
-      <w:r>
-        <w:rPr>
-          <w:lang w:val="en-US"/>
-        </w:rPr>
-        <w:t xml:space="preserve"> United States</w:t>
-      </w:r>
-      <w:r>
-        <w:rPr>
-          <w:lang w:val="en-US"/>
-        </w:rPr>
-        <w:t xml:space="preserve">: Wiley, 2004. 960 p. ISBN: 04-7121-504-2. </w:t>
-      </w:r>
-    </w:p>
-    <w:p/>
-    <w:p>
-      <w:pPr>
-        <w:pStyle w:val="Bibliografa"/>
-        <w:rPr>
-          <w:lang w:val="en-US"/>
-        </w:rPr>
-      </w:pPr>
-      <w:r>
-        <w:t xml:space="preserve">COSIN, Luis. </w:t>
-      </w:r>
-      <w:r>
-        <w:rPr>
-          <w:i/>
-        </w:rPr>
-        <w:t>Una lección de física estadística</w:t>
-      </w:r>
-      <w:r>
-        <w:t xml:space="preserve">. </w:t>
-      </w:r>
-      <w:r>
-        <w:rPr>
-          <w:lang w:val="en-US"/>
-        </w:rPr>
-        <w:t>[online] &lt;http://crashoil. blogspot.com/2012/10/</w:t>
-      </w:r>
-      <w:proofErr w:type="spellStart"/>
-      <w:r>
-        <w:rPr>
-          <w:lang w:val="en-US"/>
-        </w:rPr>
-        <w:t>una</w:t>
-      </w:r>
-      <w:proofErr w:type="spellEnd"/>
-      <w:r>
-        <w:rPr>
-          <w:lang w:val="en-US"/>
-        </w:rPr>
-        <w:t>-</w:t>
-      </w:r>
-      <w:proofErr w:type="spellStart"/>
-      <w:r>
-        <w:rPr>
-          <w:lang w:val="en-US"/>
-        </w:rPr>
-        <w:t>leccion</w:t>
-      </w:r>
-      <w:proofErr w:type="spellEnd"/>
-      <w:r>
-        <w:rPr>
-          <w:lang w:val="en-US"/>
-        </w:rPr>
-        <w:t>-de-</w:t>
-      </w:r>
-      <w:proofErr w:type="spellStart"/>
-      <w:r>
-        <w:rPr>
-          <w:lang w:val="en-US"/>
-        </w:rPr>
-        <w:t>fisica</w:t>
-      </w:r>
-      <w:proofErr w:type="spellEnd"/>
-      <w:r>
-        <w:rPr>
-          <w:lang w:val="en-US"/>
-        </w:rPr>
-        <w:t>-</w:t>
-      </w:r>
-      <w:proofErr w:type="spellStart"/>
-      <w:r>
-        <w:rPr>
-          <w:lang w:val="en-US"/>
-        </w:rPr>
-        <w:t>estad</w:t>
-      </w:r>
-      <w:proofErr w:type="spellEnd"/>
-      <w:r>
-        <w:rPr>
-          <w:lang w:val="en-US"/>
-        </w:rPr>
-        <w:t xml:space="preserve"> istica.html.&gt; </w:t>
-      </w:r>
-      <w:r>
-        <w:rPr>
-          <w:lang w:val="en-US"/>
-        </w:rPr>
-        <w:t>[Reference date: August 5</w:t>
-      </w:r>
-      <w:r>
-        <w:rPr>
-          <w:vertAlign w:val="superscript"/>
-          <w:lang w:val="en-US"/>
-        </w:rPr>
-        <w:t>th</w:t>
-      </w:r>
-      <w:r>
-        <w:rPr>
-          <w:lang w:val="en-US"/>
-        </w:rPr>
-        <w:t>, 2013.]</w:t>
-      </w:r>
-    </w:p>
-    <w:p/>
-    <w:p>
-      <w:pPr>
-        <w:pStyle w:val="Bibliografa"/>
+          <w:sz w:val="18"/>
+          <w:szCs w:val="18"/>
+        </w:rPr>
+        <w:t>Estados Unidos: Academic Press Inc, 1975.</w:t>
+      </w:r>
+    </w:p>
+    <w:p>
+      <w:pPr>
+        <w:pStyle w:val="NumeracinBibliografa"/>
         <w:numPr>
           <w:ilvl w:val="0"/>
           <w:numId w:val="0"/>
         </w:numPr>
-        <w:ind w:left="1276"/>
-        <w:rPr>
-          <w:lang w:val="en-US"/>
-        </w:rPr>
-      </w:pPr>
-    </w:p>
-    <w:p>
-      <w:pPr>
-        <w:pStyle w:val="Bibliografa"/>
-        <w:rPr>
-          <w:lang w:val="en-US"/>
-        </w:rPr>
-      </w:pPr>
-      <w:r>
-        <w:rPr>
-          <w:i/>
-          <w:lang w:val="es-ES"/>
-        </w:rPr>
-        <w:t>Física estadística</w:t>
-      </w:r>
-      <w:r>
-        <w:rPr>
-          <w:lang w:val="es-ES"/>
-        </w:rPr>
-        <w:t>. [online] &lt;http://www. lawebdefisica.com/</w:t>
-      </w:r>
-      <w:proofErr w:type="spellStart"/>
-      <w:r>
-        <w:rPr>
-          <w:lang w:val="es-ES"/>
-        </w:rPr>
-        <w:t>apuntsfis</w:t>
-      </w:r>
-      <w:proofErr w:type="spellEnd"/>
-      <w:r>
-        <w:rPr>
-          <w:lang w:val="es-ES"/>
-        </w:rPr>
-        <w:t>/</w:t>
-      </w:r>
-      <w:proofErr w:type="spellStart"/>
-      <w:r>
-        <w:rPr>
-          <w:lang w:val="es-ES"/>
-        </w:rPr>
-        <w:t>estadistic</w:t>
-      </w:r>
-      <w:r>
-        <w:rPr>
-          <w:lang w:val="es-ES"/>
-        </w:rPr>
-        <w:lastRenderedPageBreak/>
-        <w:t>a</w:t>
-      </w:r>
-      <w:proofErr w:type="spellEnd"/>
-      <w:r>
-        <w:rPr>
-          <w:lang w:val="es-ES"/>
-        </w:rPr>
-        <w:t>/</w:t>
-      </w:r>
-      <w:r>
-        <w:rPr>
-          <w:lang w:val="es-ES"/>
-        </w:rPr>
-        <w:t>.</w:t>
-      </w:r>
-      <w:r>
-        <w:rPr>
-          <w:lang w:val="es-ES"/>
-        </w:rPr>
-        <w:t xml:space="preserve">&gt; </w:t>
-      </w:r>
-      <w:r>
-        <w:rPr>
-          <w:lang w:val="en-US"/>
-        </w:rPr>
-        <w:t xml:space="preserve">[Reference date: </w:t>
-      </w:r>
-      <w:r>
-        <w:rPr>
-          <w:lang w:val="en-US"/>
-        </w:rPr>
-        <w:t>De</w:t>
-      </w:r>
-      <w:r>
-        <w:rPr>
-          <w:lang w:val="en-US"/>
-        </w:rPr>
-        <w:t>cember 2</w:t>
-      </w:r>
-      <w:r>
-        <w:rPr>
-          <w:vertAlign w:val="superscript"/>
-          <w:lang w:val="en-US"/>
-        </w:rPr>
-        <w:t>th</w:t>
-      </w:r>
-      <w:r>
-        <w:rPr>
-          <w:lang w:val="en-US"/>
-        </w:rPr>
-        <w:t>, 2013.]</w:t>
-      </w:r>
-    </w:p>
-    <w:p>
-      <w:pPr>
-        <w:pStyle w:val="Bibliografa"/>
+        <w:ind w:left="1418"/>
+        <w:rPr>
+          <w:sz w:val="18"/>
+          <w:szCs w:val="18"/>
+        </w:rPr>
+      </w:pPr>
+    </w:p>
+    <w:p>
+      <w:pPr>
+        <w:pStyle w:val="NumeracinBibliografa"/>
+        <w:rPr>
+          <w:sz w:val="18"/>
+          <w:szCs w:val="18"/>
+          <w:lang w:val="en-US"/>
+        </w:rPr>
+      </w:pPr>
+      <w:r>
+        <w:rPr>
+          <w:sz w:val="18"/>
+          <w:szCs w:val="18"/>
+          <w:lang w:val="en-US"/>
+        </w:rPr>
+        <w:t xml:space="preserve">BURNSIDE, William. </w:t>
+      </w:r>
+      <w:r>
+        <w:rPr>
+          <w:i/>
+          <w:sz w:val="18"/>
+          <w:szCs w:val="18"/>
+          <w:lang w:val="en-US"/>
+        </w:rPr>
+        <w:t>The theory of groups of finite order</w:t>
+      </w:r>
+      <w:r>
+        <w:rPr>
+          <w:sz w:val="18"/>
+          <w:szCs w:val="18"/>
+          <w:lang w:val="en-US"/>
+        </w:rPr>
+        <w:t xml:space="preserve">. </w:t>
+      </w:r>
+      <w:r>
+        <w:rPr>
+          <w:sz w:val="18"/>
+          <w:szCs w:val="18"/>
+          <w:lang w:val="en-US"/>
+        </w:rPr>
+        <w:tab/>
+        <w:t>2da ed. Cambridge: Cambridge University Press, 1911.</w:t>
+      </w:r>
+    </w:p>
+    <w:p>
+      <w:pPr>
+        <w:rPr>
+          <w:sz w:val="18"/>
+          <w:szCs w:val="18"/>
+          <w:lang w:bidi="ar-SA"/>
+        </w:rPr>
+      </w:pPr>
+    </w:p>
+    <w:p>
+      <w:pPr>
+        <w:pStyle w:val="NumeracinBibliografa"/>
+        <w:rPr>
+          <w:sz w:val="18"/>
+          <w:szCs w:val="18"/>
+          <w:lang w:val="en-US"/>
+        </w:rPr>
+      </w:pPr>
+      <w:r>
+        <w:rPr>
+          <w:sz w:val="18"/>
+          <w:szCs w:val="18"/>
+          <w:lang w:val="en-US"/>
+        </w:rPr>
+        <w:t>CAUCHY, Augustin-Louis. Oeuvres complètes. 1era ed. Cambridge: Cambridge University Press, 2009.</w:t>
+      </w:r>
+    </w:p>
+    <w:p>
+      <w:pPr>
+        <w:pStyle w:val="NumeracinBibliografa"/>
         <w:numPr>
           <w:ilvl w:val="0"/>
           <w:numId w:val="0"/>
         </w:numPr>
-        <w:ind w:left="1276"/>
-        <w:rPr>
-          <w:lang w:val="en-US"/>
-        </w:rPr>
-      </w:pPr>
-    </w:p>
-    <w:p>
-      <w:pPr>
-        <w:pStyle w:val="Bibliografa"/>
-        <w:rPr>
-          <w:lang w:val="en-US"/>
-        </w:rPr>
-      </w:pPr>
-      <w:r>
-        <w:rPr>
-          <w:lang w:val="en-US"/>
-        </w:rPr>
-        <w:t xml:space="preserve">GAMERO, Rafael. </w:t>
-      </w:r>
-      <w:proofErr w:type="spellStart"/>
-      <w:r>
-        <w:rPr>
-          <w:i/>
-          <w:lang w:val="en-US"/>
-        </w:rPr>
-        <w:t>Termodinámica</w:t>
-      </w:r>
-      <w:proofErr w:type="spellEnd"/>
-      <w:r>
-        <w:rPr>
-          <w:i/>
-          <w:lang w:val="en-US"/>
-        </w:rPr>
-        <w:t xml:space="preserve"> </w:t>
-      </w:r>
-      <w:proofErr w:type="spellStart"/>
-      <w:r>
-        <w:rPr>
-          <w:i/>
-          <w:lang w:val="en-US"/>
-        </w:rPr>
-        <w:t>Avanzada</w:t>
-      </w:r>
-      <w:proofErr w:type="spellEnd"/>
-      <w:r>
-        <w:rPr>
-          <w:i/>
-          <w:lang w:val="en-US"/>
-        </w:rPr>
-        <w:t>.</w:t>
-      </w:r>
-      <w:r>
-        <w:rPr>
-          <w:lang w:val="en-US"/>
-        </w:rPr>
-        <w:t xml:space="preserve"> [online] &lt;http://www. </w:t>
-      </w:r>
-      <w:proofErr w:type="gramStart"/>
-      <w:r>
-        <w:rPr>
-          <w:lang w:val="en-US"/>
-        </w:rPr>
-        <w:t>sarecfiq.edu.ni/</w:t>
-      </w:r>
-      <w:proofErr w:type="spellStart"/>
-      <w:r>
-        <w:rPr>
-          <w:lang w:val="en-US"/>
-        </w:rPr>
-        <w:t>pmciq</w:t>
-      </w:r>
-      <w:proofErr w:type="spellEnd"/>
-      <w:r>
-        <w:rPr>
-          <w:lang w:val="en-US"/>
-        </w:rPr>
-        <w:t>/che570/</w:t>
-      </w:r>
-      <w:proofErr w:type="spellStart"/>
-      <w:r>
-        <w:rPr>
-          <w:lang w:val="en-US"/>
-        </w:rPr>
-        <w:t>pdf</w:t>
-      </w:r>
-      <w:proofErr w:type="spellEnd"/>
-      <w:r>
-        <w:rPr>
-          <w:lang w:val="en-US"/>
-        </w:rPr>
-        <w:t>/3a.pdf</w:t>
-      </w:r>
-      <w:proofErr w:type="gramEnd"/>
-      <w:r>
-        <w:rPr>
-          <w:lang w:val="en-US"/>
-        </w:rPr>
-        <w:t xml:space="preserve">.&gt; </w:t>
-      </w:r>
-      <w:r>
-        <w:rPr>
-          <w:lang w:val="en-US"/>
-        </w:rPr>
-        <w:t>[Reference date: November 1</w:t>
-      </w:r>
-      <w:r>
-        <w:rPr>
-          <w:vertAlign w:val="superscript"/>
-          <w:lang w:val="en-US"/>
-        </w:rPr>
-        <w:t>th</w:t>
-      </w:r>
-      <w:r>
-        <w:rPr>
-          <w:lang w:val="en-US"/>
-        </w:rPr>
-        <w:t>, 2013.]</w:t>
-      </w:r>
-    </w:p>
-    <w:p/>
-    <w:p>
-      <w:pPr>
-        <w:pStyle w:val="Bibliografa"/>
-        <w:rPr>
-          <w:lang w:val="en-US"/>
-        </w:rPr>
-      </w:pPr>
-      <w:r>
-        <w:rPr>
-          <w:lang w:val="es-ES"/>
-        </w:rPr>
-        <w:t xml:space="preserve">GIL, Francisco. </w:t>
-      </w:r>
-      <w:r>
-        <w:rPr>
-          <w:i/>
-          <w:lang w:val="es-ES"/>
-        </w:rPr>
-        <w:t>Apuntes de Termodinámica</w:t>
-      </w:r>
-      <w:r>
-        <w:rPr>
-          <w:lang w:val="es-ES"/>
-        </w:rPr>
-        <w:t xml:space="preserve">. </w:t>
-      </w:r>
-      <w:r>
-        <w:rPr>
-          <w:lang w:val="en-US"/>
-        </w:rPr>
-        <w:t>[online] &lt;http://www.dfist</w:t>
-      </w:r>
-      <w:r>
-        <w:rPr>
-          <w:lang w:val="en-US"/>
-        </w:rPr>
-        <w:t>s.ua.es</w:t>
-      </w:r>
-      <w:r>
-        <w:rPr>
-          <w:lang w:val="en-US"/>
-        </w:rPr>
-        <w:t>gil/</w:t>
-      </w:r>
-      <w:r>
-        <w:rPr>
-          <w:lang w:val="en-US"/>
-        </w:rPr>
-        <w:t xml:space="preserve"> </w:t>
-      </w:r>
-      <w:r>
-        <w:rPr>
-          <w:lang w:val="en-US"/>
-        </w:rPr>
-        <w:t>apuntestermo.pdf</w:t>
-      </w:r>
-      <w:r>
-        <w:rPr>
-          <w:lang w:val="en-US"/>
-        </w:rPr>
-        <w:t>.</w:t>
-      </w:r>
-      <w:r>
-        <w:rPr>
-          <w:lang w:val="en-US"/>
-        </w:rPr>
-        <w:t xml:space="preserve">&gt; </w:t>
-      </w:r>
-      <w:r>
-        <w:rPr>
-          <w:lang w:val="en-US"/>
-        </w:rPr>
-        <w:t>[Reference date: November 1</w:t>
-      </w:r>
-      <w:r>
-        <w:rPr>
-          <w:vertAlign w:val="superscript"/>
-          <w:lang w:val="en-US"/>
-        </w:rPr>
-        <w:t>th</w:t>
-      </w:r>
-      <w:r>
-        <w:rPr>
-          <w:lang w:val="en-US"/>
-        </w:rPr>
-        <w:t>, 2013.]</w:t>
-      </w:r>
-    </w:p>
-    <w:p>
-      <w:pPr>
-        <w:pStyle w:val="Bibliografa"/>
+        <w:ind w:left="1418"/>
+        <w:rPr>
+          <w:sz w:val="18"/>
+          <w:szCs w:val="18"/>
+          <w:lang w:val="en-US"/>
+        </w:rPr>
+      </w:pPr>
+    </w:p>
+    <w:p>
+      <w:pPr>
+        <w:pStyle w:val="NumeracinBibliografa"/>
+        <w:rPr>
+          <w:sz w:val="18"/>
+          <w:szCs w:val="18"/>
+          <w:lang w:val="en-US"/>
+        </w:rPr>
+      </w:pPr>
+      <w:r>
+        <w:rPr>
+          <w:sz w:val="18"/>
+          <w:szCs w:val="18"/>
+          <w:lang w:val="en-US"/>
+        </w:rPr>
+        <w:t xml:space="preserve">DESKINS, Eugene.”Finite abelian groups with isomorphic group algebras". </w:t>
+      </w:r>
+      <w:r>
+        <w:rPr>
+          <w:i/>
+          <w:sz w:val="18"/>
+          <w:szCs w:val="18"/>
+          <w:lang w:val="en-US"/>
+        </w:rPr>
+        <w:t>Duke Mathematical Journal</w:t>
+      </w:r>
+      <w:r>
+        <w:rPr>
+          <w:sz w:val="18"/>
+          <w:szCs w:val="18"/>
+          <w:lang w:val="en-US"/>
+        </w:rPr>
+        <w:t>. 1956, vol 23, núm. 1, p. 35-40.</w:t>
+      </w:r>
+    </w:p>
+    <w:p>
+      <w:pPr>
+        <w:pStyle w:val="NumeracinBibliografa"/>
         <w:numPr>
           <w:ilvl w:val="0"/>
           <w:numId w:val="0"/>
         </w:numPr>
-        <w:ind w:left="1276"/>
-        <w:rPr>
-          <w:lang w:val="en-US"/>
-        </w:rPr>
-      </w:pPr>
-    </w:p>
-    <w:p>
-      <w:pPr>
-        <w:pStyle w:val="Bibliografa"/>
-        <w:rPr>
-          <w:lang w:val="en-US"/>
-        </w:rPr>
-      </w:pPr>
-      <w:r>
-        <w:t xml:space="preserve">GRATTON, Julio. </w:t>
-      </w:r>
-      <w:r>
-        <w:rPr>
-          <w:i/>
-        </w:rPr>
-        <w:t>Termodinámica e introducción a la mecánica estadística</w:t>
-      </w:r>
-      <w:r>
-        <w:t xml:space="preserve">. </w:t>
-      </w:r>
-      <w:r>
-        <w:rPr>
-          <w:lang w:val="en-US"/>
-        </w:rPr>
-        <w:t xml:space="preserve">[online] &lt;http://www.lf p.uba.ar/es/notas%20de%20cursonotatermodinamica/Termodinamica.pdf.&gt; </w:t>
-      </w:r>
-      <w:r>
-        <w:rPr>
-          <w:lang w:val="en-US"/>
-        </w:rPr>
-        <w:t>[Reference date: November 1</w:t>
-      </w:r>
-      <w:r>
-        <w:rPr>
-          <w:vertAlign w:val="superscript"/>
-          <w:lang w:val="en-US"/>
-        </w:rPr>
-        <w:t>th</w:t>
-      </w:r>
-      <w:r>
-        <w:rPr>
-          <w:lang w:val="en-US"/>
-        </w:rPr>
-        <w:t>, 2013.]</w:t>
-      </w:r>
-    </w:p>
-    <w:p/>
-    <w:p>
-      <w:pPr>
-        <w:pStyle w:val="Bibliografa"/>
-        <w:rPr>
-          <w:lang w:val="en-US"/>
-        </w:rPr>
-      </w:pPr>
-      <w:r>
-        <w:rPr>
-          <w:lang w:val="en-US"/>
-        </w:rPr>
-        <w:t xml:space="preserve">JEHLE, Geoffrey; RENY Philip. </w:t>
-      </w:r>
-      <w:r>
-        <w:rPr>
-          <w:i/>
-          <w:lang w:val="en-US"/>
-        </w:rPr>
-        <w:t xml:space="preserve">Advanced microeconomic theory.  </w:t>
-      </w:r>
-      <w:r>
-        <w:rPr>
-          <w:lang w:val="en-US"/>
-        </w:rPr>
-        <w:t xml:space="preserve">3a. ed. </w:t>
-      </w:r>
-      <w:r>
-        <w:rPr>
-          <w:lang w:val="en-US"/>
-        </w:rPr>
-        <w:t>England</w:t>
-      </w:r>
-      <w:r>
-        <w:rPr>
-          <w:lang w:val="en-US"/>
-        </w:rPr>
-        <w:t xml:space="preserve">: Pearson, 2011. 654 p. ISBN: 02-7373-191-7. </w:t>
-      </w:r>
-    </w:p>
-    <w:p>
-      <w:pPr>
-        <w:pStyle w:val="Bibliografa"/>
+        <w:ind w:left="1418"/>
+        <w:rPr>
+          <w:sz w:val="18"/>
+          <w:szCs w:val="18"/>
+          <w:lang w:val="en-US"/>
+        </w:rPr>
+      </w:pPr>
+    </w:p>
+    <w:p>
+      <w:pPr>
+        <w:pStyle w:val="NumeracinBibliografa"/>
+        <w:rPr>
+          <w:sz w:val="18"/>
+          <w:szCs w:val="18"/>
+          <w:lang w:val="en-US"/>
+        </w:rPr>
+      </w:pPr>
+      <w:r>
+        <w:rPr>
+          <w:sz w:val="18"/>
+          <w:szCs w:val="18"/>
+          <w:lang w:val="en-US"/>
+        </w:rPr>
+        <w:t xml:space="preserve">FEIT, Walter, et al.  “The solvability of groups of odd order". </w:t>
+      </w:r>
+      <w:r>
+        <w:rPr>
+          <w:i/>
+          <w:sz w:val="18"/>
+          <w:szCs w:val="18"/>
+          <w:lang w:val="en-US"/>
+        </w:rPr>
+        <w:t>Pacific J. Math</w:t>
+      </w:r>
+      <w:r>
+        <w:rPr>
+          <w:sz w:val="18"/>
+          <w:szCs w:val="18"/>
+          <w:lang w:val="en-US"/>
+        </w:rPr>
+        <w:t>. 1963, vol 13, núm 3, p. 775-1029.</w:t>
+      </w:r>
+    </w:p>
+    <w:p>
+      <w:pPr>
+        <w:pStyle w:val="NumeracinBibliografa"/>
         <w:numPr>
           <w:ilvl w:val="0"/>
           <w:numId w:val="0"/>
         </w:numPr>
-        <w:ind w:left="1276"/>
-        <w:rPr>
-          <w:lang w:val="en-US"/>
-        </w:rPr>
-      </w:pPr>
-    </w:p>
-    <w:p>
-      <w:pPr>
-        <w:pStyle w:val="Bibliografa"/>
-        <w:rPr>
-          <w:lang w:val="en-US"/>
-        </w:rPr>
-      </w:pPr>
-      <w:r>
-        <w:rPr>
-          <w:lang w:val="es-ES"/>
-        </w:rPr>
-        <w:t xml:space="preserve">MEDEIROS, Milton. </w:t>
-      </w:r>
-      <w:r>
-        <w:rPr>
-          <w:i/>
-          <w:lang w:val="es-ES"/>
-        </w:rPr>
-        <w:t>Notas del curso</w:t>
-      </w:r>
-      <w:proofErr w:type="gramStart"/>
-      <w:r>
-        <w:rPr>
-          <w:i/>
-          <w:lang w:val="es-ES"/>
-        </w:rPr>
-        <w:t>:  equilibrio</w:t>
-      </w:r>
-      <w:proofErr w:type="gramEnd"/>
-      <w:r>
-        <w:rPr>
-          <w:i/>
-          <w:lang w:val="es-ES"/>
-        </w:rPr>
-        <w:t xml:space="preserve"> termodinámico</w:t>
-      </w:r>
-      <w:r>
-        <w:rPr>
-          <w:lang w:val="es-ES"/>
-        </w:rPr>
-        <w:t xml:space="preserve">. </w:t>
-      </w:r>
-      <w:r>
-        <w:rPr>
-          <w:lang w:val="en-US"/>
-        </w:rPr>
-        <w:t>[online</w:t>
-      </w:r>
-      <w:r>
-        <w:rPr>
-          <w:lang w:val="en-US"/>
-        </w:rPr>
-        <w:t>] &lt;http</w:t>
-      </w:r>
-      <w:proofErr w:type="gramStart"/>
-      <w:r>
-        <w:rPr>
-          <w:lang w:val="en-US"/>
-        </w:rPr>
-        <w:t>:/</w:t>
-      </w:r>
-      <w:proofErr w:type="gramEnd"/>
-      <w:r>
-        <w:rPr>
-          <w:lang w:val="en-US"/>
-        </w:rPr>
-        <w:t>/depa.fquim.unam.mx/amyd/archivero/Materialdidacticoparaapoyodelcursodeequilibrioycinetica\_14972.pdf</w:t>
-      </w:r>
-      <w:r>
-        <w:rPr>
-          <w:lang w:val="en-US"/>
-        </w:rPr>
-        <w:t>.</w:t>
-      </w:r>
-      <w:r>
-        <w:rPr>
-          <w:lang w:val="en-US"/>
-        </w:rPr>
-        <w:t xml:space="preserve">&gt; </w:t>
-      </w:r>
-      <w:r>
-        <w:rPr>
-          <w:lang w:val="en-US"/>
-        </w:rPr>
-        <w:t>[Reference date: November 25</w:t>
-      </w:r>
-      <w:r>
-        <w:rPr>
-          <w:vertAlign w:val="superscript"/>
-          <w:lang w:val="en-US"/>
-        </w:rPr>
-        <w:t>th</w:t>
-      </w:r>
-      <w:r>
-        <w:rPr>
-          <w:lang w:val="en-US"/>
-        </w:rPr>
-        <w:t>, 2013.]</w:t>
-      </w:r>
-    </w:p>
-    <w:p>
-      <w:pPr>
-        <w:pStyle w:val="Bibliografa"/>
+        <w:ind w:left="1418"/>
+        <w:rPr>
+          <w:sz w:val="18"/>
+          <w:szCs w:val="18"/>
+          <w:lang w:val="en-US"/>
+        </w:rPr>
+      </w:pPr>
+    </w:p>
+    <w:p>
+      <w:pPr>
+        <w:pStyle w:val="NumeracinBibliografa"/>
+        <w:rPr>
+          <w:sz w:val="18"/>
+          <w:szCs w:val="18"/>
+          <w:lang w:val="en-US"/>
+        </w:rPr>
+      </w:pPr>
+      <w:r>
+        <w:rPr>
+          <w:sz w:val="18"/>
+          <w:szCs w:val="18"/>
+          <w:lang w:val="en-US"/>
+        </w:rPr>
+        <w:t xml:space="preserve">GOLDSHMIDT, David. “A group theoretic proof of the </w:t>
+      </w:r>
+      <m:oMath>
+        <m:r>
+          <w:rPr>
+            <w:rFonts w:ascii="Cambria Math" w:hAnsi="Cambria Math"/>
+            <w:sz w:val="18"/>
+            <w:szCs w:val="18"/>
+            <w:lang w:val="en-US"/>
+          </w:rPr>
+          <m:t xml:space="preserve"> </m:t>
+        </m:r>
+        <m:sSup>
+          <m:sSupPr>
+            <m:ctrlPr>
+              <w:rPr>
+                <w:rFonts w:ascii="Cambria Math" w:hAnsi="Cambria Math"/>
+                <w:i/>
+                <w:sz w:val="18"/>
+                <w:szCs w:val="18"/>
+                <w:lang w:val="en-US"/>
+              </w:rPr>
+            </m:ctrlPr>
+          </m:sSupPr>
+          <m:e>
+            <m:r>
+              <w:rPr>
+                <w:rFonts w:ascii="Cambria Math" w:hAnsi="Cambria Math"/>
+                <w:sz w:val="18"/>
+                <w:szCs w:val="18"/>
+                <w:lang w:val="en-US"/>
+              </w:rPr>
+              <m:t>p</m:t>
+            </m:r>
+          </m:e>
+          <m:sup>
+            <m:r>
+              <w:rPr>
+                <w:rFonts w:ascii="Cambria Math" w:hAnsi="Cambria Math"/>
+                <w:sz w:val="18"/>
+                <w:szCs w:val="18"/>
+                <w:lang w:val="en-US"/>
+              </w:rPr>
+              <m:t>a</m:t>
+            </m:r>
+          </m:sup>
+        </m:sSup>
+        <m:sSup>
+          <m:sSupPr>
+            <m:ctrlPr>
+              <w:rPr>
+                <w:rFonts w:ascii="Cambria Math" w:hAnsi="Cambria Math"/>
+                <w:i/>
+                <w:sz w:val="18"/>
+                <w:szCs w:val="18"/>
+                <w:lang w:val="en-US"/>
+              </w:rPr>
+            </m:ctrlPr>
+          </m:sSupPr>
+          <m:e>
+            <m:r>
+              <w:rPr>
+                <w:rFonts w:ascii="Cambria Math" w:hAnsi="Cambria Math"/>
+                <w:sz w:val="18"/>
+                <w:szCs w:val="18"/>
+                <w:lang w:val="en-US"/>
+              </w:rPr>
+              <m:t>q</m:t>
+            </m:r>
+          </m:e>
+          <m:sup>
+            <m:r>
+              <w:rPr>
+                <w:rFonts w:ascii="Cambria Math" w:hAnsi="Cambria Math"/>
+                <w:sz w:val="18"/>
+                <w:szCs w:val="18"/>
+                <w:lang w:val="en-US"/>
+              </w:rPr>
+              <m:t>b</m:t>
+            </m:r>
+          </m:sup>
+        </m:sSup>
+      </m:oMath>
+      <w:r>
+        <w:rPr>
+          <w:sz w:val="18"/>
+          <w:szCs w:val="18"/>
+          <w:lang w:val="en-US"/>
+        </w:rPr>
+        <w:t xml:space="preserve"> theorem for odd </w:t>
+      </w:r>
+      <w:r>
+        <w:rPr>
+          <w:sz w:val="18"/>
+          <w:szCs w:val="18"/>
+          <w:lang w:val="en-US"/>
+        </w:rPr>
+        <w:lastRenderedPageBreak/>
+        <w:t>primes".</w:t>
+      </w:r>
+      <w:r>
+        <w:rPr>
+          <w:i/>
+          <w:sz w:val="18"/>
+          <w:szCs w:val="18"/>
+          <w:lang w:val="en-US"/>
+        </w:rPr>
+        <w:t>Mathematische Zeitschrift</w:t>
+      </w:r>
+      <w:r>
+        <w:rPr>
+          <w:sz w:val="18"/>
+          <w:szCs w:val="18"/>
+          <w:lang w:val="en-US"/>
+        </w:rPr>
+        <w:t>. 1970, vol 113, núm. 5, p. 373-375.</w:t>
+      </w:r>
+    </w:p>
+    <w:p>
+      <w:pPr>
+        <w:pStyle w:val="NumeracinBibliografa"/>
         <w:numPr>
           <w:ilvl w:val="0"/>
           <w:numId w:val="0"/>
         </w:numPr>
-        <w:ind w:left="1276"/>
-        <w:rPr>
-          <w:lang w:val="en-US"/>
-        </w:rPr>
-      </w:pPr>
-    </w:p>
-    <w:p>
-      <w:pPr>
-        <w:pStyle w:val="Bibliografa"/>
-        <w:rPr>
-          <w:lang w:val="en-US"/>
-        </w:rPr>
-      </w:pPr>
-      <w:r>
-        <w:rPr>
-          <w:lang w:val="en-US"/>
-        </w:rPr>
-        <w:t>Microeconomics. [online</w:t>
-      </w:r>
-      <w:r>
-        <w:rPr>
-          <w:lang w:val="en-US"/>
-        </w:rPr>
-        <w:t xml:space="preserve">] &lt;http://en. </w:t>
-      </w:r>
-      <w:proofErr w:type="gramStart"/>
-      <w:r>
-        <w:rPr>
-          <w:lang w:val="en-US"/>
-        </w:rPr>
-        <w:t>wikipedia.org/wiki/Microeconomics</w:t>
-      </w:r>
-      <w:proofErr w:type="gramEnd"/>
-      <w:r>
-        <w:rPr>
-          <w:lang w:val="en-US"/>
-        </w:rPr>
-        <w:t xml:space="preserve">.&gt; </w:t>
-      </w:r>
-      <w:r>
-        <w:rPr>
-          <w:lang w:val="en-US"/>
-        </w:rPr>
-        <w:t xml:space="preserve">[Reference date: </w:t>
-      </w:r>
-      <w:proofErr w:type="spellStart"/>
-      <w:r>
-        <w:rPr>
-          <w:lang w:val="en-US"/>
-        </w:rPr>
-        <w:t>Dicember</w:t>
-      </w:r>
-      <w:proofErr w:type="spellEnd"/>
-      <w:r>
-        <w:rPr>
-          <w:lang w:val="en-US"/>
-        </w:rPr>
-        <w:t xml:space="preserve"> 15</w:t>
-      </w:r>
-      <w:r>
-        <w:rPr>
-          <w:vertAlign w:val="superscript"/>
-          <w:lang w:val="en-US"/>
-        </w:rPr>
-        <w:t>th</w:t>
-      </w:r>
-      <w:r>
-        <w:rPr>
-          <w:lang w:val="en-US"/>
-        </w:rPr>
-        <w:t>, 2013.]</w:t>
-      </w:r>
-    </w:p>
-    <w:p>
-      <w:pPr>
-        <w:pStyle w:val="Bibliografa"/>
+        <w:ind w:left="1418"/>
+        <w:rPr>
+          <w:sz w:val="18"/>
+          <w:szCs w:val="18"/>
+          <w:lang w:val="en-US"/>
+        </w:rPr>
+      </w:pPr>
+    </w:p>
+    <w:p>
+      <w:pPr>
+        <w:pStyle w:val="NumeracinBibliografa"/>
+        <w:rPr>
+          <w:sz w:val="18"/>
+          <w:szCs w:val="18"/>
+          <w:lang w:val="en-US"/>
+        </w:rPr>
+      </w:pPr>
+      <w:r>
+        <w:rPr>
+          <w:sz w:val="18"/>
+          <w:szCs w:val="18"/>
+          <w:lang w:val="en-US"/>
+        </w:rPr>
+        <w:t xml:space="preserve">HAWKINS, Thomas. “The origins of the theory of group characters". </w:t>
+      </w:r>
+      <w:r>
+        <w:rPr>
+          <w:i/>
+          <w:sz w:val="18"/>
+          <w:szCs w:val="18"/>
+          <w:lang w:val="en-US"/>
+        </w:rPr>
+        <w:t>Archive for History of Exact Sciences</w:t>
+      </w:r>
+      <w:r>
+        <w:rPr>
+          <w:sz w:val="18"/>
+          <w:szCs w:val="18"/>
+          <w:lang w:val="en-US"/>
+        </w:rPr>
+        <w:t>. 1971, vol 7, núm. 2, p. 142-170.</w:t>
+      </w:r>
+    </w:p>
+    <w:p>
+      <w:pPr>
+        <w:pStyle w:val="NumeracinBibliografa"/>
         <w:numPr>
           <w:ilvl w:val="0"/>
           <w:numId w:val="0"/>
         </w:numPr>
-        <w:ind w:left="1276"/>
-        <w:rPr>
-          <w:lang w:val="en-US"/>
-        </w:rPr>
-      </w:pPr>
-    </w:p>
-    <w:p>
-      <w:pPr>
-        <w:pStyle w:val="Bibliografa"/>
-        <w:rPr>
-          <w:lang w:val="en-US"/>
-        </w:rPr>
-      </w:pPr>
-      <w:r>
-        <w:rPr>
-          <w:lang w:val="en-US"/>
-        </w:rPr>
-        <w:t xml:space="preserve">ROLLE, Kurt. </w:t>
-      </w:r>
-      <w:proofErr w:type="spellStart"/>
-      <w:r>
-        <w:rPr>
-          <w:i/>
-          <w:lang w:val="en-US"/>
-        </w:rPr>
-        <w:t>Termodinámica</w:t>
-      </w:r>
-      <w:proofErr w:type="spellEnd"/>
-      <w:r>
-        <w:rPr>
-          <w:lang w:val="en-US"/>
-        </w:rPr>
-        <w:t xml:space="preserve">.  6a. ed. </w:t>
-      </w:r>
-      <w:r>
-        <w:rPr>
-          <w:lang w:val="en-US"/>
-        </w:rPr>
-        <w:t>Spain</w:t>
-      </w:r>
-      <w:r>
-        <w:rPr>
-          <w:lang w:val="en-US"/>
-        </w:rPr>
-        <w:t xml:space="preserve">: Pearson Education, 2006. 611 p. ISBN 97-0260-757-4. </w:t>
-      </w:r>
-    </w:p>
-    <w:p>
-      <w:pPr>
-        <w:pStyle w:val="Bibliografa"/>
+        <w:ind w:left="1418"/>
+        <w:rPr>
+          <w:sz w:val="18"/>
+          <w:szCs w:val="18"/>
+        </w:rPr>
+      </w:pPr>
+    </w:p>
+    <w:p>
+      <w:pPr>
+        <w:pStyle w:val="NumeracinBibliografa"/>
+        <w:rPr>
+          <w:sz w:val="18"/>
+          <w:szCs w:val="18"/>
+          <w:lang w:val="en-US"/>
+        </w:rPr>
+      </w:pPr>
+      <w:r>
+        <w:rPr>
+          <w:sz w:val="18"/>
+          <w:szCs w:val="18"/>
+          <w:lang w:val="en-US"/>
+        </w:rPr>
+        <w:t xml:space="preserve"> HERSTEIN, Nathain. </w:t>
+      </w:r>
+      <w:r>
+        <w:rPr>
+          <w:i/>
+          <w:sz w:val="18"/>
+          <w:szCs w:val="18"/>
+          <w:lang w:val="en-US"/>
+        </w:rPr>
+        <w:t>Topics in algebra</w:t>
+      </w:r>
+      <w:r>
+        <w:rPr>
+          <w:sz w:val="18"/>
+          <w:szCs w:val="18"/>
+          <w:lang w:val="en-US"/>
+        </w:rPr>
+        <w:t>. 2da ed.  New York: Macmillah, 1986.</w:t>
+      </w:r>
+      <w:r>
+        <w:rPr>
+          <w:sz w:val="18"/>
+          <w:szCs w:val="18"/>
+          <w:lang w:val="en-US"/>
+        </w:rPr>
+        <w:tab/>
+      </w:r>
+    </w:p>
+    <w:p>
+      <w:pPr>
+        <w:pStyle w:val="NumeracinBibliografa"/>
         <w:numPr>
           <w:ilvl w:val="0"/>
           <w:numId w:val="0"/>
         </w:numPr>
-        <w:ind w:left="1276"/>
-        <w:rPr>
-          <w:lang w:val="en-US"/>
-        </w:rPr>
-      </w:pPr>
-    </w:p>
-    <w:p>
-      <w:pPr>
-        <w:pStyle w:val="Bibliografa"/>
-        <w:rPr>
-          <w:lang w:val="en-US"/>
-        </w:rPr>
-      </w:pPr>
-      <w:r>
-        <w:rPr>
-          <w:lang w:val="en-US"/>
-        </w:rPr>
-        <w:t xml:space="preserve">SASLOW, Wayne. </w:t>
-      </w:r>
-      <w:r>
-        <w:rPr>
-          <w:i/>
-          <w:lang w:val="en-US"/>
-        </w:rPr>
-        <w:t>An economic analogy to thermodynamics</w:t>
-      </w:r>
-      <w:r>
-        <w:rPr>
-          <w:lang w:val="en-US"/>
-        </w:rPr>
-        <w:t xml:space="preserve">. </w:t>
-      </w:r>
-      <w:r>
-        <w:rPr>
-          <w:lang w:val="en-US"/>
-        </w:rPr>
-        <w:t>[online</w:t>
-      </w:r>
-      <w:r>
-        <w:rPr>
-          <w:lang w:val="en-US"/>
-        </w:rPr>
-        <w:t>] &lt;</w:t>
-      </w:r>
-      <w:proofErr w:type="gramStart"/>
-      <w:r>
-        <w:rPr>
-          <w:lang w:val="en-US"/>
-        </w:rPr>
-        <w:t>http :/</w:t>
-      </w:r>
-      <w:proofErr w:type="gramEnd"/>
-      <w:r>
-        <w:rPr>
-          <w:lang w:val="en-US"/>
-        </w:rPr>
-        <w:t>/users.df.uba.ar/</w:t>
-      </w:r>
-      <w:proofErr w:type="spellStart"/>
-      <w:r>
-        <w:rPr>
-          <w:lang w:val="en-US"/>
-        </w:rPr>
-        <w:t>giribet</w:t>
-      </w:r>
-      <w:proofErr w:type="spellEnd"/>
-      <w:r>
-        <w:rPr>
-          <w:lang w:val="en-US"/>
-        </w:rPr>
-        <w:t xml:space="preserve">/f4/economic.pdf.&gt; </w:t>
-      </w:r>
-      <w:r>
-        <w:rPr>
-          <w:lang w:val="en-US"/>
-        </w:rPr>
-        <w:t>[Reference date: August 2</w:t>
-      </w:r>
-      <w:r>
-        <w:rPr>
-          <w:vertAlign w:val="superscript"/>
-          <w:lang w:val="en-US"/>
-        </w:rPr>
-        <w:t>th</w:t>
-      </w:r>
-      <w:r>
-        <w:rPr>
-          <w:lang w:val="en-US"/>
-        </w:rPr>
-        <w:t>, 2013.]</w:t>
-      </w:r>
-    </w:p>
-    <w:p>
-      <w:pPr>
-        <w:pStyle w:val="Bibliografa"/>
+        <w:rPr>
+          <w:sz w:val="18"/>
+          <w:szCs w:val="18"/>
+        </w:rPr>
+      </w:pPr>
+    </w:p>
+    <w:p>
+      <w:pPr>
+        <w:pStyle w:val="NumeracinBibliografa"/>
+        <w:rPr>
+          <w:sz w:val="18"/>
+          <w:szCs w:val="18"/>
+        </w:rPr>
+      </w:pPr>
+      <w:r>
+        <w:rPr>
+          <w:sz w:val="18"/>
+          <w:szCs w:val="18"/>
+          <w:lang w:val="en-US"/>
+        </w:rPr>
+        <w:t xml:space="preserve">  IAN, Connell. “On the group ring". </w:t>
+      </w:r>
+      <w:r>
+        <w:rPr>
+          <w:i/>
+          <w:sz w:val="18"/>
+          <w:szCs w:val="18"/>
+          <w:lang w:val="en-US"/>
+        </w:rPr>
+        <w:t xml:space="preserve">Canad. </w:t>
+      </w:r>
+      <w:r>
+        <w:rPr>
+          <w:i/>
+          <w:sz w:val="18"/>
+          <w:szCs w:val="18"/>
+        </w:rPr>
+        <w:t>J. Math</w:t>
+      </w:r>
+      <w:r>
+        <w:rPr>
+          <w:sz w:val="18"/>
+          <w:szCs w:val="18"/>
+        </w:rPr>
+        <w:t>. 1963, vol 15, núm 1, p. 650-685.</w:t>
+      </w:r>
+    </w:p>
+    <w:p>
+      <w:pPr>
+        <w:pStyle w:val="NumeracinBibliografa"/>
         <w:numPr>
           <w:ilvl w:val="0"/>
           <w:numId w:val="0"/>
         </w:numPr>
-        <w:ind w:left="1276"/>
-        <w:rPr>
-          <w:lang w:val="en-US"/>
-        </w:rPr>
-      </w:pPr>
-    </w:p>
-    <w:p>
-      <w:pPr>
-        <w:pStyle w:val="Bibliografa"/>
-        <w:rPr>
-          <w:lang w:val="en-US"/>
-        </w:rPr>
-      </w:pPr>
-      <w:r>
-        <w:rPr>
-          <w:i/>
-          <w:lang w:val="en-US"/>
-        </w:rPr>
-        <w:t>Statistical mechanics</w:t>
-      </w:r>
-      <w:r>
-        <w:rPr>
-          <w:lang w:val="en-US"/>
-        </w:rPr>
-        <w:t>. [online</w:t>
-      </w:r>
-      <w:r>
-        <w:rPr>
-          <w:lang w:val="en-US"/>
-        </w:rPr>
-        <w:t>] &lt;http://en. w</w:t>
-      </w:r>
-      <w:r>
-        <w:rPr>
-          <w:lang w:val="en-US"/>
-        </w:rPr>
-        <w:t>ikipedia.org/wiki/</w:t>
-      </w:r>
-      <w:proofErr w:type="spellStart"/>
-      <w:r>
-        <w:rPr>
-          <w:lang w:val="en-US"/>
-        </w:rPr>
-        <w:t>Statistical</w:t>
-      </w:r>
-      <w:r>
-        <w:rPr>
-          <w:lang w:val="en-US"/>
-        </w:rPr>
-        <w:t>_mechanics</w:t>
-      </w:r>
-      <w:proofErr w:type="spellEnd"/>
-      <w:r>
-        <w:rPr>
-          <w:lang w:val="en-US"/>
-        </w:rPr>
-        <w:t xml:space="preserve">&gt; </w:t>
-      </w:r>
-      <w:r>
-        <w:rPr>
-          <w:lang w:val="en-US"/>
-        </w:rPr>
-        <w:t>[Reference date: December 2</w:t>
-      </w:r>
-      <w:r>
-        <w:rPr>
-          <w:vertAlign w:val="superscript"/>
-          <w:lang w:val="en-US"/>
-        </w:rPr>
-        <w:t>th</w:t>
-      </w:r>
-      <w:r>
-        <w:rPr>
-          <w:lang w:val="en-US"/>
-        </w:rPr>
-        <w:t>, 2013.]</w:t>
-      </w:r>
-    </w:p>
-    <w:p/>
-    <w:p>
-      <w:pPr>
-        <w:pStyle w:val="Bibliografa"/>
-        <w:rPr>
-          <w:lang w:val="en-US"/>
-        </w:rPr>
-      </w:pPr>
-      <w:proofErr w:type="spellStart"/>
-      <w:r>
-        <w:rPr>
-          <w:i/>
-          <w:lang w:val="en-US"/>
-        </w:rPr>
-        <w:t>Stirling's</w:t>
-      </w:r>
-      <w:proofErr w:type="spellEnd"/>
-      <w:r>
-        <w:rPr>
-          <w:i/>
-          <w:lang w:val="en-US"/>
-        </w:rPr>
-        <w:t xml:space="preserve"> approximation</w:t>
-      </w:r>
-      <w:r>
-        <w:rPr>
-          <w:lang w:val="en-US"/>
-        </w:rPr>
-        <w:t>. [</w:t>
-      </w:r>
-      <w:r>
-        <w:rPr>
-          <w:lang w:val="en-US"/>
-        </w:rPr>
-        <w:t>online</w:t>
-      </w:r>
-      <w:r>
-        <w:rPr>
-          <w:lang w:val="en-US"/>
-        </w:rPr>
-        <w:t>] &lt;http://en. wikipedia.org/wiki/Stirling%</w:t>
-      </w:r>
-      <w:r>
-        <w:rPr>
-          <w:lang w:val="en-US"/>
-        </w:rPr>
-        <w:t>27s</w:t>
-      </w:r>
-      <w:r>
-        <w:rPr>
-          <w:lang w:val="en-US"/>
-        </w:rPr>
-        <w:t xml:space="preserve">_approximation&gt; </w:t>
-      </w:r>
-      <w:r>
-        <w:rPr>
-          <w:lang w:val="en-US"/>
-        </w:rPr>
-        <w:t>[Reference date: December 5</w:t>
-      </w:r>
-      <w:r>
-        <w:rPr>
-          <w:vertAlign w:val="superscript"/>
-          <w:lang w:val="en-US"/>
-        </w:rPr>
-        <w:t>th</w:t>
-      </w:r>
-      <w:r>
-        <w:rPr>
-          <w:lang w:val="en-US"/>
-        </w:rPr>
-        <w:t>, 2013.]</w:t>
-      </w:r>
-    </w:p>
-    <w:p/>
-    <w:p>
-      <w:pPr>
-        <w:pStyle w:val="Bibliografa"/>
-        <w:rPr>
-          <w:lang w:val="en-US"/>
-        </w:rPr>
-      </w:pPr>
-      <w:r>
-        <w:rPr>
-          <w:lang w:val="en-US"/>
-        </w:rPr>
-        <w:t xml:space="preserve">TENG, Leo. </w:t>
-      </w:r>
-      <w:r>
-        <w:rPr>
-          <w:i/>
-          <w:lang w:val="en-US"/>
-        </w:rPr>
-        <w:t>Homogeneous &amp; Homothetic Functions.</w:t>
-      </w:r>
-      <w:r>
-        <w:rPr>
-          <w:lang w:val="en-US"/>
-        </w:rPr>
-        <w:t xml:space="preserve"> [</w:t>
-      </w:r>
-      <w:r>
-        <w:rPr>
-          <w:lang w:val="en-US"/>
-        </w:rPr>
-        <w:t>online</w:t>
-      </w:r>
-      <w:r>
-        <w:rPr>
-          <w:lang w:val="en-US"/>
-        </w:rPr>
-        <w:t xml:space="preserve">] &lt;http://peop </w:t>
-      </w:r>
-      <w:r>
-        <w:rPr>
-          <w:lang w:val="en-US"/>
-        </w:rPr>
-        <w:lastRenderedPageBreak/>
-        <w:t>le.stfx.ca/</w:t>
-      </w:r>
-      <w:proofErr w:type="spellStart"/>
-      <w:r>
-        <w:rPr>
-          <w:lang w:val="en-US"/>
-        </w:rPr>
-        <w:t>tleo</w:t>
-      </w:r>
-      <w:proofErr w:type="spellEnd"/>
-      <w:r>
-        <w:rPr>
-          <w:lang w:val="en-US"/>
-        </w:rPr>
-        <w:t>/econ471lec5.pdf</w:t>
-      </w:r>
-      <w:proofErr w:type="gramStart"/>
-      <w:r>
-        <w:rPr>
-          <w:lang w:val="en-US"/>
-        </w:rPr>
-        <w:t xml:space="preserve">&gt;  </w:t>
-      </w:r>
-      <w:r>
-        <w:rPr>
-          <w:lang w:val="en-US"/>
-        </w:rPr>
-        <w:t>[</w:t>
-      </w:r>
-      <w:proofErr w:type="gramEnd"/>
-      <w:r>
-        <w:rPr>
-          <w:lang w:val="en-US"/>
-        </w:rPr>
-        <w:t>Reference date: November 20</w:t>
-      </w:r>
-      <w:r>
-        <w:rPr>
-          <w:vertAlign w:val="superscript"/>
-          <w:lang w:val="en-US"/>
-        </w:rPr>
-        <w:t>th</w:t>
-      </w:r>
-      <w:r>
-        <w:rPr>
-          <w:lang w:val="en-US"/>
-        </w:rPr>
-        <w:t>, 2013.]</w:t>
-      </w:r>
-    </w:p>
-    <w:p>
-      <w:pPr>
-        <w:pStyle w:val="Bibliografa"/>
+        <w:ind w:left="1418"/>
+        <w:rPr>
+          <w:sz w:val="18"/>
+          <w:szCs w:val="18"/>
+        </w:rPr>
+      </w:pPr>
+    </w:p>
+    <w:p>
+      <w:pPr>
+        <w:pStyle w:val="NumeracinBibliografa"/>
+        <w:rPr>
+          <w:sz w:val="18"/>
+          <w:szCs w:val="18"/>
+        </w:rPr>
+      </w:pPr>
+      <w:r>
+        <w:rPr>
+          <w:sz w:val="18"/>
+          <w:szCs w:val="18"/>
+          <w:lang w:val="en-US"/>
+        </w:rPr>
+        <w:t xml:space="preserve">  ISAACS, Martin. </w:t>
+      </w:r>
+      <w:r>
+        <w:rPr>
+          <w:i/>
+          <w:sz w:val="18"/>
+          <w:szCs w:val="18"/>
+          <w:lang w:val="en-US"/>
+        </w:rPr>
+        <w:t>Algebra: a graduate course</w:t>
+      </w:r>
+      <w:r>
+        <w:rPr>
+          <w:sz w:val="18"/>
+          <w:szCs w:val="18"/>
+          <w:lang w:val="en-US"/>
+        </w:rPr>
+        <w:t xml:space="preserve">. </w:t>
+      </w:r>
+      <w:r>
+        <w:rPr>
+          <w:sz w:val="18"/>
+          <w:szCs w:val="18"/>
+        </w:rPr>
+        <w:t>Estados Unidos: Editorial Pacific Grove, 1940.</w:t>
+      </w:r>
+    </w:p>
+    <w:p>
+      <w:pPr>
+        <w:pStyle w:val="NumeracinBibliografa"/>
         <w:numPr>
           <w:ilvl w:val="0"/>
           <w:numId w:val="0"/>
         </w:numPr>
-        <w:ind w:left="1276"/>
-        <w:rPr>
-          <w:lang w:val="en-US"/>
-        </w:rPr>
-      </w:pPr>
-    </w:p>
-    <w:p>
-      <w:pPr>
-        <w:pStyle w:val="Bibliografa"/>
-        <w:rPr>
-          <w:lang w:val="en-US"/>
-        </w:rPr>
-      </w:pPr>
-      <w:r>
-        <w:rPr>
-          <w:lang w:val="en-US"/>
-        </w:rPr>
-        <w:t xml:space="preserve"> </w:t>
-      </w:r>
-      <w:r>
-        <w:rPr>
-          <w:i/>
-          <w:lang w:val="en-US"/>
-        </w:rPr>
-        <w:t>Thermodynamics.</w:t>
-      </w:r>
-      <w:r>
-        <w:rPr>
-          <w:lang w:val="en-US"/>
-        </w:rPr>
-        <w:t xml:space="preserve"> [</w:t>
-      </w:r>
-      <w:r>
-        <w:rPr>
-          <w:lang w:val="en-US"/>
-        </w:rPr>
-        <w:t>online</w:t>
-      </w:r>
-      <w:r>
-        <w:rPr>
-          <w:lang w:val="en-US"/>
-        </w:rPr>
-        <w:t>] &lt;http://en.wiki</w:t>
-      </w:r>
-      <w:r>
-        <w:rPr>
-          <w:lang w:val="en-US"/>
-        </w:rPr>
-        <w:t xml:space="preserve"> pedia.org/wiki/Thermodynam</w:t>
-      </w:r>
-      <w:r>
-        <w:rPr>
-          <w:lang w:val="en-US"/>
-        </w:rPr>
-        <w:t xml:space="preserve">ics&gt; </w:t>
-      </w:r>
-      <w:r>
-        <w:rPr>
-          <w:lang w:val="en-US"/>
-        </w:rPr>
-        <w:t>[Reference date: October 1</w:t>
-      </w:r>
-      <w:r>
-        <w:rPr>
-          <w:vertAlign w:val="superscript"/>
-          <w:lang w:val="en-US"/>
-        </w:rPr>
-        <w:t>th</w:t>
-      </w:r>
-      <w:r>
-        <w:rPr>
-          <w:lang w:val="en-US"/>
-        </w:rPr>
-        <w:t>, 2013.]</w:t>
-      </w:r>
-    </w:p>
-    <w:p>
-      <w:pPr>
-        <w:pStyle w:val="Bibliografa"/>
+        <w:ind w:left="1418"/>
+        <w:rPr>
+          <w:sz w:val="18"/>
+          <w:szCs w:val="18"/>
+        </w:rPr>
+      </w:pPr>
+    </w:p>
+    <w:p>
+      <w:pPr>
+        <w:pStyle w:val="NumeracinBibliografa"/>
+        <w:rPr>
+          <w:sz w:val="18"/>
+          <w:szCs w:val="18"/>
+        </w:rPr>
+      </w:pPr>
+      <w:r>
+        <w:rPr>
+          <w:sz w:val="18"/>
+          <w:szCs w:val="18"/>
+        </w:rPr>
+        <w:t xml:space="preserve">LANG, Serge. </w:t>
+      </w:r>
+      <w:r>
+        <w:rPr>
+          <w:i/>
+          <w:sz w:val="18"/>
+          <w:szCs w:val="18"/>
+        </w:rPr>
+        <w:t>Linear algebra</w:t>
+      </w:r>
+      <w:r>
+        <w:rPr>
+          <w:sz w:val="18"/>
+          <w:szCs w:val="18"/>
+        </w:rPr>
+        <w:t>. 3ra ed. Nueva York: Springer-Verlag, 2004. 308 p.</w:t>
+      </w:r>
+    </w:p>
+    <w:p>
+      <w:pPr>
+        <w:pStyle w:val="NumeracinBibliografa"/>
         <w:numPr>
           <w:ilvl w:val="0"/>
           <w:numId w:val="0"/>
         </w:numPr>
-        <w:ind w:left="1276"/>
-        <w:rPr>
-          <w:lang w:val="en-US"/>
-        </w:rPr>
-      </w:pPr>
-    </w:p>
-    <w:p>
-      <w:pPr>
-        <w:pStyle w:val="Bibliografa"/>
-        <w:rPr>
-          <w:lang w:val="en-US"/>
-        </w:rPr>
-      </w:pPr>
-      <w:r>
-        <w:t xml:space="preserve">VILLAR, Antonio. </w:t>
-      </w:r>
-      <w:r>
-        <w:rPr>
-          <w:i/>
-        </w:rPr>
-        <w:t>Microeconomía</w:t>
-      </w:r>
-      <w:r>
-        <w:t xml:space="preserve">. 1a. ed.  </w:t>
-      </w:r>
-      <w:r>
-        <w:rPr>
-          <w:lang w:val="en-US"/>
-        </w:rPr>
-        <w:t xml:space="preserve">Spain: </w:t>
-      </w:r>
-      <w:r>
-        <w:rPr>
-          <w:lang w:val="en-US"/>
-        </w:rPr>
-        <w:t xml:space="preserve">  McGraw-Hill, 2006.  400 p. ISBN: 84-4814-652-2.  </w:t>
-      </w:r>
-    </w:p>
-    <w:p>
-      <w:pPr>
-        <w:pStyle w:val="Bibliografa"/>
-        <w:numPr>
-          <w:ilvl w:val="0"/>
-          <w:numId w:val="0"/>
-        </w:numPr>
-        <w:ind w:left="1276"/>
-        <w:rPr>
-          <w:lang w:val="en-US"/>
-        </w:rPr>
-      </w:pPr>
-    </w:p>
-    <w:p>
-      <w:pPr>
-        <w:pStyle w:val="Bibliografa"/>
-        <w:rPr>
-          <w:lang w:val="es-ES"/>
-        </w:rPr>
-      </w:pPr>
-      <w:r>
-        <w:rPr>
-          <w:lang w:val="es-ES"/>
-        </w:rPr>
-        <w:t xml:space="preserve">VARIAN, </w:t>
-      </w:r>
-      <w:proofErr w:type="spellStart"/>
-      <w:r>
-        <w:rPr>
-          <w:lang w:val="es-ES"/>
-        </w:rPr>
-        <w:t>Hal</w:t>
-      </w:r>
-      <w:proofErr w:type="spellEnd"/>
-      <w:r>
-        <w:rPr>
-          <w:lang w:val="es-ES"/>
-        </w:rPr>
-        <w:t xml:space="preserve">. </w:t>
-      </w:r>
-      <w:r>
-        <w:rPr>
-          <w:i/>
-          <w:lang w:val="es-ES"/>
-        </w:rPr>
-        <w:t>Análisis Microeconómico</w:t>
-      </w:r>
-      <w:r>
-        <w:rPr>
-          <w:lang w:val="es-ES"/>
-        </w:rPr>
-        <w:t xml:space="preserve">. </w:t>
-      </w:r>
-      <w:proofErr w:type="spellStart"/>
-      <w:r>
-        <w:rPr>
-          <w:lang w:val="es-ES"/>
-        </w:rPr>
-        <w:t>Rabasco</w:t>
-      </w:r>
-      <w:proofErr w:type="spellEnd"/>
-      <w:r>
-        <w:rPr>
-          <w:lang w:val="es-ES"/>
-        </w:rPr>
-        <w:t xml:space="preserve">, Esther; </w:t>
-      </w:r>
-      <w:proofErr w:type="spellStart"/>
-      <w:r>
-        <w:rPr>
-          <w:lang w:val="es-ES"/>
-        </w:rPr>
-        <w:t>Toharia</w:t>
-      </w:r>
-      <w:proofErr w:type="spellEnd"/>
-      <w:r>
-        <w:rPr>
-          <w:lang w:val="es-ES"/>
-        </w:rPr>
-        <w:t>, Luis (trad.).</w:t>
-      </w:r>
-    </w:p>
-    <w:p>
-      <w:pPr>
-        <w:pStyle w:val="Bibliografa"/>
-        <w:numPr>
-          <w:ilvl w:val="0"/>
-          <w:numId w:val="0"/>
-        </w:numPr>
-        <w:ind w:left="1276"/>
-        <w:rPr>
-          <w:lang w:val="en-US"/>
-        </w:rPr>
-      </w:pPr>
-      <w:r>
-        <w:rPr>
-          <w:lang w:val="en-US"/>
-        </w:rPr>
-        <w:t xml:space="preserve">3a. ed. </w:t>
-      </w:r>
-      <w:r>
-        <w:rPr>
-          <w:lang w:val="en-US"/>
-        </w:rPr>
-        <w:t>Spain</w:t>
-      </w:r>
-      <w:r>
-        <w:rPr>
-          <w:lang w:val="en-US"/>
-        </w:rPr>
-        <w:t xml:space="preserve">: </w:t>
-      </w:r>
-      <w:proofErr w:type="spellStart"/>
-      <w:r>
-        <w:rPr>
-          <w:lang w:val="en-US"/>
-        </w:rPr>
-        <w:t>Antoni</w:t>
-      </w:r>
-      <w:proofErr w:type="spellEnd"/>
-      <w:r>
-        <w:rPr>
-          <w:lang w:val="en-US"/>
-        </w:rPr>
-        <w:t xml:space="preserve"> Bosch Editor, 1992. </w:t>
-      </w:r>
-      <w:proofErr w:type="gramStart"/>
-      <w:r>
-        <w:rPr>
-          <w:lang w:val="en-US"/>
-        </w:rPr>
-        <w:t xml:space="preserve">635 </w:t>
-      </w:r>
-      <w:proofErr w:type="spellStart"/>
-      <w:r>
-        <w:rPr>
-          <w:lang w:val="en-US"/>
-        </w:rPr>
-        <w:t>p.ISBN</w:t>
-      </w:r>
-      <w:proofErr w:type="spellEnd"/>
-      <w:r>
-        <w:rPr>
-          <w:lang w:val="en-US"/>
-        </w:rPr>
-        <w:t>: 84-8585-563-9.</w:t>
-      </w:r>
-      <w:proofErr w:type="gramEnd"/>
-    </w:p>
-    <w:p/>
-    <w:p>
-      <w:pPr>
-        <w:pStyle w:val="Bibliografa"/>
-        <w:rPr>
-          <w:lang w:val="en-US"/>
-        </w:rPr>
-      </w:pPr>
-      <w:r>
-        <w:t xml:space="preserve">ZEMANSKY, Mark; DITTMAN Richard. </w:t>
-      </w:r>
-      <w:r>
-        <w:rPr>
-          <w:i/>
-        </w:rPr>
-        <w:t>Calor y Termodinámica</w:t>
-      </w:r>
-      <w:r>
-        <w:t xml:space="preserve">.  </w:t>
-      </w:r>
-      <w:proofErr w:type="spellStart"/>
-      <w:r>
-        <w:t>Ma</w:t>
-      </w:r>
-      <w:r>
-        <w:t>sarnau</w:t>
-      </w:r>
-      <w:proofErr w:type="spellEnd"/>
-      <w:r>
-        <w:t xml:space="preserve">, Juan (trad.). </w:t>
-      </w:r>
-      <w:r>
-        <w:rPr>
-          <w:lang w:val="en-US"/>
-        </w:rPr>
-        <w:t>6a. ed. Me</w:t>
-      </w:r>
-      <w:r>
-        <w:rPr>
-          <w:lang w:val="en-US"/>
-        </w:rPr>
-        <w:t>xico: McGraw-Hill, 1986. 584 p. ISBN: 96-8451-631-2.</w:t>
-      </w:r>
+        <w:ind w:left="1418"/>
+        <w:rPr>
+          <w:sz w:val="18"/>
+          <w:szCs w:val="18"/>
+        </w:rPr>
+      </w:pPr>
+    </w:p>
+    <w:p>
+      <w:pPr>
+        <w:pStyle w:val="NumeracinBibliografa"/>
+        <w:rPr>
+          <w:sz w:val="18"/>
+          <w:szCs w:val="18"/>
+          <w:lang w:val="en-US"/>
+        </w:rPr>
+      </w:pPr>
+      <w:r>
+        <w:rPr>
+          <w:sz w:val="18"/>
+          <w:szCs w:val="18"/>
+          <w:lang w:val="en-US"/>
+        </w:rPr>
+        <w:t xml:space="preserve">POLCINO, César; SEHGAL, Sudarshan. </w:t>
+      </w:r>
+      <w:r>
+        <w:rPr>
+          <w:i/>
+          <w:sz w:val="18"/>
+          <w:szCs w:val="18"/>
+          <w:lang w:val="en-US"/>
+        </w:rPr>
+        <w:t>An introduction to group rings</w:t>
+      </w:r>
+      <w:r>
+        <w:rPr>
+          <w:sz w:val="18"/>
+          <w:szCs w:val="18"/>
+          <w:lang w:val="en-US"/>
+        </w:rPr>
+        <w:t>.  Dordrecht: Kluwer Academic Publishers, 2002. 371 p.</w:t>
+      </w:r>
+    </w:p>
+    <w:p>
+      <w:pPr>
+        <w:pStyle w:val="Sinespaciado"/>
+        <w:rPr>
+          <w:rFonts w:ascii="Arial" w:hAnsi="Arial" w:cs="Arial"/>
+          <w:b/>
+          <w:sz w:val="24"/>
+          <w:szCs w:val="24"/>
+          <w:lang w:val="en-US"/>
+        </w:rPr>
+      </w:pPr>
       <w:r>
         <w:rPr>
           <w:lang w:val="en-US"/>
@@ -6730,19 +4732,166 @@
         <w:pStyle w:val="Sinespaciado"/>
         <w:rPr>
           <w:rFonts w:ascii="Arial" w:hAnsi="Arial" w:cs="Arial"/>
-          <w:sz w:val="24"/>
-          <w:szCs w:val="24"/>
-          <w:lang w:val="en-US"/>
-        </w:rPr>
-      </w:pPr>
-      <w:r>
-        <w:rPr>
-          <w:rFonts w:ascii="Arial" w:hAnsi="Arial" w:cs="Arial"/>
           <w:b/>
           <w:sz w:val="24"/>
           <w:szCs w:val="24"/>
           <w:lang w:val="en-US"/>
         </w:rPr>
+      </w:pPr>
+    </w:p>
+    <w:p>
+      <w:pPr>
+        <w:pStyle w:val="Sinespaciado"/>
+        <w:rPr>
+          <w:rFonts w:ascii="Arial" w:hAnsi="Arial" w:cs="Arial"/>
+          <w:b/>
+          <w:sz w:val="24"/>
+          <w:szCs w:val="24"/>
+          <w:lang w:val="en-US"/>
+        </w:rPr>
+      </w:pPr>
+    </w:p>
+    <w:p>
+      <w:pPr>
+        <w:pStyle w:val="Sinespaciado"/>
+        <w:rPr>
+          <w:rFonts w:ascii="Arial" w:hAnsi="Arial" w:cs="Arial"/>
+          <w:b/>
+          <w:sz w:val="24"/>
+          <w:szCs w:val="24"/>
+          <w:lang w:val="en-US"/>
+        </w:rPr>
+      </w:pPr>
+    </w:p>
+    <w:p>
+      <w:pPr>
+        <w:pStyle w:val="Sinespaciado"/>
+        <w:rPr>
+          <w:rFonts w:ascii="Arial" w:hAnsi="Arial" w:cs="Arial"/>
+          <w:b/>
+          <w:sz w:val="24"/>
+          <w:szCs w:val="24"/>
+          <w:lang w:val="en-US"/>
+        </w:rPr>
+      </w:pPr>
+    </w:p>
+    <w:p>
+      <w:pPr>
+        <w:pStyle w:val="Sinespaciado"/>
+        <w:rPr>
+          <w:rFonts w:ascii="Arial" w:hAnsi="Arial" w:cs="Arial"/>
+          <w:b/>
+          <w:sz w:val="24"/>
+          <w:szCs w:val="24"/>
+          <w:lang w:val="en-US"/>
+        </w:rPr>
+      </w:pPr>
+    </w:p>
+    <w:p>
+      <w:pPr>
+        <w:pStyle w:val="Sinespaciado"/>
+        <w:rPr>
+          <w:rFonts w:ascii="Arial" w:hAnsi="Arial" w:cs="Arial"/>
+          <w:b/>
+          <w:sz w:val="24"/>
+          <w:szCs w:val="24"/>
+          <w:lang w:val="en-US"/>
+        </w:rPr>
+      </w:pPr>
+    </w:p>
+    <w:p>
+      <w:pPr>
+        <w:pStyle w:val="Sinespaciado"/>
+        <w:rPr>
+          <w:rFonts w:ascii="Arial" w:hAnsi="Arial" w:cs="Arial"/>
+          <w:b/>
+          <w:sz w:val="24"/>
+          <w:szCs w:val="24"/>
+          <w:lang w:val="en-US"/>
+        </w:rPr>
+      </w:pPr>
+    </w:p>
+    <w:p>
+      <w:pPr>
+        <w:pStyle w:val="Sinespaciado"/>
+        <w:rPr>
+          <w:rFonts w:ascii="Arial" w:hAnsi="Arial" w:cs="Arial"/>
+          <w:b/>
+          <w:sz w:val="24"/>
+          <w:szCs w:val="24"/>
+          <w:lang w:val="en-US"/>
+        </w:rPr>
+      </w:pPr>
+    </w:p>
+    <w:p>
+      <w:pPr>
+        <w:pStyle w:val="Sinespaciado"/>
+        <w:rPr>
+          <w:rFonts w:ascii="Arial" w:hAnsi="Arial" w:cs="Arial"/>
+          <w:b/>
+          <w:sz w:val="24"/>
+          <w:szCs w:val="24"/>
+          <w:lang w:val="en-US"/>
+        </w:rPr>
+      </w:pPr>
+    </w:p>
+    <w:p>
+      <w:pPr>
+        <w:pStyle w:val="Sinespaciado"/>
+        <w:rPr>
+          <w:rFonts w:ascii="Arial" w:hAnsi="Arial" w:cs="Arial"/>
+          <w:b/>
+          <w:sz w:val="24"/>
+          <w:szCs w:val="24"/>
+          <w:lang w:val="en-US"/>
+        </w:rPr>
+      </w:pPr>
+    </w:p>
+    <w:p>
+      <w:pPr>
+        <w:pStyle w:val="Sinespaciado"/>
+        <w:rPr>
+          <w:rFonts w:ascii="Arial" w:hAnsi="Arial" w:cs="Arial"/>
+          <w:b/>
+          <w:sz w:val="24"/>
+          <w:szCs w:val="24"/>
+          <w:lang w:val="en-US"/>
+        </w:rPr>
+      </w:pPr>
+    </w:p>
+    <w:p>
+      <w:pPr>
+        <w:pStyle w:val="Sinespaciado"/>
+        <w:rPr>
+          <w:rFonts w:ascii="Arial" w:hAnsi="Arial" w:cs="Arial"/>
+          <w:b/>
+          <w:sz w:val="24"/>
+          <w:szCs w:val="24"/>
+          <w:lang w:val="en-US"/>
+        </w:rPr>
+      </w:pPr>
+    </w:p>
+    <w:p>
+      <w:pPr>
+        <w:pStyle w:val="Sinespaciado"/>
+        <w:rPr>
+          <w:rFonts w:ascii="Arial" w:hAnsi="Arial" w:cs="Arial"/>
+          <w:sz w:val="24"/>
+          <w:szCs w:val="24"/>
+          <w:lang w:val="en-US"/>
+        </w:rPr>
+      </w:pPr>
+      <w:bookmarkStart w:id="0" w:name="_GoBack"/>
+      <w:bookmarkEnd w:id="0"/>
+      <w:r>
+        <w:rPr>
+          <w:rFonts w:ascii="Arial" w:hAnsi="Arial" w:cs="Arial"/>
+          <w:b/>
+          <w:sz w:val="24"/>
+          <w:szCs w:val="24"/>
+          <w:lang w:val="en-US"/>
+        </w:rPr>
+        <w:lastRenderedPageBreak/>
         <w:t>ACKNOWLEDGEMENTS</w:t>
       </w:r>
     </w:p>
@@ -6751,7 +4900,6 @@
       <w:pPr>
         <w:ind w:firstLine="567"/>
       </w:pPr>
-      <w:proofErr w:type="gramStart"/>
       <w:r>
         <w:t xml:space="preserve">To </w:t>
       </w:r>
@@ -6764,26 +4912,8 @@
       <w:r>
         <w:t>.</w:t>
       </w:r>
-      <w:proofErr w:type="gramEnd"/>
     </w:p>
     <w:p/>
-    <w:p/>
-    <w:p/>
-    <w:p/>
-    <w:p/>
-    <w:p/>
-    <w:p/>
-    <w:p/>
-    <w:p>
-      <w:pPr>
-        <w:pStyle w:val="Sinespaciado"/>
-        <w:rPr>
-          <w:rFonts w:ascii="Arial" w:eastAsia="Times New Roman" w:hAnsi="Arial" w:cs="Times New Roman"/>
-          <w:sz w:val="24"/>
-          <w:lang w:val="en-US" w:bidi="en-US"/>
-        </w:rPr>
-      </w:pPr>
-    </w:p>
     <w:p>
       <w:pPr>
         <w:pStyle w:val="Sinespaciado"/>
@@ -6898,8 +5028,6 @@
           </wp:inline>
         </w:drawing>
       </w:r>
-      <w:bookmarkStart w:id="0" w:name="_GoBack"/>
-      <w:bookmarkEnd w:id="0"/>
     </w:p>
     <w:p>
       <w:pPr>
@@ -6939,6 +5067,16 @@
           <w:lang w:val="en-US"/>
         </w:rPr>
       </w:pPr>
+      <w:r>
+        <w:rPr>
+          <w:rFonts w:ascii="Arial" w:hAnsi="Arial" w:cs="Arial"/>
+          <w:i/>
+          <w:sz w:val="24"/>
+          <w:szCs w:val="24"/>
+          <w:lang w:val="en-US"/>
+        </w:rPr>
+        <w:t>Hugo Allan García Monterrosa</w:t>
+      </w:r>
     </w:p>
     <w:p>
       <w:pPr>
@@ -6952,6 +5090,16 @@
           <w:lang w:val="en-US"/>
         </w:rPr>
       </w:pPr>
+      <w:r>
+        <w:rPr>
+          <w:rFonts w:ascii="Arial" w:hAnsi="Arial" w:cs="Arial"/>
+          <w:i/>
+          <w:sz w:val="24"/>
+          <w:szCs w:val="24"/>
+          <w:lang w:val="en-US"/>
+        </w:rPr>
+        <w:t>Degree in applied mathematics</w:t>
+      </w:r>
     </w:p>
     <w:p>
       <w:pPr>
@@ -6962,101 +5110,16 @@
           <w:i/>
           <w:sz w:val="24"/>
           <w:szCs w:val="24"/>
-          <w:lang w:val="en-US"/>
-        </w:rPr>
-      </w:pPr>
-    </w:p>
-    <w:p>
-      <w:pPr>
-        <w:pStyle w:val="Sinespaciado"/>
-        <w:jc w:val="center"/>
-        <w:rPr>
-          <w:rFonts w:ascii="Arial" w:hAnsi="Arial" w:cs="Arial"/>
-          <w:i/>
-          <w:sz w:val="24"/>
-          <w:szCs w:val="24"/>
-          <w:lang w:val="en-US"/>
-        </w:rPr>
-      </w:pPr>
-    </w:p>
-    <w:p>
-      <w:pPr>
-        <w:pStyle w:val="Sinespaciado"/>
-        <w:jc w:val="center"/>
-        <w:rPr>
-          <w:rFonts w:ascii="Arial" w:hAnsi="Arial" w:cs="Arial"/>
-          <w:i/>
-          <w:sz w:val="24"/>
-          <w:szCs w:val="24"/>
-          <w:lang w:val="en-US"/>
-        </w:rPr>
-      </w:pPr>
-    </w:p>
-    <w:p>
-      <w:pPr>
-        <w:pStyle w:val="Sinespaciado"/>
-        <w:jc w:val="center"/>
-        <w:rPr>
-          <w:rFonts w:ascii="Arial" w:hAnsi="Arial" w:cs="Arial"/>
-          <w:i/>
-          <w:sz w:val="24"/>
-          <w:szCs w:val="24"/>
-          <w:lang w:val="en-US"/>
-        </w:rPr>
-      </w:pPr>
-      <w:r>
-        <w:rPr>
-          <w:rFonts w:ascii="Arial" w:hAnsi="Arial" w:cs="Arial"/>
-          <w:i/>
-          <w:sz w:val="24"/>
-          <w:szCs w:val="24"/>
-          <w:lang w:val="en-US"/>
-        </w:rPr>
-        <w:t>Rodrigo Antonio Trinidad Ortega</w:t>
-      </w:r>
-    </w:p>
-    <w:p>
-      <w:pPr>
-        <w:pStyle w:val="Sinespaciado"/>
-        <w:jc w:val="center"/>
-        <w:rPr>
-          <w:rFonts w:ascii="Arial" w:hAnsi="Arial" w:cs="Arial"/>
-          <w:i/>
-          <w:sz w:val="24"/>
-          <w:szCs w:val="24"/>
-          <w:lang w:val="en-US"/>
-        </w:rPr>
-      </w:pPr>
-      <w:r>
-        <w:rPr>
-          <w:rFonts w:ascii="Arial" w:hAnsi="Arial" w:cs="Arial"/>
-          <w:i/>
-          <w:sz w:val="24"/>
-          <w:szCs w:val="24"/>
-          <w:lang w:val="en-US"/>
-        </w:rPr>
-        <w:t>Degree in applied physics</w:t>
-      </w:r>
-    </w:p>
-    <w:p>
-      <w:pPr>
-        <w:pStyle w:val="Sinespaciado"/>
-        <w:jc w:val="center"/>
-        <w:rPr>
-          <w:rFonts w:ascii="Arial" w:hAnsi="Arial" w:cs="Arial"/>
-          <w:i/>
-          <w:sz w:val="24"/>
-          <w:szCs w:val="24"/>
-          <w:lang w:val="en-US"/>
-        </w:rPr>
-      </w:pPr>
-      <w:r>
-        <w:rPr>
-          <w:rFonts w:ascii="Arial" w:hAnsi="Arial" w:cs="Arial"/>
-          <w:i/>
-          <w:sz w:val="24"/>
-          <w:szCs w:val="24"/>
-          <w:lang w:val="en-US"/>
+          <w:lang w:val="es-ES"/>
+        </w:rPr>
+      </w:pPr>
+      <w:r>
+        <w:rPr>
+          <w:rFonts w:ascii="Arial" w:hAnsi="Arial" w:cs="Arial"/>
+          <w:i/>
+          <w:sz w:val="24"/>
+          <w:szCs w:val="24"/>
+          <w:lang w:val="es-ES"/>
         </w:rPr>
         <w:t>Engineering School</w:t>
       </w:r>
@@ -9511,8 +7574,8 @@
   <w:abstractNum w:abstractNumId="26">
     <w:nsid w:val="6FE4568E"/>
     <w:multiLevelType w:val="hybridMultilevel"/>
-    <w:tmpl w:val="9D2AFBAC"/>
-    <w:lvl w:ilvl="0" w:tplc="100A000F">
+    <w:tmpl w:val="766A4410"/>
+    <w:lvl w:ilvl="0" w:tplc="AB08E1CC">
       <w:start w:val="1"/>
       <w:numFmt w:val="decimal"/>
       <w:lvlText w:val="%1."/>
@@ -9520,6 +7583,9 @@
       <w:pPr>
         <w:ind w:left="720" w:hanging="360"/>
       </w:pPr>
+      <w:rPr>
+        <w:rFonts w:ascii="Arial" w:eastAsia="Times New Roman" w:hAnsi="Arial" w:cs="Times New Roman"/>
+      </w:rPr>
     </w:lvl>
     <w:lvl w:ilvl="1" w:tplc="100A0019" w:tentative="1">
       <w:start w:val="1"/>
@@ -9986,6 +8052,12 @@
   </w:num>
   <w:num w:numId="33">
     <w:abstractNumId w:val="6"/>
+  </w:num>
+  <w:num w:numId="34">
+    <w:abstractNumId w:val="8"/>
+    <w:lvlOverride w:ilvl="0">
+      <w:startOverride w:val="1"/>
+    </w:lvlOverride>
   </w:num>
 </w:numbering>
 </file>
@@ -11358,7 +9430,7 @@
 </file>
 
 <file path=customXml/itemProps1.xml><?xml version="1.0" encoding="utf-8"?>
-<ds:datastoreItem xmlns:ds="http://schemas.openxmlformats.org/officeDocument/2006/customXml" ds:itemID="{A24A17C0-00B4-4C0A-9926-A67688152DD6}">
+<ds:datastoreItem xmlns:ds="http://schemas.openxmlformats.org/officeDocument/2006/customXml" ds:itemID="{2D5CF863-AFB1-433E-97F2-22326F3BDEA3}">
   <ds:schemaRefs>
     <ds:schemaRef ds:uri="http://schemas.openxmlformats.org/officeDocument/2006/bibliography"/>
   </ds:schemaRefs>

--- a/Cartas/Articulo Hugo.docx
+++ b/Cartas/Articulo Hugo.docx
@@ -275,19 +275,49 @@
         <w:rPr>
           <w:lang w:val="es-ES_tradnl"/>
         </w:rPr>
-        <w:t xml:space="preserve">Se realizó el desarrollo de los grupo-anillos, una nueva estructura algebraica </w:t>
-      </w:r>
+        <w:t xml:space="preserve">Se realizó el desarrollo </w:t>
+      </w:r>
+      <w:proofErr w:type="gramStart"/>
       <w:r>
         <w:rPr>
           <w:lang w:val="es-ES_tradnl"/>
         </w:rPr>
-        <w:t>generada</w:t>
-      </w:r>
+        <w:t>de los grupo-anillos</w:t>
+      </w:r>
+      <w:proofErr w:type="gramEnd"/>
       <w:r>
         <w:rPr>
           <w:lang w:val="es-ES_tradnl"/>
         </w:rPr>
-        <w:t xml:space="preserve"> a partir de un grupo y un anillo dado, estudiando las conexiones entre la nueva estructura y las anteriores. Luego de estudiar las propiedades algebraicas de los grupo-anillos se hace un breve estudio de los códigos correctores, para finalizar con la relación que existe entre los códigos cíclicos y las grupo-álgebras.</w:t>
+        <w:t xml:space="preserve">, una nueva estructura algebraica </w:t>
+      </w:r>
+      <w:proofErr w:type="spellStart"/>
+      <w:r>
+        <w:rPr>
+          <w:lang w:val="es-ES_tradnl"/>
+        </w:rPr>
+        <w:t>generda</w:t>
+      </w:r>
+      <w:proofErr w:type="spellEnd"/>
+      <w:r>
+        <w:rPr>
+          <w:lang w:val="es-ES_tradnl"/>
+        </w:rPr>
+        <w:t xml:space="preserve"> a partir de un grupo y un anillo dado, estudiando las conexiones entre la nueva estructura y las anteriores. Luego de estudiar las propiedades algebraicas </w:t>
+      </w:r>
+      <w:proofErr w:type="gramStart"/>
+      <w:r>
+        <w:rPr>
+          <w:lang w:val="es-ES_tradnl"/>
+        </w:rPr>
+        <w:t>de los grupo-anillos</w:t>
+      </w:r>
+      <w:proofErr w:type="gramEnd"/>
+      <w:r>
+        <w:rPr>
+          <w:lang w:val="es-ES_tradnl"/>
+        </w:rPr>
+        <w:t xml:space="preserve"> se hace un breve estudio de los códigos correctores, para finalizar con la relación que existe entre los códigos cíclicos y las grupo-álgebras.</w:t>
       </w:r>
     </w:p>
     <w:p>
@@ -471,27 +501,69 @@
         <w:rPr>
           <w:lang w:val="es-ES"/>
         </w:rPr>
-        <w:t xml:space="preserve">El primer capítulo contiene todo el bagaje matemático que sirve de cimiento para un  estudio adecuado de los grupo-anillos. </w:t>
-      </w:r>
-    </w:p>
-    <w:p>
-      <w:pPr>
-        <w:rPr>
-          <w:lang w:val="es-ES"/>
-        </w:rPr>
-      </w:pPr>
-    </w:p>
-    <w:p>
-      <w:pPr>
-        <w:rPr>
-          <w:lang w:val="es-ES"/>
-        </w:rPr>
-      </w:pPr>
-      <w:r>
-        <w:rPr>
-          <w:lang w:val="es-ES"/>
-        </w:rPr>
-        <w:t xml:space="preserve">En el segundo capítulo se da la definición de un grupo-anillo y una grupo-álgebra, caso especial del anterior. Posteriormente, se establecen las condiciones necesarias y suficientes para que un grupo-anillo sea semisimple. </w:t>
+        <w:t xml:space="preserve">El primer capítulo contiene todo el bagaje matemático que sirve de cimiento para un  estudio adecuado </w:t>
+      </w:r>
+      <w:proofErr w:type="gramStart"/>
+      <w:r>
+        <w:rPr>
+          <w:lang w:val="es-ES"/>
+        </w:rPr>
+        <w:t>de los grupo-anillos</w:t>
+      </w:r>
+      <w:proofErr w:type="gramEnd"/>
+      <w:r>
+        <w:rPr>
+          <w:lang w:val="es-ES"/>
+        </w:rPr>
+        <w:t xml:space="preserve">. </w:t>
+      </w:r>
+    </w:p>
+    <w:p>
+      <w:pPr>
+        <w:rPr>
+          <w:lang w:val="es-ES"/>
+        </w:rPr>
+      </w:pPr>
+    </w:p>
+    <w:p>
+      <w:pPr>
+        <w:rPr>
+          <w:lang w:val="es-ES"/>
+        </w:rPr>
+      </w:pPr>
+      <w:r>
+        <w:rPr>
+          <w:lang w:val="es-ES"/>
+        </w:rPr>
+        <w:t xml:space="preserve">En el segundo capítulo se da la definición de un grupo-anillo y </w:t>
+      </w:r>
+      <w:proofErr w:type="gramStart"/>
+      <w:r>
+        <w:rPr>
+          <w:lang w:val="es-ES"/>
+        </w:rPr>
+        <w:t>una</w:t>
+      </w:r>
+      <w:proofErr w:type="gramEnd"/>
+      <w:r>
+        <w:rPr>
+          <w:lang w:val="es-ES"/>
+        </w:rPr>
+        <w:t xml:space="preserve"> grupo-álgebra, caso especial del anterior. Posteriormente, se establecen las condiciones necesarias y suficientes para que un grupo-anillo sea </w:t>
+      </w:r>
+      <w:proofErr w:type="spellStart"/>
+      <w:r>
+        <w:rPr>
+          <w:lang w:val="es-ES"/>
+        </w:rPr>
+        <w:t>semisimple</w:t>
+      </w:r>
+      <w:proofErr w:type="spellEnd"/>
+      <w:r>
+        <w:rPr>
+          <w:lang w:val="es-ES"/>
+        </w:rPr>
+        <w:t xml:space="preserve">. </w:t>
       </w:r>
     </w:p>
     <w:p>
@@ -518,27 +590,69 @@
           <w:lang w:val="es-ES"/>
         </w:rPr>
         <w:lastRenderedPageBreak/>
-        <w:t xml:space="preserve">relación con los módulos de los grupo-anillos. </w:t>
-      </w:r>
-    </w:p>
-    <w:p>
-      <w:pPr>
-        <w:rPr>
-          <w:lang w:val="es-ES"/>
-        </w:rPr>
-      </w:pPr>
-    </w:p>
-    <w:p>
-      <w:pPr>
-        <w:rPr>
-          <w:lang w:val="es-ES"/>
-        </w:rPr>
-      </w:pPr>
-      <w:r>
-        <w:rPr>
-          <w:lang w:val="es-ES"/>
-        </w:rPr>
-        <w:t>En el cuarto capítulo se estudian algunos elementos algebraicos de un grupo-anillo como los elementos nilpotentes, los idempotentes y las unidades de torsión.</w:t>
+        <w:t xml:space="preserve">relación con los módulos </w:t>
+      </w:r>
+      <w:proofErr w:type="gramStart"/>
+      <w:r>
+        <w:rPr>
+          <w:lang w:val="es-ES"/>
+        </w:rPr>
+        <w:t>de los grupo-anillos</w:t>
+      </w:r>
+      <w:proofErr w:type="gramEnd"/>
+      <w:r>
+        <w:rPr>
+          <w:lang w:val="es-ES"/>
+        </w:rPr>
+        <w:t xml:space="preserve">. </w:t>
+      </w:r>
+    </w:p>
+    <w:p>
+      <w:pPr>
+        <w:rPr>
+          <w:lang w:val="es-ES"/>
+        </w:rPr>
+      </w:pPr>
+    </w:p>
+    <w:p>
+      <w:pPr>
+        <w:rPr>
+          <w:lang w:val="es-ES"/>
+        </w:rPr>
+      </w:pPr>
+      <w:r>
+        <w:rPr>
+          <w:lang w:val="es-ES"/>
+        </w:rPr>
+        <w:t xml:space="preserve">En el cuarto capítulo se estudian algunos elementos algebraicos de un grupo-anillo como los elementos </w:t>
+      </w:r>
+      <w:proofErr w:type="spellStart"/>
+      <w:r>
+        <w:rPr>
+          <w:lang w:val="es-ES"/>
+        </w:rPr>
+        <w:t>nilpotentes</w:t>
+      </w:r>
+      <w:proofErr w:type="spellEnd"/>
+      <w:r>
+        <w:rPr>
+          <w:lang w:val="es-ES"/>
+        </w:rPr>
+        <w:t xml:space="preserve">, los </w:t>
+      </w:r>
+      <w:proofErr w:type="spellStart"/>
+      <w:r>
+        <w:rPr>
+          <w:lang w:val="es-ES"/>
+        </w:rPr>
+        <w:t>idempotentes</w:t>
+      </w:r>
+      <w:proofErr w:type="spellEnd"/>
+      <w:r>
+        <w:rPr>
+          <w:lang w:val="es-ES"/>
+        </w:rPr>
+        <w:t xml:space="preserve"> y las unidades de torsión.</w:t>
       </w:r>
     </w:p>
     <w:p>
@@ -581,7 +695,21 @@
         <w:rPr>
           <w:lang w:val="es-ES"/>
         </w:rPr>
-        <w:t>Finalmente en el sexto capítulo se da una introducción a la teoría de códigos correctores, dando relevancia a los códigos cíclicos y mostrando que dichos códigos tienen una fuerte conexión con las grupo-álgebras.</w:t>
+        <w:t xml:space="preserve">Finalmente en el sexto capítulo se da una introducción a la teoría de códigos correctores, dando relevancia a los códigos cíclicos y mostrando que dichos códigos tienen una fuerte conexión con </w:t>
+      </w:r>
+      <w:proofErr w:type="gramStart"/>
+      <w:r>
+        <w:rPr>
+          <w:lang w:val="es-ES"/>
+        </w:rPr>
+        <w:t>las grupo-álgebras</w:t>
+      </w:r>
+      <w:proofErr w:type="gramEnd"/>
+      <w:r>
+        <w:rPr>
+          <w:lang w:val="es-ES"/>
+        </w:rPr>
+        <w:t>.</w:t>
       </w:r>
     </w:p>
     <w:p>
@@ -896,7 +1024,15 @@
         <w:pStyle w:val="Prrafodelista"/>
       </w:pPr>
       <w:r>
-        <w:t xml:space="preserve">Para el estudio de los grupo-anillos es importante conocer la estructura de </w:t>
+        <w:t xml:space="preserve">Para el estudio </w:t>
+      </w:r>
+      <w:proofErr w:type="gramStart"/>
+      <w:r>
+        <w:t>de los grupo-anillos</w:t>
+      </w:r>
+      <w:proofErr w:type="gramEnd"/>
+      <w:r>
+        <w:t xml:space="preserve"> es importante conocer la estructura de </w:t>
       </w:r>
       <w:r>
         <w:rPr>
@@ -904,11 +1040,33 @@
         </w:rPr>
         <w:t xml:space="preserve">los grupos </w:t>
       </w:r>
-      <w:r>
-        <w:rPr>
-          <w:lang w:val="es-ES"/>
-        </w:rPr>
-        <w:t>abelianos y hamiltonianos, así</w:t>
+      <w:proofErr w:type="spellStart"/>
+      <w:r>
+        <w:rPr>
+          <w:lang w:val="es-ES"/>
+        </w:rPr>
+        <w:t>abelianos</w:t>
+      </w:r>
+      <w:proofErr w:type="spellEnd"/>
+      <w:r>
+        <w:rPr>
+          <w:lang w:val="es-ES"/>
+        </w:rPr>
+        <w:t xml:space="preserve"> y </w:t>
+      </w:r>
+      <w:proofErr w:type="spellStart"/>
+      <w:r>
+        <w:rPr>
+          <w:lang w:val="es-ES"/>
+        </w:rPr>
+        <w:t>hamiltonianos</w:t>
+      </w:r>
+      <w:proofErr w:type="spellEnd"/>
+      <w:r>
+        <w:rPr>
+          <w:lang w:val="es-ES"/>
+        </w:rPr>
+        <w:t>, así</w:t>
       </w:r>
       <w:r>
         <w:rPr>
@@ -935,7 +1093,15 @@
         <w:t xml:space="preserve"> </w:t>
       </w:r>
       <w:r>
-        <w:t>teorema de Wedderburn-Artin.</w:t>
+        <w:t xml:space="preserve">teorema de </w:t>
+      </w:r>
+      <w:proofErr w:type="spellStart"/>
+      <w:r>
+        <w:t>Wedderburn-Artin</w:t>
+      </w:r>
+      <w:proofErr w:type="spellEnd"/>
+      <w:r>
+        <w:t>.</w:t>
       </w:r>
     </w:p>
     <w:p>
@@ -953,7 +1119,23 @@
         <w:pStyle w:val="Prrafodelista"/>
       </w:pPr>
       <w:r>
-        <w:t>Las condiciones necesarias y suficientes para que un grupo-anillo sea semisimple, vienen dadas por el teorema de Maschke.</w:t>
+        <w:t xml:space="preserve">Las condiciones necesarias y suficientes para que un grupo-anillo sea </w:t>
+      </w:r>
+      <w:proofErr w:type="spellStart"/>
+      <w:r>
+        <w:t>semisimple</w:t>
+      </w:r>
+      <w:proofErr w:type="spellEnd"/>
+      <w:r>
+        <w:t xml:space="preserve">, vienen dadas por el teorema de </w:t>
+      </w:r>
+      <w:proofErr w:type="spellStart"/>
+      <w:r>
+        <w:t>Maschke</w:t>
+      </w:r>
+      <w:proofErr w:type="spellEnd"/>
+      <w:r>
+        <w:t>.</w:t>
       </w:r>
     </w:p>
     <w:p>
@@ -997,7 +1179,15 @@
         <w:pStyle w:val="Prrafodelista"/>
       </w:pPr>
       <w:r>
-        <w:t>En general no es fácil encontrar unidades no triviales en grupo-anillos, pero es posible construir algunas usando elementos idempotentes.</w:t>
+        <w:t xml:space="preserve">En general no es fácil encontrar unidades no triviales en grupo-anillos, pero es posible construir algunas usando elementos </w:t>
+      </w:r>
+      <w:proofErr w:type="spellStart"/>
+      <w:r>
+        <w:t>idempotentes</w:t>
+      </w:r>
+      <w:proofErr w:type="spellEnd"/>
+      <w:r>
+        <w:t>.</w:t>
       </w:r>
     </w:p>
     <w:p>
@@ -1014,8 +1204,13 @@
       <w:pPr>
         <w:pStyle w:val="Prrafodelista"/>
       </w:pPr>
-      <w:r>
-        <w:t>Las grupo-álgebras dan estructura matemática a los códigos correctores conocidos como c</w:t>
+      <w:proofErr w:type="gramStart"/>
+      <w:r>
+        <w:t>Las grupo-álgebras</w:t>
+      </w:r>
+      <w:proofErr w:type="gramEnd"/>
+      <w:r>
+        <w:t xml:space="preserve"> dan estructura matemática a los códigos correctores conocidos como c</w:t>
       </w:r>
       <w:r>
         <w:t xml:space="preserve">ódigos </w:t>
@@ -1073,7 +1268,15 @@
         <w:t xml:space="preserve"> </w:t>
       </w:r>
       <w:r>
-        <w:t>generadas por elementos idempotentes.</w:t>
+        <w:t xml:space="preserve">generadas por elementos </w:t>
+      </w:r>
+      <w:proofErr w:type="spellStart"/>
+      <w:r>
+        <w:t>idempotentes</w:t>
+      </w:r>
+      <w:proofErr w:type="spellEnd"/>
+      <w:r>
+        <w:t>.</w:t>
       </w:r>
     </w:p>
     <w:p>
@@ -1288,7 +1491,31 @@
         <w:t xml:space="preserve">. </w:t>
       </w:r>
       <w:r>
-        <w:t>Estados Unidos: Academic Press Inc, 1975.</w:t>
+        <w:t xml:space="preserve">Estados Unidos: </w:t>
+      </w:r>
+      <w:proofErr w:type="spellStart"/>
+      <w:r>
+        <w:t>Academic</w:t>
+      </w:r>
+      <w:proofErr w:type="spellEnd"/>
+      <w:r>
+        <w:t xml:space="preserve"> </w:t>
+      </w:r>
+      <w:proofErr w:type="spellStart"/>
+      <w:r>
+        <w:t>Press</w:t>
+      </w:r>
+      <w:proofErr w:type="spellEnd"/>
+      <w:r>
+        <w:t xml:space="preserve"> </w:t>
+      </w:r>
+      <w:proofErr w:type="spellStart"/>
+      <w:r>
+        <w:t>Inc</w:t>
+      </w:r>
+      <w:proofErr w:type="spellEnd"/>
+      <w:r>
+        <w:t>, 1975.</w:t>
       </w:r>
     </w:p>
     <w:p>
@@ -1353,7 +1580,21 @@
         <w:rPr>
           <w:lang w:val="en-US"/>
         </w:rPr>
-        <w:t>Oeuvres complètes. 1era ed. Cambridge: Cambridge University Press, 2009.</w:t>
+        <w:t xml:space="preserve">Oeuvres </w:t>
+      </w:r>
+      <w:proofErr w:type="spellStart"/>
+      <w:r>
+        <w:rPr>
+          <w:lang w:val="en-US"/>
+        </w:rPr>
+        <w:t>complètes</w:t>
+      </w:r>
+      <w:proofErr w:type="spellEnd"/>
+      <w:r>
+        <w:rPr>
+          <w:lang w:val="en-US"/>
+        </w:rPr>
+        <w:t>. 1era ed. Cambridge: Cambridge University Press, 2009.</w:t>
       </w:r>
     </w:p>
     <w:p>
@@ -1380,20 +1621,82 @@
         <w:rPr>
           <w:lang w:val="en-US"/>
         </w:rPr>
-        <w:t xml:space="preserve">DESKINS, Eugene.”Finite abelian groups with isomorphic group algebras". </w:t>
-      </w:r>
-      <w:r>
-        <w:rPr>
-          <w:i/>
-          <w:lang w:val="es-ES"/>
-        </w:rPr>
-        <w:t>Duke Mathematical Journal</w:t>
-      </w:r>
-      <w:r>
-        <w:rPr>
-          <w:lang w:val="es-ES"/>
-        </w:rPr>
-        <w:t>. 1956, vol 23, núm. 1, p. 35-40.</w:t>
+        <w:t xml:space="preserve">DESKINS, </w:t>
+      </w:r>
+      <w:proofErr w:type="spellStart"/>
+      <w:r>
+        <w:rPr>
+          <w:lang w:val="en-US"/>
+        </w:rPr>
+        <w:t>Eugene.”Finite</w:t>
+      </w:r>
+      <w:proofErr w:type="spellEnd"/>
+      <w:r>
+        <w:rPr>
+          <w:lang w:val="en-US"/>
+        </w:rPr>
+        <w:t xml:space="preserve"> abelian groups with isomorphic group algebras". </w:t>
+      </w:r>
+      <w:proofErr w:type="spellStart"/>
+      <w:r>
+        <w:rPr>
+          <w:i/>
+          <w:lang w:val="es-ES"/>
+        </w:rPr>
+        <w:t>Duke</w:t>
+      </w:r>
+      <w:proofErr w:type="spellEnd"/>
+      <w:r>
+        <w:rPr>
+          <w:i/>
+          <w:lang w:val="es-ES"/>
+        </w:rPr>
+        <w:t xml:space="preserve"> </w:t>
+      </w:r>
+      <w:proofErr w:type="spellStart"/>
+      <w:r>
+        <w:rPr>
+          <w:i/>
+          <w:lang w:val="es-ES"/>
+        </w:rPr>
+        <w:t>Mathematical</w:t>
+      </w:r>
+      <w:proofErr w:type="spellEnd"/>
+      <w:r>
+        <w:rPr>
+          <w:i/>
+          <w:lang w:val="es-ES"/>
+        </w:rPr>
+        <w:t xml:space="preserve"> </w:t>
+      </w:r>
+      <w:proofErr w:type="spellStart"/>
+      <w:r>
+        <w:rPr>
+          <w:i/>
+          <w:lang w:val="es-ES"/>
+        </w:rPr>
+        <w:t>Journal</w:t>
+      </w:r>
+      <w:proofErr w:type="spellEnd"/>
+      <w:r>
+        <w:rPr>
+          <w:lang w:val="es-ES"/>
+        </w:rPr>
+        <w:t xml:space="preserve">. 1956, </w:t>
+      </w:r>
+      <w:proofErr w:type="spellStart"/>
+      <w:r>
+        <w:rPr>
+          <w:lang w:val="es-ES"/>
+        </w:rPr>
+        <w:t>vol</w:t>
+      </w:r>
+      <w:proofErr w:type="spellEnd"/>
+      <w:r>
+        <w:rPr>
+          <w:lang w:val="es-ES"/>
+        </w:rPr>
+        <w:t xml:space="preserve"> 23, núm. 1, p. 35-40.</w:t>
       </w:r>
     </w:p>
     <w:p>
@@ -1433,7 +1736,35 @@
         <w:rPr>
           <w:lang w:val="en-US"/>
         </w:rPr>
-        <w:t>. 1963, vol 13, núm 3, p. 775-1029.</w:t>
+        <w:t xml:space="preserve">. 1963, </w:t>
+      </w:r>
+      <w:proofErr w:type="spellStart"/>
+      <w:r>
+        <w:rPr>
+          <w:lang w:val="en-US"/>
+        </w:rPr>
+        <w:t>vol</w:t>
+      </w:r>
+      <w:proofErr w:type="spellEnd"/>
+      <w:r>
+        <w:rPr>
+          <w:lang w:val="en-US"/>
+        </w:rPr>
+        <w:t xml:space="preserve"> 13, </w:t>
+      </w:r>
+      <w:proofErr w:type="spellStart"/>
+      <w:r>
+        <w:rPr>
+          <w:lang w:val="en-US"/>
+        </w:rPr>
+        <w:t>núm</w:t>
+      </w:r>
+      <w:proofErr w:type="spellEnd"/>
+      <w:r>
+        <w:rPr>
+          <w:lang w:val="en-US"/>
+        </w:rPr>
+        <w:t xml:space="preserve"> 3, p. 775-1029.</w:t>
       </w:r>
     </w:p>
     <w:p>
@@ -1547,13 +1878,31 @@
         </w:rPr>
         <w:t xml:space="preserve"> theorem for odd primes".</w:t>
       </w:r>
+      <w:proofErr w:type="spellStart"/>
       <w:r>
         <w:rPr>
           <w:i/>
           <w:lang w:val="en-US"/>
         </w:rPr>
-        <w:t>Mathematische Zeitschrift</w:t>
-      </w:r>
+        <w:t>Mathematische</w:t>
+      </w:r>
+      <w:proofErr w:type="spellEnd"/>
+      <w:r>
+        <w:rPr>
+          <w:i/>
+          <w:lang w:val="en-US"/>
+        </w:rPr>
+        <w:t xml:space="preserve"> </w:t>
+      </w:r>
+      <w:proofErr w:type="spellStart"/>
+      <w:r>
+        <w:rPr>
+          <w:i/>
+          <w:lang w:val="en-US"/>
+        </w:rPr>
+        <w:t>Zeitschrift</w:t>
+      </w:r>
+      <w:proofErr w:type="spellEnd"/>
       <w:r>
         <w:rPr>
           <w:lang w:val="en-US"/>
@@ -1610,7 +1959,35 @@
         <w:rPr>
           <w:lang w:val="en-US"/>
         </w:rPr>
-        <w:t>. 1971, vol 7, núm. 2, p. 142-170.</w:t>
+        <w:t xml:space="preserve">. 1971, </w:t>
+      </w:r>
+      <w:proofErr w:type="spellStart"/>
+      <w:r>
+        <w:rPr>
+          <w:lang w:val="en-US"/>
+        </w:rPr>
+        <w:t>vol</w:t>
+      </w:r>
+      <w:proofErr w:type="spellEnd"/>
+      <w:r>
+        <w:rPr>
+          <w:lang w:val="en-US"/>
+        </w:rPr>
+        <w:t xml:space="preserve"> 7, </w:t>
+      </w:r>
+      <w:proofErr w:type="spellStart"/>
+      <w:r>
+        <w:rPr>
+          <w:lang w:val="en-US"/>
+        </w:rPr>
+        <w:t>núm</w:t>
+      </w:r>
+      <w:proofErr w:type="spellEnd"/>
+      <w:r>
+        <w:rPr>
+          <w:lang w:val="en-US"/>
+        </w:rPr>
+        <w:t>. 2, p. 142-170.</w:t>
       </w:r>
     </w:p>
     <w:p/>
@@ -1625,20 +2002,62 @@
         <w:rPr>
           <w:lang w:val="en-US"/>
         </w:rPr>
-        <w:t xml:space="preserve"> HERSTEIN, Nathain. </w:t>
-      </w:r>
-      <w:r>
-        <w:rPr>
-          <w:i/>
+        <w:t xml:space="preserve"> HERSTEIN, </w:t>
+      </w:r>
+      <w:proofErr w:type="spellStart"/>
+      <w:r>
+        <w:rPr>
           <w:lang w:val="en-US"/>
         </w:rPr>
+        <w:t>Nathain</w:t>
+      </w:r>
+      <w:proofErr w:type="spellEnd"/>
+      <w:r>
+        <w:rPr>
+          <w:lang w:val="en-US"/>
+        </w:rPr>
+        <w:t xml:space="preserve">. </w:t>
+      </w:r>
+      <w:r>
+        <w:rPr>
+          <w:i/>
+          <w:lang w:val="en-US"/>
+        </w:rPr>
         <w:t>Topics in algebra</w:t>
       </w:r>
       <w:r>
         <w:rPr>
           <w:lang w:val="en-US"/>
         </w:rPr>
-        <w:t>. 2da ed.  New York: Macmillah, 1986.</w:t>
+        <w:t xml:space="preserve">. 2da </w:t>
+      </w:r>
+      <w:proofErr w:type="gramStart"/>
+      <w:r>
+        <w:rPr>
+          <w:lang w:val="en-US"/>
+        </w:rPr>
+        <w:t>ed</w:t>
+      </w:r>
+      <w:proofErr w:type="gramEnd"/>
+      <w:r>
+        <w:rPr>
+          <w:lang w:val="en-US"/>
+        </w:rPr>
+        <w:t xml:space="preserve">.  New York: </w:t>
+      </w:r>
+      <w:proofErr w:type="spellStart"/>
+      <w:r>
+        <w:rPr>
+          <w:lang w:val="en-US"/>
+        </w:rPr>
+        <w:t>Macmillah</w:t>
+      </w:r>
+      <w:proofErr w:type="spellEnd"/>
+      <w:r>
+        <w:rPr>
+          <w:lang w:val="en-US"/>
+        </w:rPr>
+        <w:t>, 1986.</w:t>
       </w:r>
       <w:r>
         <w:rPr>
@@ -1668,25 +2087,71 @@
         </w:rPr>
         <w:t xml:space="preserve">On the group ring". </w:t>
       </w:r>
+      <w:proofErr w:type="spellStart"/>
       <w:r>
         <w:rPr>
           <w:i/>
           <w:lang w:val="en-US"/>
         </w:rPr>
-        <w:t xml:space="preserve">Canad. </w:t>
-      </w:r>
-      <w:r>
-        <w:rPr>
-          <w:i/>
-          <w:lang w:val="es-ES"/>
-        </w:rPr>
-        <w:t>J. Math</w:t>
-      </w:r>
-      <w:r>
-        <w:rPr>
-          <w:lang w:val="es-ES"/>
-        </w:rPr>
-        <w:t>. 1963, vol 15, núm 1, p. 650-685.</w:t>
+        <w:t>Canad</w:t>
+      </w:r>
+      <w:proofErr w:type="spellEnd"/>
+      <w:r>
+        <w:rPr>
+          <w:i/>
+          <w:lang w:val="en-US"/>
+        </w:rPr>
+        <w:t xml:space="preserve">. </w:t>
+      </w:r>
+      <w:r>
+        <w:rPr>
+          <w:i/>
+          <w:lang w:val="es-ES"/>
+        </w:rPr>
+        <w:t xml:space="preserve">J. </w:t>
+      </w:r>
+      <w:proofErr w:type="spellStart"/>
+      <w:r>
+        <w:rPr>
+          <w:i/>
+          <w:lang w:val="es-ES"/>
+        </w:rPr>
+        <w:t>Math</w:t>
+      </w:r>
+      <w:proofErr w:type="spellEnd"/>
+      <w:r>
+        <w:rPr>
+          <w:lang w:val="es-ES"/>
+        </w:rPr>
+        <w:t xml:space="preserve">. 1963, </w:t>
+      </w:r>
+      <w:proofErr w:type="spellStart"/>
+      <w:r>
+        <w:rPr>
+          <w:lang w:val="es-ES"/>
+        </w:rPr>
+        <w:t>vol</w:t>
+      </w:r>
+      <w:proofErr w:type="spellEnd"/>
+      <w:r>
+        <w:rPr>
+          <w:lang w:val="es-ES"/>
+        </w:rPr>
+        <w:t xml:space="preserve"> 15, </w:t>
+      </w:r>
+      <w:proofErr w:type="spellStart"/>
+      <w:r>
+        <w:rPr>
+          <w:lang w:val="es-ES"/>
+        </w:rPr>
+        <w:t>núm</w:t>
+      </w:r>
+      <w:proofErr w:type="spellEnd"/>
+      <w:r>
+        <w:rPr>
+          <w:lang w:val="es-ES"/>
+        </w:rPr>
+        <w:t xml:space="preserve"> 1, p. 650-685.</w:t>
       </w:r>
     </w:p>
     <w:p/>
@@ -1720,7 +2185,21 @@
         <w:rPr>
           <w:lang w:val="es-ES"/>
         </w:rPr>
-        <w:t>Estados Unidos: Editorial Pacific Grove, 1940.</w:t>
+        <w:t xml:space="preserve">Estados Unidos: Editorial </w:t>
+      </w:r>
+      <w:proofErr w:type="spellStart"/>
+      <w:r>
+        <w:rPr>
+          <w:lang w:val="es-ES"/>
+        </w:rPr>
+        <w:t>Pacific</w:t>
+      </w:r>
+      <w:proofErr w:type="spellEnd"/>
+      <w:r>
+        <w:rPr>
+          <w:lang w:val="es-ES"/>
+        </w:rPr>
+        <w:t xml:space="preserve"> Grove, 1940.</w:t>
       </w:r>
     </w:p>
     <w:p>
@@ -1753,7 +2232,21 @@
         <w:rPr>
           <w:lang w:val="es-ES"/>
         </w:rPr>
-        <w:t xml:space="preserve">LANG, Serge. </w:t>
+        <w:t xml:space="preserve">LANG, </w:t>
+      </w:r>
+      <w:proofErr w:type="spellStart"/>
+      <w:r>
+        <w:rPr>
+          <w:lang w:val="es-ES"/>
+        </w:rPr>
+        <w:t>Serge</w:t>
+      </w:r>
+      <w:proofErr w:type="spellEnd"/>
+      <w:r>
+        <w:rPr>
+          <w:lang w:val="es-ES"/>
+        </w:rPr>
+        <w:t xml:space="preserve">. </w:t>
       </w:r>
       <w:r>
         <w:rPr>
@@ -1766,7 +2259,21 @@
         <w:rPr>
           <w:lang w:val="es-ES"/>
         </w:rPr>
-        <w:t>. 3ra ed. Nueva York: Springer-Verlag, 2004. 308 p.</w:t>
+        <w:t xml:space="preserve">. 3ra ed. Nueva York: </w:t>
+      </w:r>
+      <w:proofErr w:type="spellStart"/>
+      <w:r>
+        <w:rPr>
+          <w:lang w:val="es-ES"/>
+        </w:rPr>
+        <w:t>Springer-Verlag</w:t>
+      </w:r>
+      <w:proofErr w:type="spellEnd"/>
+      <w:r>
+        <w:rPr>
+          <w:lang w:val="es-ES"/>
+        </w:rPr>
+        <w:t>, 2004. 308 p.</w:t>
       </w:r>
     </w:p>
     <w:p>
@@ -1798,7 +2305,21 @@
         <w:rPr>
           <w:lang w:val="en-US"/>
         </w:rPr>
-        <w:t xml:space="preserve">sar; SEHGAL, Sudarshan. </w:t>
+        <w:t xml:space="preserve">sar; SEHGAL, </w:t>
+      </w:r>
+      <w:proofErr w:type="spellStart"/>
+      <w:r>
+        <w:rPr>
+          <w:lang w:val="en-US"/>
+        </w:rPr>
+        <w:t>Sudarshan</w:t>
+      </w:r>
+      <w:proofErr w:type="spellEnd"/>
+      <w:r>
+        <w:rPr>
+          <w:lang w:val="en-US"/>
+        </w:rPr>
+        <w:t xml:space="preserve">. </w:t>
       </w:r>
       <w:r>
         <w:rPr>
@@ -2100,7 +2621,7 @@
           <w:noProof/>
           <w:sz w:val="24"/>
           <w:szCs w:val="24"/>
-          <w:lang w:val="en-US"/>
+          <w:lang w:eastAsia="es-GT"/>
         </w:rPr>
         <w:drawing>
           <wp:inline distT="0" distB="0" distL="0" distR="0">
@@ -2578,2601 +3099,19 @@
         <w:pStyle w:val="Sinespaciado"/>
         <w:jc w:val="center"/>
         <w:rPr>
-          <w:rFonts w:ascii="Arial" w:hAnsi="Arial" w:cs="Arial"/>
-          <w:b/>
-          <w:sz w:val="28"/>
-          <w:szCs w:val="28"/>
-          <w:lang w:val="en-US"/>
-        </w:rPr>
-      </w:pPr>
-      <w:r>
-        <w:rPr>
-          <w:rFonts w:ascii="Arial" w:hAnsi="Arial" w:cs="Arial"/>
-          <w:b/>
-          <w:sz w:val="28"/>
-          <w:szCs w:val="28"/>
-          <w:lang w:val="en-US"/>
-        </w:rPr>
-        <w:lastRenderedPageBreak/>
-        <w:t xml:space="preserve">THEORY OF GROUP RINGS </w:t>
-      </w:r>
-    </w:p>
-    <w:p>
-      <w:pPr>
-        <w:pStyle w:val="Sinespaciado"/>
-        <w:jc w:val="center"/>
-        <w:rPr>
-          <w:rFonts w:ascii="Arial" w:hAnsi="Arial" w:cs="Arial"/>
-          <w:b/>
-          <w:sz w:val="28"/>
-          <w:szCs w:val="28"/>
-          <w:lang w:val="en-US"/>
-        </w:rPr>
-      </w:pPr>
-      <w:r>
-        <w:rPr>
-          <w:rFonts w:ascii="Arial" w:hAnsi="Arial" w:cs="Arial"/>
-          <w:b/>
-          <w:sz w:val="28"/>
-          <w:szCs w:val="28"/>
-          <w:lang w:val="en-US"/>
-        </w:rPr>
-        <w:t>AND ITS APLICATTIONS</w:t>
-      </w:r>
-    </w:p>
-    <w:p>
-      <w:pPr>
-        <w:pStyle w:val="Sinespaciado"/>
-        <w:jc w:val="center"/>
-        <w:rPr>
-          <w:rFonts w:ascii="Arial" w:hAnsi="Arial" w:cs="Arial"/>
-          <w:i/>
-          <w:sz w:val="24"/>
-          <w:szCs w:val="24"/>
-          <w:lang w:val="en-US"/>
-        </w:rPr>
-      </w:pPr>
-    </w:p>
-    <w:p>
-      <w:pPr>
-        <w:pStyle w:val="Sinespaciado"/>
-        <w:jc w:val="center"/>
-        <w:rPr>
-          <w:rFonts w:ascii="Arial" w:hAnsi="Arial" w:cs="Arial"/>
-          <w:i/>
-          <w:sz w:val="24"/>
-          <w:szCs w:val="24"/>
-          <w:lang w:val="en-US"/>
-        </w:rPr>
-      </w:pPr>
-      <w:r>
-        <w:rPr>
-          <w:rFonts w:ascii="Arial" w:hAnsi="Arial" w:cs="Arial"/>
-          <w:i/>
-          <w:sz w:val="24"/>
-          <w:szCs w:val="24"/>
-          <w:lang w:val="en-US"/>
-        </w:rPr>
-        <w:t>Hugo Allan García Monterrosa</w:t>
-      </w:r>
-    </w:p>
-    <w:p>
-      <w:pPr>
-        <w:pStyle w:val="Sinespaciado"/>
-        <w:jc w:val="center"/>
-        <w:rPr>
-          <w:rFonts w:ascii="Arial" w:hAnsi="Arial" w:cs="Arial"/>
-          <w:i/>
-          <w:sz w:val="24"/>
-          <w:szCs w:val="24"/>
-          <w:lang w:val="en-US"/>
-        </w:rPr>
-      </w:pPr>
-      <w:r>
-        <w:rPr>
-          <w:rFonts w:ascii="Arial" w:hAnsi="Arial" w:cs="Arial"/>
-          <w:i/>
-          <w:sz w:val="24"/>
-          <w:szCs w:val="24"/>
-          <w:lang w:val="en-US"/>
-        </w:rPr>
-        <w:t>hugoallangm</w:t>
-      </w:r>
-      <w:r>
-        <w:rPr>
-          <w:rFonts w:ascii="Arial" w:hAnsi="Arial" w:cs="Arial"/>
-          <w:i/>
-          <w:sz w:val="24"/>
-          <w:szCs w:val="24"/>
-          <w:lang w:val="en-US"/>
-        </w:rPr>
-        <w:t>@gmail.com</w:t>
-      </w:r>
-    </w:p>
-    <w:p>
-      <w:pPr>
-        <w:pStyle w:val="Sinespaciado"/>
-        <w:jc w:val="center"/>
-        <w:rPr>
-          <w:rFonts w:ascii="Arial" w:hAnsi="Arial" w:cs="Arial"/>
-          <w:i/>
-          <w:sz w:val="24"/>
-          <w:szCs w:val="24"/>
-          <w:lang w:val="en-US"/>
-        </w:rPr>
-      </w:pPr>
-      <w:r>
-        <w:rPr>
-          <w:rFonts w:ascii="Arial" w:hAnsi="Arial" w:cs="Arial"/>
-          <w:i/>
-          <w:sz w:val="24"/>
-          <w:szCs w:val="24"/>
-          <w:lang w:val="en-US"/>
-        </w:rPr>
-        <w:t>Degree in applied mathematics</w:t>
-      </w:r>
-    </w:p>
-    <w:p>
-      <w:pPr>
-        <w:pStyle w:val="Sinespaciado"/>
-        <w:jc w:val="center"/>
-        <w:rPr>
-          <w:rFonts w:ascii="Arial" w:hAnsi="Arial" w:cs="Arial"/>
-          <w:i/>
-          <w:sz w:val="24"/>
-          <w:szCs w:val="24"/>
-          <w:lang w:val="en-US"/>
-        </w:rPr>
-      </w:pPr>
-      <w:r>
-        <w:rPr>
-          <w:rFonts w:ascii="Arial" w:hAnsi="Arial" w:cs="Arial"/>
-          <w:i/>
-          <w:sz w:val="24"/>
-          <w:szCs w:val="24"/>
-          <w:lang w:val="en-US"/>
-        </w:rPr>
-        <w:t xml:space="preserve">Advisor: </w:t>
-      </w:r>
-      <w:r>
-        <w:rPr>
-          <w:rFonts w:ascii="Arial" w:hAnsi="Arial" w:cs="Arial"/>
-          <w:i/>
-          <w:sz w:val="24"/>
-          <w:szCs w:val="24"/>
-          <w:lang w:val="en-US"/>
-        </w:rPr>
-        <w:t>William Roberto Gutiérrez Herrera</w:t>
-      </w:r>
-      <w:r>
-        <w:rPr>
-          <w:rFonts w:ascii="Arial" w:hAnsi="Arial" w:cs="Arial"/>
-          <w:i/>
-          <w:sz w:val="24"/>
-          <w:szCs w:val="24"/>
-          <w:lang w:val="en-US"/>
-        </w:rPr>
-        <w:t xml:space="preserve">, </w:t>
-      </w:r>
-      <w:r>
-        <w:rPr>
-          <w:rFonts w:ascii="Arial" w:hAnsi="Arial" w:cs="Arial"/>
-          <w:i/>
-          <w:sz w:val="24"/>
-          <w:szCs w:val="24"/>
-          <w:lang w:val="en-US"/>
-        </w:rPr>
-        <w:t>Degree in applied mathematics</w:t>
-      </w:r>
-    </w:p>
-    <w:p/>
-    <w:p>
-      <w:pPr>
-        <w:sectPr>
-          <w:type w:val="continuous"/>
-          <w:pgSz w:w="12240" w:h="15840"/>
-          <w:pgMar w:top="1701" w:right="1134" w:bottom="1134" w:left="1701" w:header="709" w:footer="709" w:gutter="0"/>
-          <w:cols w:space="708"/>
-          <w:docGrid w:linePitch="360"/>
-        </w:sectPr>
-      </w:pPr>
-    </w:p>
-    <w:p>
-      <w:pPr>
-        <w:pStyle w:val="Sinespaciado"/>
-        <w:jc w:val="both"/>
-        <w:rPr>
-          <w:rFonts w:ascii="Arial" w:hAnsi="Arial" w:cs="Arial"/>
-          <w:b/>
-          <w:sz w:val="24"/>
-          <w:szCs w:val="24"/>
-          <w:lang w:val="en-US"/>
-        </w:rPr>
-      </w:pPr>
-    </w:p>
-    <w:p>
-      <w:pPr>
-        <w:pStyle w:val="Sinespaciado"/>
-        <w:jc w:val="both"/>
-        <w:rPr>
-          <w:rFonts w:ascii="Arial" w:hAnsi="Arial" w:cs="Arial"/>
-          <w:b/>
-          <w:sz w:val="24"/>
-          <w:szCs w:val="24"/>
-          <w:lang w:val="en-US"/>
-        </w:rPr>
-      </w:pPr>
-      <w:r>
-        <w:rPr>
-          <w:rFonts w:ascii="Arial" w:hAnsi="Arial" w:cs="Arial"/>
-          <w:b/>
-          <w:sz w:val="24"/>
-          <w:szCs w:val="24"/>
-          <w:lang w:val="en-US"/>
-        </w:rPr>
-        <w:t>ABSTRACT</w:t>
-      </w:r>
-    </w:p>
-    <w:p/>
-    <w:p>
-      <w:r>
-        <w:t xml:space="preserve">Group Rings are developed from groups and rings, generating a new algebraic structure. In this paper connections between group rings and group and rings are made. </w:t>
-      </w:r>
-      <w:r>
-        <w:t xml:space="preserve">After studying properties of group rings a very short study of correcting codes is made. </w:t>
-      </w:r>
-      <w:r>
-        <w:t xml:space="preserve">Finally it is showed that there exists a relationship between cyclic codes and group algebras. </w:t>
-      </w:r>
-    </w:p>
-    <w:p>
-      <w:r>
-        <w:t> </w:t>
-      </w:r>
-    </w:p>
-    <w:p>
-      <w:pPr>
-        <w:pStyle w:val="Sinespaciado"/>
-        <w:jc w:val="both"/>
-        <w:rPr>
-          <w:rFonts w:ascii="Arial" w:hAnsi="Arial" w:cs="Arial"/>
-          <w:b/>
-          <w:sz w:val="24"/>
-          <w:szCs w:val="24"/>
-          <w:lang w:val="en-US"/>
-        </w:rPr>
-      </w:pPr>
-      <w:r>
-        <w:rPr>
-          <w:rFonts w:ascii="Arial" w:hAnsi="Arial" w:cs="Arial"/>
-          <w:b/>
-          <w:i/>
-          <w:sz w:val="18"/>
-          <w:szCs w:val="18"/>
-          <w:lang w:val="en-US"/>
-        </w:rPr>
-        <w:t>Keywords:</w:t>
-      </w:r>
-      <w:r>
-        <w:rPr>
-          <w:rFonts w:ascii="Arial" w:hAnsi="Arial" w:cs="Arial"/>
-          <w:i/>
-          <w:sz w:val="18"/>
-          <w:szCs w:val="18"/>
-          <w:lang w:val="en-US"/>
-        </w:rPr>
-        <w:t xml:space="preserve"> </w:t>
-      </w:r>
-      <w:r>
-        <w:rPr>
-          <w:rFonts w:ascii="Arial" w:hAnsi="Arial" w:cs="Arial"/>
-          <w:i/>
-          <w:sz w:val="18"/>
-          <w:szCs w:val="18"/>
-          <w:lang w:val="en-US"/>
-        </w:rPr>
-        <w:t>algebra, groups, rings, codes</w:t>
-      </w:r>
-      <w:r>
-        <w:rPr>
-          <w:rFonts w:ascii="Arial" w:hAnsi="Arial" w:cs="Arial"/>
-          <w:i/>
-          <w:sz w:val="18"/>
-          <w:szCs w:val="18"/>
-          <w:lang w:val="en-US"/>
-        </w:rPr>
-        <w:t>.</w:t>
-      </w:r>
-    </w:p>
-    <w:p>
-      <w:pPr>
-        <w:pStyle w:val="Sinespaciado"/>
-        <w:rPr>
-          <w:rFonts w:ascii="Arial" w:hAnsi="Arial" w:cs="Arial"/>
-          <w:b/>
-          <w:sz w:val="24"/>
-          <w:szCs w:val="24"/>
-          <w:lang w:val="en-US"/>
-        </w:rPr>
-      </w:pPr>
-    </w:p>
-    <w:p>
-      <w:pPr>
-        <w:pStyle w:val="Sinespaciado"/>
-        <w:rPr>
-          <w:rFonts w:ascii="Arial" w:hAnsi="Arial" w:cs="Arial"/>
-          <w:b/>
-          <w:sz w:val="24"/>
-          <w:szCs w:val="24"/>
-          <w:lang w:val="en-US"/>
-        </w:rPr>
-      </w:pPr>
-    </w:p>
-    <w:p>
-      <w:pPr>
-        <w:pStyle w:val="Sinespaciado"/>
-        <w:rPr>
-          <w:rFonts w:ascii="Arial" w:hAnsi="Arial" w:cs="Arial"/>
-          <w:b/>
-          <w:sz w:val="24"/>
-          <w:szCs w:val="24"/>
-          <w:lang w:val="en-US"/>
-        </w:rPr>
-      </w:pPr>
-      <w:r>
-        <w:rPr>
-          <w:rFonts w:ascii="Arial" w:hAnsi="Arial" w:cs="Arial"/>
-          <w:b/>
-          <w:sz w:val="24"/>
-          <w:szCs w:val="24"/>
-          <w:lang w:val="en-US"/>
-        </w:rPr>
-        <w:t>BODY</w:t>
-      </w:r>
-    </w:p>
-    <w:p>
-      <w:pPr>
-        <w:ind w:firstLine="567"/>
-      </w:pPr>
-    </w:p>
-    <w:p>
-      <w:pPr>
-        <w:ind w:firstLine="567"/>
-      </w:pPr>
-      <w:r>
-        <w:t>The paper is structured in six chapters. T</w:t>
-      </w:r>
-      <w:r>
-        <w:t>he first</w:t>
-      </w:r>
-      <w:r>
-        <w:t xml:space="preserve"> three have a similar structure</w:t>
-      </w:r>
-      <w:r>
-        <w:t>, developing a theoret</w:t>
-      </w:r>
-      <w:r>
-        <w:t xml:space="preserve">ical description of each </w:t>
-      </w:r>
-      <w:r>
-        <w:t>disciplines used for the application described in the fourth chapter.</w:t>
-      </w:r>
-    </w:p>
-    <w:p>
-      <w:pPr>
-        <w:ind w:firstLine="567"/>
-      </w:pPr>
-    </w:p>
-    <w:p>
-      <w:pPr>
-        <w:ind w:firstLine="567"/>
-      </w:pPr>
-      <w:r>
-        <w:t xml:space="preserve">In the first chapter the main concepts of </w:t>
-      </w:r>
-      <w:r>
-        <w:t>algebra are developed, working harder in the main points to understand the theory of group rings.</w:t>
-      </w:r>
-    </w:p>
-    <w:p>
-      <w:pPr>
-        <w:ind w:firstLine="567"/>
-      </w:pPr>
-    </w:p>
-    <w:p>
-      <w:pPr>
-        <w:ind w:firstLine="567"/>
-      </w:pPr>
-      <w:r>
-        <w:t xml:space="preserve">In the second chapter group rings and group algebras are defined, showing that the second case is </w:t>
-      </w:r>
-      <w:r>
-        <w:t>an</w:t>
-      </w:r>
-      <w:r>
-        <w:t xml:space="preserve"> especial one of the first case. Conditions for semisimplicity of a group rings are given in the Maschkes theorem. </w:t>
-      </w:r>
-    </w:p>
-    <w:p>
-      <w:pPr>
-        <w:ind w:firstLine="567"/>
-      </w:pPr>
-    </w:p>
-    <w:p>
-      <w:pPr>
-        <w:ind w:firstLine="567"/>
-      </w:pPr>
-      <w:r>
-        <w:lastRenderedPageBreak/>
-        <w:t>The relationship between representations of a given group over a ring and modules over a group ring are given in the third chapter.</w:t>
-      </w:r>
-    </w:p>
-    <w:p>
-      <w:pPr>
-        <w:ind w:firstLine="567"/>
-      </w:pPr>
-    </w:p>
-    <w:p>
-      <w:pPr>
-        <w:ind w:firstLine="567"/>
-      </w:pPr>
-      <w:r>
-        <w:t>In the fourth chapter some algebraic elements are studied such as nilpotent</w:t>
-      </w:r>
-      <w:r>
-        <w:t xml:space="preserve"> elements</w:t>
-      </w:r>
-      <w:r>
-        <w:t xml:space="preserve">, </w:t>
-      </w:r>
-      <w:r>
-        <w:t>idempotent elements</w:t>
-      </w:r>
-      <w:r>
-        <w:t xml:space="preserve"> and torsion units</w:t>
-      </w:r>
-      <w:r>
-        <w:t xml:space="preserve">. </w:t>
-      </w:r>
-    </w:p>
-    <w:p>
-      <w:pPr>
-        <w:ind w:firstLine="567"/>
-      </w:pPr>
-    </w:p>
-    <w:p>
-      <w:pPr>
-        <w:ind w:firstLine="567"/>
-      </w:pPr>
-      <w:r>
-        <w:t xml:space="preserve">In the fifth chapter a short introduction </w:t>
-      </w:r>
-      <w:r>
-        <w:t>of units</w:t>
-      </w:r>
-      <w:r>
-        <w:t xml:space="preserve"> of group rings is given, showing that there are some recipes to build non trivial units. </w:t>
-      </w:r>
-    </w:p>
-    <w:p>
-      <w:pPr>
-        <w:ind w:firstLine="567"/>
-      </w:pPr>
-    </w:p>
-    <w:p>
-      <w:pPr>
-        <w:ind w:firstLine="567"/>
-      </w:pPr>
-      <w:r>
-        <w:t>Finally, in the sixth chapter it is presented a short introduction to code theory giving relevant importance to cyclic codes and showing that there exist a strong relationship between those kind of codes and group algebras.</w:t>
-      </w:r>
-    </w:p>
-    <w:p>
-      <w:pPr>
-        <w:pStyle w:val="Sinespaciado"/>
-        <w:rPr>
-          <w:rFonts w:ascii="Arial" w:hAnsi="Arial" w:cs="Arial"/>
-          <w:b/>
-          <w:sz w:val="24"/>
-          <w:szCs w:val="24"/>
-          <w:lang w:val="en-US"/>
-        </w:rPr>
-      </w:pPr>
-    </w:p>
-    <w:p>
-      <w:pPr>
-        <w:pStyle w:val="Sinespaciado"/>
-        <w:rPr>
-          <w:rFonts w:ascii="Arial" w:hAnsi="Arial" w:cs="Arial"/>
-          <w:b/>
-          <w:sz w:val="24"/>
-          <w:szCs w:val="24"/>
-          <w:lang w:val="en-US"/>
-        </w:rPr>
-      </w:pPr>
-      <w:r>
-        <w:rPr>
-          <w:rFonts w:ascii="Arial" w:hAnsi="Arial" w:cs="Arial"/>
-          <w:b/>
-          <w:sz w:val="24"/>
-          <w:szCs w:val="24"/>
-          <w:lang w:val="en-US"/>
-        </w:rPr>
-        <w:t>RESULTS</w:t>
-      </w:r>
-    </w:p>
-    <w:p>
-      <w:pPr>
-        <w:pStyle w:val="Sinespaciado"/>
-        <w:rPr>
-          <w:rFonts w:ascii="Arial" w:hAnsi="Arial" w:cs="Arial"/>
-          <w:b/>
-          <w:sz w:val="24"/>
-          <w:szCs w:val="24"/>
-          <w:lang w:val="en-US"/>
-        </w:rPr>
-      </w:pPr>
-    </w:p>
-    <w:p>
-      <w:pPr>
-        <w:ind w:firstLine="567"/>
-        <w:rPr>
-          <w:noProof/>
-          <w:lang w:eastAsia="es-GT" w:bidi="ar-SA"/>
-        </w:rPr>
-      </w:pPr>
-      <w:r>
-        <w:rPr>
-          <w:noProof/>
-          <w:lang w:eastAsia="es-GT" w:bidi="ar-SA"/>
-        </w:rPr>
-        <w:t>Some highlights of this investigation are</w:t>
-      </w:r>
-      <w:r>
-        <w:rPr>
-          <w:noProof/>
-          <w:lang w:eastAsia="es-GT" w:bidi="ar-SA"/>
-        </w:rPr>
-        <w:t>:</w:t>
-      </w:r>
-    </w:p>
-    <w:p>
-      <w:pPr>
-        <w:rPr>
-          <w:noProof/>
-          <w:lang w:eastAsia="es-GT" w:bidi="ar-SA"/>
-        </w:rPr>
-      </w:pPr>
-    </w:p>
-    <w:p>
-      <w:pPr>
-        <w:pStyle w:val="Prrafodelista"/>
-        <w:numPr>
-          <w:ilvl w:val="0"/>
-          <w:numId w:val="32"/>
-        </w:numPr>
-        <w:ind w:left="567" w:hanging="567"/>
-        <w:rPr>
-          <w:noProof/>
-          <w:lang w:val="en-US" w:eastAsia="es-GT" w:bidi="ar-SA"/>
-        </w:rPr>
-      </w:pPr>
-      <w:r>
-        <w:rPr>
-          <w:noProof/>
-          <w:lang w:val="en-US" w:eastAsia="es-GT" w:bidi="ar-SA"/>
-        </w:rPr>
-        <w:t>Let G be an abelian finite p-group, then G can be written as direct product of cyclic subgroups.</w:t>
-      </w:r>
-      <w:r>
-        <w:rPr>
-          <w:noProof/>
-          <w:lang w:val="en-US" w:eastAsia="es-GT" w:bidi="ar-SA"/>
-        </w:rPr>
-        <w:t xml:space="preserve"> This composition is unique. </w:t>
-      </w:r>
-    </w:p>
-    <w:p>
-      <w:pPr>
-        <w:rPr>
-          <w:noProof/>
-          <w:lang w:eastAsia="es-GT" w:bidi="ar-SA"/>
-        </w:rPr>
-      </w:pPr>
-    </w:p>
-    <w:p>
-      <w:pPr>
-        <w:pStyle w:val="Prrafodelista"/>
-        <w:numPr>
-          <w:ilvl w:val="0"/>
-          <w:numId w:val="32"/>
-        </w:numPr>
-        <w:ind w:left="567" w:hanging="567"/>
-        <w:rPr>
-          <w:noProof/>
-          <w:lang w:val="en-US" w:eastAsia="es-GT" w:bidi="ar-SA"/>
-        </w:rPr>
-      </w:pPr>
-      <w:r>
-        <w:rPr>
-          <w:noProof/>
-          <w:lang w:val="en-US" w:eastAsia="es-GT" w:bidi="ar-SA"/>
-        </w:rPr>
-        <w:t>RG is semisimply if and only if the following conditions are meet:</w:t>
-      </w:r>
-    </w:p>
-    <w:p>
-      <w:pPr>
-        <w:pStyle w:val="Prrafodelista"/>
-        <w:numPr>
-          <w:ilvl w:val="0"/>
-          <w:numId w:val="33"/>
-        </w:numPr>
-        <w:rPr>
-          <w:noProof/>
-          <w:lang w:val="en-US" w:eastAsia="es-GT" w:bidi="ar-SA"/>
-        </w:rPr>
-      </w:pPr>
-      <w:r>
-        <w:rPr>
-          <w:noProof/>
-          <w:lang w:val="en-US" w:eastAsia="es-GT" w:bidi="ar-SA"/>
-        </w:rPr>
-        <w:t>R is a semisimple ring</w:t>
-      </w:r>
-    </w:p>
-    <w:p>
-      <w:pPr>
-        <w:pStyle w:val="Prrafodelista"/>
-        <w:numPr>
-          <w:ilvl w:val="0"/>
-          <w:numId w:val="33"/>
-        </w:numPr>
-        <w:rPr>
-          <w:noProof/>
-          <w:lang w:val="en-US" w:eastAsia="es-GT" w:bidi="ar-SA"/>
-        </w:rPr>
-      </w:pPr>
-      <w:r>
-        <w:rPr>
-          <w:noProof/>
-          <w:lang w:val="en-US" w:eastAsia="es-GT" w:bidi="ar-SA"/>
-        </w:rPr>
-        <w:t>G is finite</w:t>
-      </w:r>
-    </w:p>
-    <w:p>
-      <w:pPr>
-        <w:pStyle w:val="Prrafodelista"/>
-        <w:numPr>
-          <w:ilvl w:val="0"/>
-          <w:numId w:val="33"/>
-        </w:numPr>
-        <w:rPr>
-          <w:noProof/>
-          <w:lang w:val="en-US" w:eastAsia="es-GT" w:bidi="ar-SA"/>
-        </w:rPr>
-      </w:pPr>
-      <w:r>
-        <w:rPr>
-          <w:noProof/>
-          <w:lang w:val="en-US" w:eastAsia="es-GT" w:bidi="ar-SA"/>
-        </w:rPr>
-        <w:t>|G| is invertible in R.</w:t>
-      </w:r>
-    </w:p>
-    <w:p>
-      <w:pPr>
-        <w:pStyle w:val="Prrafodelista"/>
-        <w:numPr>
-          <w:ilvl w:val="0"/>
-          <w:numId w:val="0"/>
-        </w:numPr>
-        <w:ind w:left="567"/>
-        <w:rPr>
-          <w:noProof/>
-          <w:lang w:val="en-US" w:eastAsia="es-GT" w:bidi="ar-SA"/>
-        </w:rPr>
-      </w:pPr>
-    </w:p>
-    <w:p>
-      <w:pPr>
-        <w:pStyle w:val="Prrafodelista"/>
-        <w:numPr>
-          <w:ilvl w:val="0"/>
-          <w:numId w:val="32"/>
-        </w:numPr>
-        <w:ind w:left="567" w:hanging="567"/>
-        <w:rPr>
-          <w:noProof/>
-          <w:lang w:val="en-US" w:eastAsia="es-GT" w:bidi="ar-SA"/>
-        </w:rPr>
-      </w:pPr>
-      <w:r>
-        <w:rPr>
-          <w:noProof/>
-          <w:lang w:val="en-US" w:eastAsia="es-GT" w:bidi="ar-SA"/>
-        </w:rPr>
-        <w:lastRenderedPageBreak/>
-        <w:t>There exists a bijection between representations of G over R and free RG-modules of finite rank.</w:t>
-      </w:r>
-    </w:p>
-    <w:p>
-      <w:pPr>
-        <w:pStyle w:val="Prrafodelista"/>
-        <w:numPr>
-          <w:ilvl w:val="0"/>
-          <w:numId w:val="0"/>
-        </w:numPr>
-        <w:ind w:left="567"/>
-        <w:rPr>
-          <w:noProof/>
-          <w:lang w:val="en-US" w:eastAsia="es-GT" w:bidi="ar-SA"/>
-        </w:rPr>
-      </w:pPr>
-    </w:p>
-    <w:p>
-      <w:pPr>
-        <w:pStyle w:val="Prrafodelista"/>
-        <w:numPr>
-          <w:ilvl w:val="0"/>
-          <w:numId w:val="32"/>
-        </w:numPr>
-        <w:ind w:left="567" w:hanging="567"/>
-        <w:rPr>
-          <w:b/>
-          <w:lang w:val="en-US"/>
-        </w:rPr>
-      </w:pPr>
-      <w:r>
-        <w:rPr>
-          <w:noProof/>
-          <w:lang w:val="en-US" w:eastAsia="es-GT" w:bidi="ar-SA"/>
-        </w:rPr>
-        <w:t>If characteristic of the filed does not divide to the order of the group, then the study of cyclic codes is equivalent to the study of ideals in group algebras.</w:t>
-      </w:r>
-    </w:p>
-    <w:p>
-      <w:pPr>
-        <w:pStyle w:val="Prrafodelista"/>
-        <w:numPr>
-          <w:ilvl w:val="0"/>
-          <w:numId w:val="0"/>
-        </w:numPr>
-        <w:ind w:left="567"/>
-        <w:rPr>
-          <w:b/>
-          <w:lang w:val="en-US"/>
-        </w:rPr>
-      </w:pPr>
-      <w:r>
-        <w:rPr>
-          <w:b/>
-          <w:lang w:val="en-US"/>
-        </w:rPr>
-        <w:t xml:space="preserve"> </w:t>
-      </w:r>
-    </w:p>
-    <w:p>
-      <w:pPr>
-        <w:pStyle w:val="Sinespaciado"/>
-        <w:rPr>
-          <w:rFonts w:ascii="Arial" w:hAnsi="Arial" w:cs="Arial"/>
-          <w:b/>
-          <w:sz w:val="24"/>
-          <w:szCs w:val="24"/>
-          <w:lang w:val="en-US"/>
-        </w:rPr>
-      </w:pPr>
-      <w:r>
-        <w:rPr>
-          <w:rFonts w:ascii="Arial" w:hAnsi="Arial" w:cs="Arial"/>
-          <w:b/>
-          <w:sz w:val="24"/>
-          <w:szCs w:val="24"/>
-          <w:lang w:val="en-US"/>
-        </w:rPr>
-        <w:t>CONCLUTIONS</w:t>
-      </w:r>
-      <w:r>
-        <w:rPr>
-          <w:lang w:val="es-ES"/>
-        </w:rPr>
-        <w:br/>
-      </w:r>
-    </w:p>
-    <w:p>
-      <w:pPr>
-        <w:pStyle w:val="Prrafodelista"/>
-        <w:numPr>
-          <w:ilvl w:val="0"/>
-          <w:numId w:val="23"/>
-        </w:numPr>
-        <w:ind w:left="567" w:hanging="567"/>
-        <w:rPr>
-          <w:lang w:val="en-US"/>
-        </w:rPr>
-      </w:pPr>
-      <w:r>
-        <w:rPr>
-          <w:lang w:val="en-US"/>
-        </w:rPr>
-        <w:t xml:space="preserve">For the study of group </w:t>
-      </w:r>
-      <w:r>
-        <w:rPr>
-          <w:lang w:val="en-US"/>
-        </w:rPr>
-        <w:t>rings</w:t>
-      </w:r>
-      <w:r>
-        <w:rPr>
-          <w:lang w:val="en-US"/>
-        </w:rPr>
-        <w:t xml:space="preserve"> it is</w:t>
-      </w:r>
-      <w:r>
-        <w:rPr>
-          <w:lang w:val="en-US"/>
-        </w:rPr>
-        <w:t xml:space="preserve"> important to know the </w:t>
-      </w:r>
-      <w:r>
-        <w:rPr>
-          <w:lang w:val="en-US"/>
-        </w:rPr>
-        <w:t xml:space="preserve">structure of abelian and </w:t>
-      </w:r>
-      <w:r>
-        <w:rPr>
-          <w:lang w:val="en-US"/>
-        </w:rPr>
-        <w:t>Hamiltonian</w:t>
-      </w:r>
-      <w:r>
-        <w:rPr>
-          <w:lang w:val="en-US"/>
-        </w:rPr>
-        <w:t xml:space="preserve"> groups</w:t>
-      </w:r>
-      <w:r>
-        <w:rPr>
-          <w:lang w:val="en-US"/>
-        </w:rPr>
-        <w:t xml:space="preserve"> and theory </w:t>
-      </w:r>
-      <w:r>
-        <w:rPr>
-          <w:lang w:val="en-US"/>
-        </w:rPr>
-        <w:t xml:space="preserve">of </w:t>
-      </w:r>
-      <w:r>
-        <w:rPr>
-          <w:lang w:val="en-US"/>
-        </w:rPr>
-        <w:t>modules and the Wedderburn-Artin theorem.</w:t>
-      </w:r>
-      <w:r>
-        <w:rPr>
-          <w:lang w:val="en-US"/>
-        </w:rPr>
-        <w:t xml:space="preserve"> </w:t>
-      </w:r>
-    </w:p>
-    <w:p>
-      <w:pPr>
-        <w:pStyle w:val="Prrafodelista"/>
-        <w:numPr>
-          <w:ilvl w:val="0"/>
-          <w:numId w:val="0"/>
-        </w:numPr>
-        <w:ind w:left="567"/>
-        <w:rPr>
-          <w:lang w:val="en-US"/>
-        </w:rPr>
-      </w:pPr>
-    </w:p>
-    <w:p>
-      <w:pPr>
-        <w:pStyle w:val="Prrafodelista"/>
-        <w:numPr>
-          <w:ilvl w:val="0"/>
-          <w:numId w:val="23"/>
-        </w:numPr>
-        <w:ind w:left="567" w:hanging="567"/>
-        <w:rPr>
-          <w:lang w:val="en-US"/>
-        </w:rPr>
-      </w:pPr>
-      <w:r>
-        <w:rPr>
-          <w:lang w:val="en-US"/>
-        </w:rPr>
-        <w:t xml:space="preserve">The necessary and sufficient </w:t>
-      </w:r>
-      <w:r>
-        <w:rPr>
-          <w:lang w:val="en-US"/>
-        </w:rPr>
-        <w:t>conditions</w:t>
-      </w:r>
-      <w:r>
-        <w:rPr>
-          <w:lang w:val="en-US"/>
-        </w:rPr>
-        <w:t xml:space="preserve"> f</w:t>
-      </w:r>
-      <w:r>
-        <w:rPr>
-          <w:lang w:val="en-US"/>
-        </w:rPr>
-        <w:t>or a group ring to be semi simple</w:t>
-      </w:r>
-      <w:r>
-        <w:rPr>
-          <w:lang w:val="en-US"/>
-        </w:rPr>
-        <w:t xml:space="preserve"> are given by Maschke's theorem.</w:t>
-      </w:r>
-    </w:p>
-    <w:p>
-      <w:pPr>
-        <w:pStyle w:val="Prrafodelista"/>
-        <w:numPr>
-          <w:ilvl w:val="0"/>
-          <w:numId w:val="0"/>
-        </w:numPr>
-        <w:ind w:left="567"/>
-        <w:rPr>
-          <w:lang w:val="en-US"/>
-        </w:rPr>
-      </w:pPr>
-    </w:p>
-    <w:p>
-      <w:pPr>
-        <w:pStyle w:val="Prrafodelista"/>
-        <w:numPr>
-          <w:ilvl w:val="0"/>
-          <w:numId w:val="23"/>
-        </w:numPr>
-        <w:ind w:left="567" w:hanging="567"/>
-        <w:rPr>
-          <w:lang w:val="en-US"/>
-        </w:rPr>
-      </w:pPr>
-      <w:r>
-        <w:rPr>
-          <w:lang w:val="en-US"/>
-        </w:rPr>
-        <w:t xml:space="preserve"> Any representation of a commutative ring over a given </w:t>
-      </w:r>
-      <w:r>
-        <w:rPr>
-          <w:lang w:val="en-US"/>
-        </w:rPr>
-        <w:t>group</w:t>
-      </w:r>
-      <w:r>
-        <w:rPr>
-          <w:lang w:val="en-US"/>
-        </w:rPr>
-        <w:t xml:space="preserve"> corresponds to a module of the corresponding group ring.</w:t>
-      </w:r>
-    </w:p>
-    <w:p>
-      <w:pPr>
-        <w:pStyle w:val="Prrafodelista"/>
-        <w:numPr>
-          <w:ilvl w:val="0"/>
-          <w:numId w:val="0"/>
-        </w:numPr>
-        <w:ind w:left="567"/>
-        <w:rPr>
-          <w:lang w:val="en-US"/>
-        </w:rPr>
-      </w:pPr>
-    </w:p>
-    <w:p>
-      <w:pPr>
-        <w:pStyle w:val="Prrafodelista"/>
-        <w:numPr>
-          <w:ilvl w:val="0"/>
-          <w:numId w:val="23"/>
-        </w:numPr>
-        <w:ind w:left="567" w:hanging="567"/>
-        <w:rPr>
-          <w:lang w:val="en-US"/>
-        </w:rPr>
-      </w:pPr>
-      <w:r>
-        <w:rPr>
-          <w:lang w:val="en-US"/>
-        </w:rPr>
-        <w:t xml:space="preserve"> In general it is not easy to find non-trivial units in group rings, but you can build some using idempotent elements.</w:t>
-      </w:r>
-    </w:p>
-    <w:p>
-      <w:pPr>
-        <w:pStyle w:val="Prrafodelista"/>
-        <w:numPr>
-          <w:ilvl w:val="0"/>
-          <w:numId w:val="0"/>
-        </w:numPr>
-        <w:ind w:left="567"/>
-        <w:rPr>
-          <w:lang w:val="en-US"/>
-        </w:rPr>
-      </w:pPr>
-    </w:p>
-    <w:p>
-      <w:pPr>
-        <w:pStyle w:val="Prrafodelista"/>
-        <w:numPr>
-          <w:ilvl w:val="0"/>
-          <w:numId w:val="23"/>
-        </w:numPr>
-        <w:ind w:left="567" w:hanging="567"/>
-        <w:rPr>
-          <w:lang w:val="en-US"/>
-        </w:rPr>
-      </w:pPr>
-      <w:r>
-        <w:rPr>
-          <w:lang w:val="en-US"/>
-        </w:rPr>
-        <w:t>The group algebra</w:t>
-      </w:r>
-      <w:r>
-        <w:rPr>
-          <w:lang w:val="en-US"/>
-        </w:rPr>
-        <w:t>s</w:t>
-      </w:r>
-      <w:r>
-        <w:rPr>
-          <w:lang w:val="en-US"/>
-        </w:rPr>
-        <w:t xml:space="preserve"> give mathematical support to correcting codes known as cyclic codes structure.</w:t>
-      </w:r>
-    </w:p>
-    <w:p>
-      <w:pPr>
-        <w:pStyle w:val="Sinespaciado"/>
-        <w:rPr>
-          <w:rFonts w:ascii="Arial" w:hAnsi="Arial" w:cs="Arial"/>
-          <w:b/>
-          <w:sz w:val="24"/>
-          <w:szCs w:val="24"/>
-          <w:lang w:val="en-US"/>
-        </w:rPr>
-      </w:pPr>
-    </w:p>
-    <w:p>
-      <w:pPr>
-        <w:pStyle w:val="Sinespaciado"/>
-        <w:rPr>
-          <w:rFonts w:ascii="Arial" w:hAnsi="Arial" w:cs="Arial"/>
-          <w:b/>
-          <w:sz w:val="24"/>
-          <w:szCs w:val="24"/>
-          <w:lang w:val="en-US"/>
-        </w:rPr>
-      </w:pPr>
-      <w:r>
-        <w:rPr>
-          <w:rFonts w:ascii="Arial" w:hAnsi="Arial" w:cs="Arial"/>
-          <w:b/>
-          <w:sz w:val="24"/>
-          <w:szCs w:val="24"/>
-          <w:lang w:val="en-US"/>
-        </w:rPr>
-        <w:t>RECOMMENDATIONS</w:t>
-      </w:r>
-    </w:p>
-    <w:p>
-      <w:pPr>
-        <w:pStyle w:val="Sinespaciado"/>
-        <w:jc w:val="both"/>
-        <w:rPr>
-          <w:rFonts w:ascii="Arial" w:eastAsia="Times New Roman" w:hAnsi="Arial" w:cs="Arial"/>
-          <w:color w:val="000000" w:themeColor="text1"/>
-          <w:sz w:val="24"/>
-          <w:szCs w:val="24"/>
-          <w:lang w:val="es-ES" w:bidi="en-US"/>
-        </w:rPr>
-      </w:pPr>
-    </w:p>
-    <w:p>
-      <w:pPr>
-        <w:pStyle w:val="Sinespaciado"/>
-        <w:numPr>
-          <w:ilvl w:val="0"/>
-          <w:numId w:val="25"/>
-        </w:numPr>
-        <w:ind w:left="567" w:hanging="567"/>
-        <w:jc w:val="both"/>
-        <w:rPr>
-          <w:rFonts w:ascii="Arial" w:eastAsia="Times New Roman" w:hAnsi="Arial" w:cs="Arial"/>
-          <w:color w:val="000000" w:themeColor="text1"/>
-          <w:sz w:val="24"/>
-          <w:szCs w:val="24"/>
-          <w:lang w:val="en-US" w:bidi="en-US"/>
-        </w:rPr>
-      </w:pPr>
-      <w:r>
-        <w:rPr>
-          <w:rFonts w:ascii="Arial" w:eastAsia="Times New Roman" w:hAnsi="Arial" w:cs="Arial"/>
-          <w:color w:val="000000" w:themeColor="text1"/>
-          <w:sz w:val="24"/>
-          <w:szCs w:val="24"/>
-          <w:lang w:val="en-US" w:bidi="en-US"/>
-        </w:rPr>
-        <w:t>Use the first chapter as a guide of topics to develop a course of undergraduate modern algebra.</w:t>
-      </w:r>
-    </w:p>
-    <w:p>
-      <w:pPr>
-        <w:pStyle w:val="Sinespaciado"/>
-        <w:ind w:left="567"/>
-        <w:jc w:val="both"/>
-        <w:rPr>
-          <w:rFonts w:ascii="Arial" w:eastAsia="Times New Roman" w:hAnsi="Arial" w:cs="Arial"/>
-          <w:color w:val="000000" w:themeColor="text1"/>
-          <w:sz w:val="24"/>
-          <w:szCs w:val="24"/>
-          <w:lang w:val="en-US" w:bidi="en-US"/>
-        </w:rPr>
-      </w:pPr>
-    </w:p>
-    <w:p>
-      <w:pPr>
-        <w:pStyle w:val="Sinespaciado"/>
-        <w:numPr>
-          <w:ilvl w:val="0"/>
-          <w:numId w:val="25"/>
-        </w:numPr>
-        <w:ind w:left="567" w:hanging="567"/>
-        <w:jc w:val="both"/>
-        <w:rPr>
-          <w:rFonts w:ascii="Arial" w:eastAsia="Times New Roman" w:hAnsi="Arial" w:cs="Arial"/>
-          <w:color w:val="000000" w:themeColor="text1"/>
-          <w:sz w:val="24"/>
-          <w:szCs w:val="24"/>
-          <w:lang w:val="en-US" w:bidi="en-US"/>
-        </w:rPr>
-      </w:pPr>
-      <w:r>
-        <w:rPr>
-          <w:rFonts w:ascii="Arial" w:eastAsia="Times New Roman" w:hAnsi="Arial" w:cs="Arial"/>
-          <w:color w:val="000000" w:themeColor="text1"/>
-          <w:sz w:val="24"/>
-          <w:szCs w:val="24"/>
-          <w:lang w:val="en-US" w:bidi="en-US"/>
-        </w:rPr>
-        <w:t>To study cyclic codes, you can use the results of Chapter 2, especially sections 2.3 and 2.4.</w:t>
-      </w:r>
-    </w:p>
-    <w:p>
-      <w:pPr>
-        <w:pStyle w:val="Sinespaciado"/>
-        <w:numPr>
-          <w:ilvl w:val="0"/>
-          <w:numId w:val="25"/>
-        </w:numPr>
-        <w:ind w:left="567" w:hanging="567"/>
-        <w:jc w:val="both"/>
-        <w:rPr>
-          <w:rFonts w:ascii="Arial" w:eastAsia="Times New Roman" w:hAnsi="Arial" w:cs="Arial"/>
-          <w:color w:val="000000" w:themeColor="text1"/>
-          <w:sz w:val="24"/>
-          <w:szCs w:val="24"/>
-          <w:lang w:val="en-US" w:bidi="en-US"/>
-        </w:rPr>
-      </w:pPr>
-      <w:r>
-        <w:rPr>
-          <w:rFonts w:ascii="Arial" w:eastAsia="Times New Roman" w:hAnsi="Arial" w:cs="Arial"/>
-          <w:color w:val="000000" w:themeColor="text1"/>
-          <w:sz w:val="24"/>
-          <w:szCs w:val="24"/>
-          <w:lang w:val="en-US" w:bidi="en-US"/>
-        </w:rPr>
-        <w:lastRenderedPageBreak/>
-        <w:t>Study the theory of correcting codes from algebraic point of view to know in that way the corrective capacity of them.</w:t>
-      </w:r>
-    </w:p>
-    <w:p>
-      <w:pPr>
-        <w:pStyle w:val="Sinespaciado"/>
-        <w:ind w:left="567"/>
-        <w:jc w:val="both"/>
-        <w:rPr>
-          <w:rFonts w:ascii="Arial" w:eastAsia="Times New Roman" w:hAnsi="Arial" w:cs="Arial"/>
-          <w:color w:val="000000" w:themeColor="text1"/>
-          <w:sz w:val="24"/>
-          <w:szCs w:val="24"/>
-          <w:lang w:val="en-US" w:bidi="en-US"/>
-        </w:rPr>
-      </w:pPr>
-    </w:p>
-    <w:p>
-      <w:pPr>
-        <w:pStyle w:val="Sinespaciado"/>
-        <w:numPr>
-          <w:ilvl w:val="0"/>
-          <w:numId w:val="25"/>
-        </w:numPr>
-        <w:ind w:left="567" w:hanging="567"/>
-        <w:jc w:val="both"/>
-        <w:rPr>
-          <w:rFonts w:ascii="Arial" w:eastAsia="Times New Roman" w:hAnsi="Arial" w:cs="Arial"/>
-          <w:color w:val="000000" w:themeColor="text1"/>
-          <w:sz w:val="24"/>
-          <w:szCs w:val="24"/>
-          <w:lang w:val="en-US" w:bidi="en-US"/>
-        </w:rPr>
-      </w:pPr>
-      <w:r>
-        <w:rPr>
-          <w:rFonts w:ascii="Arial" w:eastAsia="Times New Roman" w:hAnsi="Arial" w:cs="Arial"/>
-          <w:color w:val="000000" w:themeColor="text1"/>
-          <w:sz w:val="24"/>
-          <w:szCs w:val="24"/>
-          <w:lang w:val="en-US" w:bidi="en-US"/>
-        </w:rPr>
-        <w:t>To read Chapters 2 and 3 is important to have prior knowledge of the theory of groups and rings.</w:t>
-      </w:r>
-    </w:p>
-    <w:p>
-      <w:pPr>
-        <w:pStyle w:val="Prrafodelista"/>
-        <w:numPr>
-          <w:ilvl w:val="0"/>
-          <w:numId w:val="0"/>
-        </w:numPr>
-        <w:ind w:left="567"/>
-        <w:rPr>
-          <w:lang w:val="en-US"/>
-        </w:rPr>
-      </w:pPr>
-    </w:p>
-    <w:p>
-      <w:pPr>
-        <w:pStyle w:val="Sinespaciado"/>
-        <w:numPr>
-          <w:ilvl w:val="0"/>
-          <w:numId w:val="25"/>
-        </w:numPr>
-        <w:ind w:left="567" w:hanging="567"/>
-        <w:jc w:val="both"/>
-        <w:rPr>
-          <w:rFonts w:ascii="Arial" w:eastAsia="Times New Roman" w:hAnsi="Arial" w:cs="Arial"/>
-          <w:color w:val="000000" w:themeColor="text1"/>
-          <w:sz w:val="24"/>
-          <w:szCs w:val="24"/>
-          <w:lang w:val="en-US" w:bidi="en-US"/>
-        </w:rPr>
-      </w:pPr>
-      <w:r>
-        <w:rPr>
-          <w:rFonts w:ascii="Arial" w:eastAsia="Times New Roman" w:hAnsi="Arial" w:cs="Arial"/>
-          <w:color w:val="000000" w:themeColor="text1"/>
-          <w:sz w:val="24"/>
-          <w:szCs w:val="24"/>
-          <w:lang w:val="en-US" w:bidi="en-US"/>
-        </w:rPr>
-        <w:t xml:space="preserve">To </w:t>
-      </w:r>
-      <w:r>
-        <w:rPr>
-          <w:rFonts w:ascii="Arial" w:eastAsia="Times New Roman" w:hAnsi="Arial" w:cs="Arial"/>
-          <w:color w:val="000000" w:themeColor="text1"/>
-          <w:sz w:val="24"/>
-          <w:szCs w:val="24"/>
-          <w:lang w:val="en-US" w:bidi="en-US"/>
-        </w:rPr>
-        <w:t>implement</w:t>
-      </w:r>
-      <w:r>
-        <w:rPr>
-          <w:rFonts w:ascii="Arial" w:eastAsia="Times New Roman" w:hAnsi="Arial" w:cs="Arial"/>
-          <w:color w:val="000000" w:themeColor="text1"/>
-          <w:sz w:val="24"/>
-          <w:szCs w:val="24"/>
-          <w:lang w:val="en-US" w:bidi="en-US"/>
-        </w:rPr>
-        <w:t xml:space="preserve"> </w:t>
-      </w:r>
-      <w:r>
-        <w:rPr>
-          <w:rFonts w:ascii="Arial" w:eastAsia="Times New Roman" w:hAnsi="Arial" w:cs="Arial"/>
-          <w:color w:val="000000" w:themeColor="text1"/>
-          <w:sz w:val="24"/>
-          <w:szCs w:val="24"/>
-          <w:lang w:val="en-US" w:bidi="en-US"/>
-        </w:rPr>
-        <w:t xml:space="preserve">the </w:t>
-      </w:r>
-      <w:r>
-        <w:rPr>
-          <w:rFonts w:ascii="Arial" w:eastAsia="Times New Roman" w:hAnsi="Arial" w:cs="Arial"/>
-          <w:color w:val="000000" w:themeColor="text1"/>
-          <w:sz w:val="24"/>
-          <w:szCs w:val="24"/>
-          <w:lang w:val="en-US" w:bidi="en-US"/>
-        </w:rPr>
-        <w:t xml:space="preserve">study </w:t>
-      </w:r>
-      <w:r>
-        <w:rPr>
-          <w:rFonts w:ascii="Arial" w:eastAsia="Times New Roman" w:hAnsi="Arial" w:cs="Arial"/>
-          <w:color w:val="000000" w:themeColor="text1"/>
-          <w:sz w:val="24"/>
-          <w:szCs w:val="24"/>
-          <w:lang w:val="en-US" w:bidi="en-US"/>
-        </w:rPr>
-        <w:t xml:space="preserve">of </w:t>
-      </w:r>
-      <w:r>
-        <w:rPr>
-          <w:rFonts w:ascii="Arial" w:eastAsia="Times New Roman" w:hAnsi="Arial" w:cs="Arial"/>
-          <w:color w:val="000000" w:themeColor="text1"/>
-          <w:sz w:val="24"/>
-          <w:szCs w:val="24"/>
-          <w:lang w:val="en-US" w:bidi="en-US"/>
-        </w:rPr>
-        <w:t>theory modules during algebra 2 degree in Applied Mathematics at USAC.</w:t>
-      </w:r>
-    </w:p>
-    <w:p>
-      <w:pPr>
-        <w:pStyle w:val="Sinespaciado"/>
-        <w:rPr>
-          <w:rFonts w:ascii="Arial" w:hAnsi="Arial" w:cs="Arial"/>
-          <w:sz w:val="24"/>
-          <w:szCs w:val="24"/>
-          <w:lang w:val="en-US"/>
-        </w:rPr>
-      </w:pPr>
-    </w:p>
-    <w:p>
-      <w:pPr>
-        <w:pStyle w:val="Sinespaciado"/>
-        <w:rPr>
-          <w:rFonts w:ascii="Arial" w:hAnsi="Arial" w:cs="Arial"/>
-          <w:b/>
-          <w:sz w:val="24"/>
-          <w:szCs w:val="24"/>
-          <w:lang w:val="en-US"/>
-        </w:rPr>
-      </w:pPr>
-      <w:r>
-        <w:rPr>
-          <w:rFonts w:ascii="Arial" w:hAnsi="Arial" w:cs="Arial"/>
-          <w:b/>
-          <w:sz w:val="24"/>
-          <w:szCs w:val="24"/>
-          <w:lang w:val="en-US"/>
-        </w:rPr>
-        <w:t>BIBLIOGRAPHY</w:t>
-      </w:r>
-    </w:p>
-    <w:p>
-      <w:pPr>
-        <w:pStyle w:val="Sinespaciado"/>
-        <w:rPr>
-          <w:rFonts w:ascii="Arial" w:hAnsi="Arial" w:cs="Arial"/>
-          <w:b/>
-          <w:sz w:val="24"/>
-          <w:szCs w:val="24"/>
-          <w:lang w:val="en-US"/>
-        </w:rPr>
-      </w:pPr>
-    </w:p>
-    <w:p>
-      <w:pPr>
-        <w:pStyle w:val="NumeracinBibliografa"/>
-        <w:rPr>
-          <w:sz w:val="18"/>
-          <w:szCs w:val="18"/>
-        </w:rPr>
-      </w:pPr>
-      <w:r>
-        <w:rPr>
-          <w:sz w:val="18"/>
-          <w:szCs w:val="18"/>
-        </w:rPr>
-        <w:t xml:space="preserve">BELL, Eric. </w:t>
-      </w:r>
-      <w:r>
-        <w:rPr>
-          <w:i/>
-          <w:sz w:val="18"/>
-          <w:szCs w:val="18"/>
-        </w:rPr>
-        <w:t>Los grandes matemáticos</w:t>
-      </w:r>
-      <w:r>
-        <w:rPr>
-          <w:sz w:val="18"/>
-          <w:szCs w:val="18"/>
-        </w:rPr>
-        <w:t>. Argentina: Editorial Losada, 1948.</w:t>
-      </w:r>
-      <w:r>
-        <w:rPr>
-          <w:sz w:val="18"/>
-          <w:szCs w:val="18"/>
-        </w:rPr>
-        <w:tab/>
-      </w:r>
-    </w:p>
-    <w:p>
-      <w:pPr>
-        <w:pStyle w:val="NumeracinBibliografa"/>
-        <w:numPr>
-          <w:ilvl w:val="0"/>
-          <w:numId w:val="0"/>
-        </w:numPr>
-        <w:ind w:left="1418"/>
-        <w:rPr>
-          <w:sz w:val="18"/>
-          <w:szCs w:val="18"/>
-          <w:lang w:val="es-GT"/>
-        </w:rPr>
-      </w:pPr>
-    </w:p>
-    <w:p>
-      <w:pPr>
-        <w:pStyle w:val="NumeracinBibliografa"/>
-        <w:rPr>
-          <w:sz w:val="18"/>
-          <w:szCs w:val="18"/>
-        </w:rPr>
-      </w:pPr>
-      <w:r>
-        <w:rPr>
-          <w:sz w:val="18"/>
-          <w:szCs w:val="18"/>
-          <w:lang w:val="en-US"/>
-        </w:rPr>
-        <w:t xml:space="preserve">BLAKE, Ian. </w:t>
-      </w:r>
-      <w:r>
-        <w:rPr>
-          <w:i/>
-          <w:sz w:val="18"/>
-          <w:szCs w:val="18"/>
-          <w:lang w:val="en-US"/>
-        </w:rPr>
-        <w:t>The mathematical theory of coding</w:t>
-      </w:r>
-      <w:r>
-        <w:rPr>
-          <w:sz w:val="18"/>
-          <w:szCs w:val="18"/>
-          <w:lang w:val="en-US"/>
-        </w:rPr>
-        <w:t xml:space="preserve">. </w:t>
-      </w:r>
-      <w:r>
-        <w:rPr>
-          <w:sz w:val="18"/>
-          <w:szCs w:val="18"/>
-        </w:rPr>
-        <w:t>Estados Unidos: Academic Press Inc, 1975.</w:t>
-      </w:r>
-    </w:p>
-    <w:p>
-      <w:pPr>
-        <w:pStyle w:val="NumeracinBibliografa"/>
-        <w:numPr>
-          <w:ilvl w:val="0"/>
-          <w:numId w:val="0"/>
-        </w:numPr>
-        <w:ind w:left="1418"/>
-        <w:rPr>
-          <w:sz w:val="18"/>
-          <w:szCs w:val="18"/>
-        </w:rPr>
-      </w:pPr>
-    </w:p>
-    <w:p>
-      <w:pPr>
-        <w:pStyle w:val="NumeracinBibliografa"/>
-        <w:rPr>
-          <w:sz w:val="18"/>
-          <w:szCs w:val="18"/>
-          <w:lang w:val="en-US"/>
-        </w:rPr>
-      </w:pPr>
-      <w:r>
-        <w:rPr>
-          <w:sz w:val="18"/>
-          <w:szCs w:val="18"/>
-          <w:lang w:val="en-US"/>
-        </w:rPr>
-        <w:t xml:space="preserve">BURNSIDE, William. </w:t>
-      </w:r>
-      <w:r>
-        <w:rPr>
-          <w:i/>
-          <w:sz w:val="18"/>
-          <w:szCs w:val="18"/>
-          <w:lang w:val="en-US"/>
-        </w:rPr>
-        <w:t>The theory of groups of finite order</w:t>
-      </w:r>
-      <w:r>
-        <w:rPr>
-          <w:sz w:val="18"/>
-          <w:szCs w:val="18"/>
-          <w:lang w:val="en-US"/>
-        </w:rPr>
-        <w:t xml:space="preserve">. </w:t>
-      </w:r>
-      <w:r>
-        <w:rPr>
-          <w:sz w:val="18"/>
-          <w:szCs w:val="18"/>
-          <w:lang w:val="en-US"/>
-        </w:rPr>
-        <w:tab/>
-        <w:t>2da ed. Cambridge: Cambridge University Press, 1911.</w:t>
-      </w:r>
-    </w:p>
-    <w:p>
-      <w:pPr>
-        <w:rPr>
-          <w:sz w:val="18"/>
-          <w:szCs w:val="18"/>
-          <w:lang w:bidi="ar-SA"/>
-        </w:rPr>
-      </w:pPr>
-    </w:p>
-    <w:p>
-      <w:pPr>
-        <w:pStyle w:val="NumeracinBibliografa"/>
-        <w:rPr>
-          <w:sz w:val="18"/>
-          <w:szCs w:val="18"/>
-          <w:lang w:val="en-US"/>
-        </w:rPr>
-      </w:pPr>
-      <w:r>
-        <w:rPr>
-          <w:sz w:val="18"/>
-          <w:szCs w:val="18"/>
-          <w:lang w:val="en-US"/>
-        </w:rPr>
-        <w:t>CAUCHY, Augustin-Louis. Oeuvres complètes. 1era ed. Cambridge: Cambridge University Press, 2009.</w:t>
-      </w:r>
-    </w:p>
-    <w:p>
-      <w:pPr>
-        <w:pStyle w:val="NumeracinBibliografa"/>
-        <w:numPr>
-          <w:ilvl w:val="0"/>
-          <w:numId w:val="0"/>
-        </w:numPr>
-        <w:ind w:left="1418"/>
-        <w:rPr>
-          <w:sz w:val="18"/>
-          <w:szCs w:val="18"/>
-          <w:lang w:val="en-US"/>
-        </w:rPr>
-      </w:pPr>
-    </w:p>
-    <w:p>
-      <w:pPr>
-        <w:pStyle w:val="NumeracinBibliografa"/>
-        <w:rPr>
-          <w:sz w:val="18"/>
-          <w:szCs w:val="18"/>
-          <w:lang w:val="en-US"/>
-        </w:rPr>
-      </w:pPr>
-      <w:r>
-        <w:rPr>
-          <w:sz w:val="18"/>
-          <w:szCs w:val="18"/>
-          <w:lang w:val="en-US"/>
-        </w:rPr>
-        <w:t xml:space="preserve">DESKINS, Eugene.”Finite abelian groups with isomorphic group algebras". </w:t>
-      </w:r>
-      <w:r>
-        <w:rPr>
-          <w:i/>
-          <w:sz w:val="18"/>
-          <w:szCs w:val="18"/>
-          <w:lang w:val="en-US"/>
-        </w:rPr>
-        <w:t>Duke Mathematical Journal</w:t>
-      </w:r>
-      <w:r>
-        <w:rPr>
-          <w:sz w:val="18"/>
-          <w:szCs w:val="18"/>
-          <w:lang w:val="en-US"/>
-        </w:rPr>
-        <w:t>. 1956, vol 23, núm. 1, p. 35-40.</w:t>
-      </w:r>
-    </w:p>
-    <w:p>
-      <w:pPr>
-        <w:pStyle w:val="NumeracinBibliografa"/>
-        <w:numPr>
-          <w:ilvl w:val="0"/>
-          <w:numId w:val="0"/>
-        </w:numPr>
-        <w:ind w:left="1418"/>
-        <w:rPr>
-          <w:sz w:val="18"/>
-          <w:szCs w:val="18"/>
-          <w:lang w:val="en-US"/>
-        </w:rPr>
-      </w:pPr>
-    </w:p>
-    <w:p>
-      <w:pPr>
-        <w:pStyle w:val="NumeracinBibliografa"/>
-        <w:rPr>
-          <w:sz w:val="18"/>
-          <w:szCs w:val="18"/>
-          <w:lang w:val="en-US"/>
-        </w:rPr>
-      </w:pPr>
-      <w:r>
-        <w:rPr>
-          <w:sz w:val="18"/>
-          <w:szCs w:val="18"/>
-          <w:lang w:val="en-US"/>
-        </w:rPr>
-        <w:t xml:space="preserve">FEIT, Walter, et al.  “The solvability of groups of odd order". </w:t>
-      </w:r>
-      <w:r>
-        <w:rPr>
-          <w:i/>
-          <w:sz w:val="18"/>
-          <w:szCs w:val="18"/>
-          <w:lang w:val="en-US"/>
-        </w:rPr>
-        <w:t>Pacific J. Math</w:t>
-      </w:r>
-      <w:r>
-        <w:rPr>
-          <w:sz w:val="18"/>
-          <w:szCs w:val="18"/>
-          <w:lang w:val="en-US"/>
-        </w:rPr>
-        <w:t>. 1963, vol 13, núm 3, p. 775-1029.</w:t>
-      </w:r>
-    </w:p>
-    <w:p>
-      <w:pPr>
-        <w:pStyle w:val="NumeracinBibliografa"/>
-        <w:numPr>
-          <w:ilvl w:val="0"/>
-          <w:numId w:val="0"/>
-        </w:numPr>
-        <w:ind w:left="1418"/>
-        <w:rPr>
-          <w:sz w:val="18"/>
-          <w:szCs w:val="18"/>
-          <w:lang w:val="en-US"/>
-        </w:rPr>
-      </w:pPr>
-    </w:p>
-    <w:p>
-      <w:pPr>
-        <w:pStyle w:val="NumeracinBibliografa"/>
-        <w:rPr>
-          <w:sz w:val="18"/>
-          <w:szCs w:val="18"/>
-          <w:lang w:val="en-US"/>
-        </w:rPr>
-      </w:pPr>
-      <w:r>
-        <w:rPr>
-          <w:sz w:val="18"/>
-          <w:szCs w:val="18"/>
-          <w:lang w:val="en-US"/>
-        </w:rPr>
-        <w:t xml:space="preserve">GOLDSHMIDT, David. “A group theoretic proof of the </w:t>
-      </w:r>
-      <m:oMath>
-        <m:r>
-          <w:rPr>
-            <w:rFonts w:ascii="Cambria Math" w:hAnsi="Cambria Math"/>
-            <w:sz w:val="18"/>
-            <w:szCs w:val="18"/>
-            <w:lang w:val="en-US"/>
-          </w:rPr>
-          <m:t xml:space="preserve"> </m:t>
-        </m:r>
-        <m:sSup>
-          <m:sSupPr>
-            <m:ctrlPr>
-              <w:rPr>
-                <w:rFonts w:ascii="Cambria Math" w:hAnsi="Cambria Math"/>
-                <w:i/>
-                <w:sz w:val="18"/>
-                <w:szCs w:val="18"/>
-                <w:lang w:val="en-US"/>
-              </w:rPr>
-            </m:ctrlPr>
-          </m:sSupPr>
-          <m:e>
-            <m:r>
-              <w:rPr>
-                <w:rFonts w:ascii="Cambria Math" w:hAnsi="Cambria Math"/>
-                <w:sz w:val="18"/>
-                <w:szCs w:val="18"/>
-                <w:lang w:val="en-US"/>
-              </w:rPr>
-              <m:t>p</m:t>
-            </m:r>
-          </m:e>
-          <m:sup>
-            <m:r>
-              <w:rPr>
-                <w:rFonts w:ascii="Cambria Math" w:hAnsi="Cambria Math"/>
-                <w:sz w:val="18"/>
-                <w:szCs w:val="18"/>
-                <w:lang w:val="en-US"/>
-              </w:rPr>
-              <m:t>a</m:t>
-            </m:r>
-          </m:sup>
-        </m:sSup>
-        <m:sSup>
-          <m:sSupPr>
-            <m:ctrlPr>
-              <w:rPr>
-                <w:rFonts w:ascii="Cambria Math" w:hAnsi="Cambria Math"/>
-                <w:i/>
-                <w:sz w:val="18"/>
-                <w:szCs w:val="18"/>
-                <w:lang w:val="en-US"/>
-              </w:rPr>
-            </m:ctrlPr>
-          </m:sSupPr>
-          <m:e>
-            <m:r>
-              <w:rPr>
-                <w:rFonts w:ascii="Cambria Math" w:hAnsi="Cambria Math"/>
-                <w:sz w:val="18"/>
-                <w:szCs w:val="18"/>
-                <w:lang w:val="en-US"/>
-              </w:rPr>
-              <m:t>q</m:t>
-            </m:r>
-          </m:e>
-          <m:sup>
-            <m:r>
-              <w:rPr>
-                <w:rFonts w:ascii="Cambria Math" w:hAnsi="Cambria Math"/>
-                <w:sz w:val="18"/>
-                <w:szCs w:val="18"/>
-                <w:lang w:val="en-US"/>
-              </w:rPr>
-              <m:t>b</m:t>
-            </m:r>
-          </m:sup>
-        </m:sSup>
-      </m:oMath>
-      <w:r>
-        <w:rPr>
-          <w:sz w:val="18"/>
-          <w:szCs w:val="18"/>
-          <w:lang w:val="en-US"/>
-        </w:rPr>
-        <w:t xml:space="preserve"> theorem for odd </w:t>
-      </w:r>
-      <w:r>
-        <w:rPr>
-          <w:sz w:val="18"/>
-          <w:szCs w:val="18"/>
-          <w:lang w:val="en-US"/>
-        </w:rPr>
-        <w:lastRenderedPageBreak/>
-        <w:t>primes".</w:t>
-      </w:r>
-      <w:r>
-        <w:rPr>
-          <w:i/>
-          <w:sz w:val="18"/>
-          <w:szCs w:val="18"/>
-          <w:lang w:val="en-US"/>
-        </w:rPr>
-        <w:t>Mathematische Zeitschrift</w:t>
-      </w:r>
-      <w:r>
-        <w:rPr>
-          <w:sz w:val="18"/>
-          <w:szCs w:val="18"/>
-          <w:lang w:val="en-US"/>
-        </w:rPr>
-        <w:t>. 1970, vol 113, núm. 5, p. 373-375.</w:t>
-      </w:r>
-    </w:p>
-    <w:p>
-      <w:pPr>
-        <w:pStyle w:val="NumeracinBibliografa"/>
-        <w:numPr>
-          <w:ilvl w:val="0"/>
-          <w:numId w:val="0"/>
-        </w:numPr>
-        <w:ind w:left="1418"/>
-        <w:rPr>
-          <w:sz w:val="18"/>
-          <w:szCs w:val="18"/>
-          <w:lang w:val="en-US"/>
-        </w:rPr>
-      </w:pPr>
-    </w:p>
-    <w:p>
-      <w:pPr>
-        <w:pStyle w:val="NumeracinBibliografa"/>
-        <w:rPr>
-          <w:sz w:val="18"/>
-          <w:szCs w:val="18"/>
-          <w:lang w:val="en-US"/>
-        </w:rPr>
-      </w:pPr>
-      <w:r>
-        <w:rPr>
-          <w:sz w:val="18"/>
-          <w:szCs w:val="18"/>
-          <w:lang w:val="en-US"/>
-        </w:rPr>
-        <w:t xml:space="preserve">HAWKINS, Thomas. “The origins of the theory of group characters". </w:t>
-      </w:r>
-      <w:r>
-        <w:rPr>
-          <w:i/>
-          <w:sz w:val="18"/>
-          <w:szCs w:val="18"/>
-          <w:lang w:val="en-US"/>
-        </w:rPr>
-        <w:t>Archive for History of Exact Sciences</w:t>
-      </w:r>
-      <w:r>
-        <w:rPr>
-          <w:sz w:val="18"/>
-          <w:szCs w:val="18"/>
-          <w:lang w:val="en-US"/>
-        </w:rPr>
-        <w:t>. 1971, vol 7, núm. 2, p. 142-170.</w:t>
-      </w:r>
-    </w:p>
-    <w:p>
-      <w:pPr>
-        <w:pStyle w:val="NumeracinBibliografa"/>
-        <w:numPr>
-          <w:ilvl w:val="0"/>
-          <w:numId w:val="0"/>
-        </w:numPr>
-        <w:ind w:left="1418"/>
-        <w:rPr>
-          <w:sz w:val="18"/>
-          <w:szCs w:val="18"/>
-        </w:rPr>
-      </w:pPr>
-    </w:p>
-    <w:p>
-      <w:pPr>
-        <w:pStyle w:val="NumeracinBibliografa"/>
-        <w:rPr>
-          <w:sz w:val="18"/>
-          <w:szCs w:val="18"/>
-          <w:lang w:val="en-US"/>
-        </w:rPr>
-      </w:pPr>
-      <w:r>
-        <w:rPr>
-          <w:sz w:val="18"/>
-          <w:szCs w:val="18"/>
-          <w:lang w:val="en-US"/>
-        </w:rPr>
-        <w:t xml:space="preserve"> HERSTEIN, Nathain. </w:t>
-      </w:r>
-      <w:r>
-        <w:rPr>
-          <w:i/>
-          <w:sz w:val="18"/>
-          <w:szCs w:val="18"/>
-          <w:lang w:val="en-US"/>
-        </w:rPr>
-        <w:t>Topics in algebra</w:t>
-      </w:r>
-      <w:r>
-        <w:rPr>
-          <w:sz w:val="18"/>
-          <w:szCs w:val="18"/>
-          <w:lang w:val="en-US"/>
-        </w:rPr>
-        <w:t>. 2da ed.  New York: Macmillah, 1986.</w:t>
-      </w:r>
-      <w:r>
-        <w:rPr>
-          <w:sz w:val="18"/>
-          <w:szCs w:val="18"/>
-          <w:lang w:val="en-US"/>
-        </w:rPr>
-        <w:tab/>
-      </w:r>
-    </w:p>
-    <w:p>
-      <w:pPr>
-        <w:pStyle w:val="NumeracinBibliografa"/>
-        <w:numPr>
-          <w:ilvl w:val="0"/>
-          <w:numId w:val="0"/>
-        </w:numPr>
-        <w:rPr>
-          <w:sz w:val="18"/>
-          <w:szCs w:val="18"/>
-        </w:rPr>
-      </w:pPr>
-    </w:p>
-    <w:p>
-      <w:pPr>
-        <w:pStyle w:val="NumeracinBibliografa"/>
-        <w:rPr>
-          <w:sz w:val="18"/>
-          <w:szCs w:val="18"/>
-        </w:rPr>
-      </w:pPr>
-      <w:r>
-        <w:rPr>
-          <w:sz w:val="18"/>
-          <w:szCs w:val="18"/>
-          <w:lang w:val="en-US"/>
-        </w:rPr>
-        <w:t xml:space="preserve">  IAN, Connell. “On the group ring". </w:t>
-      </w:r>
-      <w:r>
-        <w:rPr>
-          <w:i/>
-          <w:sz w:val="18"/>
-          <w:szCs w:val="18"/>
-          <w:lang w:val="en-US"/>
-        </w:rPr>
-        <w:t xml:space="preserve">Canad. </w:t>
-      </w:r>
-      <w:r>
-        <w:rPr>
-          <w:i/>
-          <w:sz w:val="18"/>
-          <w:szCs w:val="18"/>
-        </w:rPr>
-        <w:t>J. Math</w:t>
-      </w:r>
-      <w:r>
-        <w:rPr>
-          <w:sz w:val="18"/>
-          <w:szCs w:val="18"/>
-        </w:rPr>
-        <w:t>. 1963, vol 15, núm 1, p. 650-685.</w:t>
-      </w:r>
-    </w:p>
-    <w:p>
-      <w:pPr>
-        <w:pStyle w:val="NumeracinBibliografa"/>
-        <w:numPr>
-          <w:ilvl w:val="0"/>
-          <w:numId w:val="0"/>
-        </w:numPr>
-        <w:ind w:left="1418"/>
-        <w:rPr>
-          <w:sz w:val="18"/>
-          <w:szCs w:val="18"/>
-        </w:rPr>
-      </w:pPr>
-    </w:p>
-    <w:p>
-      <w:pPr>
-        <w:pStyle w:val="NumeracinBibliografa"/>
-        <w:rPr>
-          <w:sz w:val="18"/>
-          <w:szCs w:val="18"/>
-        </w:rPr>
-      </w:pPr>
-      <w:r>
-        <w:rPr>
-          <w:sz w:val="18"/>
-          <w:szCs w:val="18"/>
-          <w:lang w:val="en-US"/>
-        </w:rPr>
-        <w:t xml:space="preserve">  ISAACS, Martin. </w:t>
-      </w:r>
-      <w:r>
-        <w:rPr>
-          <w:i/>
-          <w:sz w:val="18"/>
-          <w:szCs w:val="18"/>
-          <w:lang w:val="en-US"/>
-        </w:rPr>
-        <w:t>Algebra: a graduate course</w:t>
-      </w:r>
-      <w:r>
-        <w:rPr>
-          <w:sz w:val="18"/>
-          <w:szCs w:val="18"/>
-          <w:lang w:val="en-US"/>
-        </w:rPr>
-        <w:t xml:space="preserve">. </w:t>
-      </w:r>
-      <w:r>
-        <w:rPr>
-          <w:sz w:val="18"/>
-          <w:szCs w:val="18"/>
-        </w:rPr>
-        <w:t>Estados Unidos: Editorial Pacific Grove, 1940.</w:t>
-      </w:r>
-    </w:p>
-    <w:p>
-      <w:pPr>
-        <w:pStyle w:val="NumeracinBibliografa"/>
-        <w:numPr>
-          <w:ilvl w:val="0"/>
-          <w:numId w:val="0"/>
-        </w:numPr>
-        <w:ind w:left="1418"/>
-        <w:rPr>
-          <w:sz w:val="18"/>
-          <w:szCs w:val="18"/>
-        </w:rPr>
-      </w:pPr>
-    </w:p>
-    <w:p>
-      <w:pPr>
-        <w:pStyle w:val="NumeracinBibliografa"/>
-        <w:rPr>
-          <w:sz w:val="18"/>
-          <w:szCs w:val="18"/>
-        </w:rPr>
-      </w:pPr>
-      <w:r>
-        <w:rPr>
-          <w:sz w:val="18"/>
-          <w:szCs w:val="18"/>
-        </w:rPr>
-        <w:t xml:space="preserve">LANG, Serge. </w:t>
-      </w:r>
-      <w:r>
-        <w:rPr>
-          <w:i/>
-          <w:sz w:val="18"/>
-          <w:szCs w:val="18"/>
-        </w:rPr>
-        <w:t>Linear algebra</w:t>
-      </w:r>
-      <w:r>
-        <w:rPr>
-          <w:sz w:val="18"/>
-          <w:szCs w:val="18"/>
-        </w:rPr>
-        <w:t>. 3ra ed. Nueva York: Springer-Verlag, 2004. 308 p.</w:t>
-      </w:r>
-    </w:p>
-    <w:p>
-      <w:pPr>
-        <w:pStyle w:val="NumeracinBibliografa"/>
-        <w:numPr>
-          <w:ilvl w:val="0"/>
-          <w:numId w:val="0"/>
-        </w:numPr>
-        <w:ind w:left="1418"/>
-        <w:rPr>
-          <w:sz w:val="18"/>
-          <w:szCs w:val="18"/>
-        </w:rPr>
-      </w:pPr>
-    </w:p>
-    <w:p>
-      <w:pPr>
-        <w:pStyle w:val="NumeracinBibliografa"/>
-        <w:rPr>
-          <w:sz w:val="18"/>
-          <w:szCs w:val="18"/>
-          <w:lang w:val="en-US"/>
-        </w:rPr>
-      </w:pPr>
-      <w:r>
-        <w:rPr>
-          <w:sz w:val="18"/>
-          <w:szCs w:val="18"/>
-          <w:lang w:val="en-US"/>
-        </w:rPr>
-        <w:t xml:space="preserve">POLCINO, César; SEHGAL, Sudarshan. </w:t>
-      </w:r>
-      <w:r>
-        <w:rPr>
-          <w:i/>
-          <w:sz w:val="18"/>
-          <w:szCs w:val="18"/>
-          <w:lang w:val="en-US"/>
-        </w:rPr>
-        <w:t>An introduction to group rings</w:t>
-      </w:r>
-      <w:r>
-        <w:rPr>
-          <w:sz w:val="18"/>
-          <w:szCs w:val="18"/>
-          <w:lang w:val="en-US"/>
-        </w:rPr>
-        <w:t>.  Dordrecht: Kluwer Academic Publishers, 2002. 371 p.</w:t>
-      </w:r>
-    </w:p>
-    <w:p>
-      <w:pPr>
-        <w:pStyle w:val="Sinespaciado"/>
-        <w:rPr>
-          <w:rFonts w:ascii="Arial" w:hAnsi="Arial" w:cs="Arial"/>
-          <w:b/>
-          <w:sz w:val="24"/>
-          <w:szCs w:val="24"/>
-          <w:lang w:val="en-US"/>
-        </w:rPr>
-      </w:pPr>
-      <w:r>
-        <w:rPr>
-          <w:lang w:val="en-US"/>
-        </w:rPr>
-        <w:tab/>
-      </w:r>
-    </w:p>
-    <w:p/>
-    <w:p/>
-    <w:p>
-      <w:pPr>
-        <w:pStyle w:val="Sinespaciado"/>
-        <w:rPr>
-          <w:rFonts w:ascii="Arial" w:hAnsi="Arial" w:cs="Arial"/>
-          <w:b/>
-          <w:sz w:val="24"/>
-          <w:szCs w:val="24"/>
-          <w:lang w:val="en-US"/>
-        </w:rPr>
-      </w:pPr>
-    </w:p>
-    <w:p>
-      <w:pPr>
-        <w:pStyle w:val="Sinespaciado"/>
-        <w:rPr>
-          <w:rFonts w:ascii="Arial" w:hAnsi="Arial" w:cs="Arial"/>
-          <w:b/>
-          <w:sz w:val="24"/>
-          <w:szCs w:val="24"/>
-          <w:lang w:val="en-US"/>
-        </w:rPr>
-      </w:pPr>
-    </w:p>
-    <w:p>
-      <w:pPr>
-        <w:pStyle w:val="Sinespaciado"/>
-        <w:rPr>
-          <w:rFonts w:ascii="Arial" w:hAnsi="Arial" w:cs="Arial"/>
-          <w:b/>
-          <w:sz w:val="24"/>
-          <w:szCs w:val="24"/>
-          <w:lang w:val="en-US"/>
-        </w:rPr>
-      </w:pPr>
-    </w:p>
-    <w:p>
-      <w:pPr>
-        <w:pStyle w:val="Sinespaciado"/>
-        <w:rPr>
-          <w:rFonts w:ascii="Arial" w:hAnsi="Arial" w:cs="Arial"/>
-          <w:b/>
-          <w:sz w:val="24"/>
-          <w:szCs w:val="24"/>
-          <w:lang w:val="en-US"/>
-        </w:rPr>
-      </w:pPr>
-    </w:p>
-    <w:p>
-      <w:pPr>
-        <w:pStyle w:val="Sinespaciado"/>
-        <w:rPr>
-          <w:rFonts w:ascii="Arial" w:hAnsi="Arial" w:cs="Arial"/>
-          <w:b/>
-          <w:sz w:val="24"/>
-          <w:szCs w:val="24"/>
-          <w:lang w:val="en-US"/>
-        </w:rPr>
-      </w:pPr>
-    </w:p>
-    <w:p>
-      <w:pPr>
-        <w:pStyle w:val="Sinespaciado"/>
-        <w:rPr>
-          <w:rFonts w:ascii="Arial" w:hAnsi="Arial" w:cs="Arial"/>
-          <w:b/>
-          <w:sz w:val="24"/>
-          <w:szCs w:val="24"/>
-          <w:lang w:val="en-US"/>
-        </w:rPr>
-      </w:pPr>
-    </w:p>
-    <w:p>
-      <w:pPr>
-        <w:pStyle w:val="Sinespaciado"/>
-        <w:rPr>
-          <w:rFonts w:ascii="Arial" w:hAnsi="Arial" w:cs="Arial"/>
-          <w:b/>
-          <w:sz w:val="24"/>
-          <w:szCs w:val="24"/>
-          <w:lang w:val="en-US"/>
-        </w:rPr>
-      </w:pPr>
-    </w:p>
-    <w:p>
-      <w:pPr>
-        <w:pStyle w:val="Sinespaciado"/>
-        <w:rPr>
-          <w:rFonts w:ascii="Arial" w:hAnsi="Arial" w:cs="Arial"/>
-          <w:b/>
-          <w:sz w:val="24"/>
-          <w:szCs w:val="24"/>
-          <w:lang w:val="en-US"/>
-        </w:rPr>
-      </w:pPr>
-    </w:p>
-    <w:p>
-      <w:pPr>
-        <w:pStyle w:val="Sinespaciado"/>
-        <w:rPr>
-          <w:rFonts w:ascii="Arial" w:hAnsi="Arial" w:cs="Arial"/>
-          <w:b/>
-          <w:sz w:val="24"/>
-          <w:szCs w:val="24"/>
-          <w:lang w:val="en-US"/>
-        </w:rPr>
-      </w:pPr>
-    </w:p>
-    <w:p>
-      <w:pPr>
-        <w:pStyle w:val="Sinespaciado"/>
-        <w:rPr>
-          <w:rFonts w:ascii="Arial" w:hAnsi="Arial" w:cs="Arial"/>
-          <w:b/>
-          <w:sz w:val="24"/>
-          <w:szCs w:val="24"/>
-          <w:lang w:val="en-US"/>
-        </w:rPr>
-      </w:pPr>
-    </w:p>
-    <w:p>
-      <w:pPr>
-        <w:pStyle w:val="Sinespaciado"/>
-        <w:rPr>
-          <w:rFonts w:ascii="Arial" w:hAnsi="Arial" w:cs="Arial"/>
-          <w:b/>
-          <w:sz w:val="24"/>
-          <w:szCs w:val="24"/>
-          <w:lang w:val="en-US"/>
-        </w:rPr>
-      </w:pPr>
-    </w:p>
-    <w:p>
-      <w:pPr>
-        <w:pStyle w:val="Sinespaciado"/>
-        <w:rPr>
-          <w:rFonts w:ascii="Arial" w:hAnsi="Arial" w:cs="Arial"/>
-          <w:b/>
-          <w:sz w:val="24"/>
-          <w:szCs w:val="24"/>
-          <w:lang w:val="en-US"/>
-        </w:rPr>
-      </w:pPr>
-    </w:p>
-    <w:p>
-      <w:pPr>
-        <w:pStyle w:val="Sinespaciado"/>
-        <w:rPr>
-          <w:rFonts w:ascii="Arial" w:hAnsi="Arial" w:cs="Arial"/>
-          <w:sz w:val="24"/>
-          <w:szCs w:val="24"/>
-          <w:lang w:val="en-US"/>
-        </w:rPr>
-      </w:pPr>
-      <w:bookmarkStart w:id="0" w:name="_GoBack"/>
-      <w:bookmarkEnd w:id="0"/>
-      <w:r>
-        <w:rPr>
-          <w:rFonts w:ascii="Arial" w:hAnsi="Arial" w:cs="Arial"/>
-          <w:b/>
-          <w:sz w:val="24"/>
-          <w:szCs w:val="24"/>
-          <w:lang w:val="en-US"/>
-        </w:rPr>
-        <w:lastRenderedPageBreak/>
-        <w:t>ACKNOWLEDGEMENTS</w:t>
-      </w:r>
-    </w:p>
-    <w:p/>
-    <w:p>
-      <w:pPr>
-        <w:ind w:firstLine="567"/>
-      </w:pPr>
-      <w:r>
-        <w:t xml:space="preserve">To </w:t>
-      </w:r>
-      <w:r>
-        <w:t xml:space="preserve">God and </w:t>
-      </w:r>
-      <w:r>
-        <w:t>my family</w:t>
-      </w:r>
-      <w:r>
-        <w:t>.</w:t>
-      </w:r>
-    </w:p>
-    <w:p/>
-    <w:p>
-      <w:pPr>
-        <w:pStyle w:val="Sinespaciado"/>
-        <w:rPr>
-          <w:rFonts w:ascii="Arial" w:hAnsi="Arial" w:cs="Arial"/>
-          <w:b/>
-          <w:sz w:val="24"/>
-          <w:szCs w:val="24"/>
-          <w:lang w:val="en-US"/>
-        </w:rPr>
-      </w:pPr>
-      <w:r>
-        <w:rPr>
-          <w:rFonts w:ascii="Arial" w:hAnsi="Arial" w:cs="Arial"/>
-          <w:b/>
-          <w:sz w:val="24"/>
-          <w:szCs w:val="24"/>
-          <w:lang w:val="en-US"/>
-        </w:rPr>
-        <w:t>AUTHOR</w:t>
-      </w:r>
-    </w:p>
-    <w:p>
-      <w:pPr>
-        <w:pStyle w:val="Sinespaciado"/>
-        <w:rPr>
-          <w:rFonts w:ascii="Arial" w:hAnsi="Arial" w:cs="Arial"/>
-          <w:sz w:val="24"/>
-          <w:szCs w:val="24"/>
-          <w:lang w:val="en-US"/>
-        </w:rPr>
-      </w:pPr>
-    </w:p>
-    <w:p>
-      <w:pPr>
-        <w:jc w:val="center"/>
-      </w:pPr>
-    </w:p>
-    <w:p>
-      <w:pPr>
-        <w:pStyle w:val="Sinespaciado"/>
-        <w:jc w:val="center"/>
-        <w:rPr>
-          <w:rFonts w:ascii="Arial" w:hAnsi="Arial" w:cs="Arial"/>
-          <w:i/>
-          <w:sz w:val="24"/>
-          <w:szCs w:val="24"/>
-          <w:lang w:val="en-US"/>
-        </w:rPr>
-      </w:pPr>
-    </w:p>
-    <w:p>
-      <w:pPr>
-        <w:pStyle w:val="Sinespaciado"/>
-        <w:jc w:val="center"/>
-        <w:rPr>
-          <w:rFonts w:ascii="Arial" w:hAnsi="Arial" w:cs="Arial"/>
-          <w:i/>
-          <w:sz w:val="24"/>
-          <w:szCs w:val="24"/>
-          <w:lang w:val="en-US"/>
-        </w:rPr>
-      </w:pPr>
-      <w:r>
-        <w:rPr>
-          <w:rFonts w:ascii="Arial" w:hAnsi="Arial" w:cs="Arial"/>
-          <w:b/>
-          <w:noProof/>
-          <w:sz w:val="24"/>
-          <w:szCs w:val="24"/>
-          <w:lang w:val="en-US"/>
-        </w:rPr>
-        <w:drawing>
-          <wp:inline distT="0" distB="0" distL="0" distR="0" wp14:anchorId="1EFC3B33" wp14:editId="4D77CF8B">
-            <wp:extent cx="1480784" cy="1462298"/>
-            <wp:effectExtent l="0" t="0" r="5715" b="5080"/>
-            <wp:docPr id="3" name="0 Imagen"/>
-            <wp:cNvGraphicFramePr>
-              <a:graphicFrameLocks xmlns:a="http://schemas.openxmlformats.org/drawingml/2006/main" noChangeAspect="1"/>
-            </wp:cNvGraphicFramePr>
-            <a:graphic xmlns:a="http://schemas.openxmlformats.org/drawingml/2006/main">
-              <a:graphicData uri="http://schemas.openxmlformats.org/drawingml/2006/picture">
-                <pic:pic xmlns:pic="http://schemas.openxmlformats.org/drawingml/2006/picture">
-                  <pic:nvPicPr>
-                    <pic:cNvPr id="0" name="fotoVisa001.jpg"/>
-                    <pic:cNvPicPr/>
-                  </pic:nvPicPr>
-                  <pic:blipFill>
-                    <a:blip r:embed="rId7" cstate="print">
-                      <a:extLst>
-                        <a:ext uri="{28A0092B-C50C-407E-A947-70E740481C1C}">
-                          <a14:useLocalDpi xmlns:a14="http://schemas.microsoft.com/office/drawing/2010/main" val="0"/>
-                        </a:ext>
-                      </a:extLst>
-                    </a:blip>
-                    <a:stretch>
-                      <a:fillRect/>
-                    </a:stretch>
-                  </pic:blipFill>
-                  <pic:spPr>
-                    <a:xfrm>
-                      <a:off x="0" y="0"/>
-                      <a:ext cx="1486475" cy="1467918"/>
-                    </a:xfrm>
-                    <a:prstGeom prst="rect">
-                      <a:avLst/>
-                    </a:prstGeom>
-                  </pic:spPr>
-                </pic:pic>
-              </a:graphicData>
-            </a:graphic>
-          </wp:inline>
-        </w:drawing>
-      </w:r>
-    </w:p>
-    <w:p>
-      <w:pPr>
-        <w:pStyle w:val="Sinespaciado"/>
-        <w:jc w:val="center"/>
-        <w:rPr>
-          <w:rFonts w:ascii="Arial" w:hAnsi="Arial" w:cs="Arial"/>
-          <w:i/>
-          <w:sz w:val="24"/>
-          <w:szCs w:val="24"/>
-          <w:lang w:val="en-US"/>
-        </w:rPr>
-      </w:pPr>
-    </w:p>
-    <w:p>
-      <w:pPr>
-        <w:pStyle w:val="Sinespaciado"/>
-        <w:jc w:val="center"/>
-        <w:rPr>
-          <w:rFonts w:ascii="Arial" w:hAnsi="Arial" w:cs="Arial"/>
-          <w:i/>
-          <w:sz w:val="24"/>
-          <w:szCs w:val="24"/>
-          <w:lang w:val="en-US"/>
-        </w:rPr>
-      </w:pPr>
-    </w:p>
-    <w:p>
-      <w:pPr>
-        <w:pStyle w:val="Sinespaciado"/>
-        <w:jc w:val="center"/>
-        <w:rPr>
-          <w:rFonts w:ascii="Arial" w:hAnsi="Arial" w:cs="Arial"/>
-          <w:i/>
-          <w:sz w:val="24"/>
-          <w:szCs w:val="24"/>
-          <w:lang w:val="en-US"/>
-        </w:rPr>
-      </w:pPr>
-      <w:r>
-        <w:rPr>
-          <w:rFonts w:ascii="Arial" w:hAnsi="Arial" w:cs="Arial"/>
-          <w:i/>
-          <w:sz w:val="24"/>
-          <w:szCs w:val="24"/>
-          <w:lang w:val="en-US"/>
-        </w:rPr>
-        <w:t>Hugo Allan García Monterrosa</w:t>
-      </w:r>
-    </w:p>
-    <w:p>
-      <w:pPr>
-        <w:pStyle w:val="Sinespaciado"/>
-        <w:jc w:val="center"/>
-        <w:rPr>
-          <w:rFonts w:ascii="Arial" w:hAnsi="Arial" w:cs="Arial"/>
-          <w:i/>
-          <w:sz w:val="24"/>
-          <w:szCs w:val="24"/>
-          <w:lang w:val="en-US"/>
-        </w:rPr>
-      </w:pPr>
-      <w:r>
-        <w:rPr>
-          <w:rFonts w:ascii="Arial" w:hAnsi="Arial" w:cs="Arial"/>
-          <w:i/>
-          <w:sz w:val="24"/>
-          <w:szCs w:val="24"/>
-          <w:lang w:val="en-US"/>
-        </w:rPr>
-        <w:t>Degree in applied mathematics</w:t>
-      </w:r>
-    </w:p>
-    <w:p>
-      <w:pPr>
-        <w:pStyle w:val="Sinespaciado"/>
-        <w:jc w:val="center"/>
-        <w:rPr>
-          <w:rFonts w:ascii="Arial" w:hAnsi="Arial" w:cs="Arial"/>
-          <w:i/>
-          <w:sz w:val="24"/>
-          <w:szCs w:val="24"/>
-          <w:lang w:val="es-ES"/>
-        </w:rPr>
-      </w:pPr>
-      <w:r>
-        <w:rPr>
-          <w:rFonts w:ascii="Arial" w:hAnsi="Arial" w:cs="Arial"/>
-          <w:i/>
-          <w:sz w:val="24"/>
-          <w:szCs w:val="24"/>
-          <w:lang w:val="es-ES"/>
-        </w:rPr>
-        <w:t>Engineering School</w:t>
-      </w:r>
-    </w:p>
-    <w:p>
-      <w:pPr>
-        <w:jc w:val="center"/>
-        <w:rPr>
-          <w:rFonts w:cs="Arial"/>
-          <w:i/>
-          <w:sz w:val="23"/>
-          <w:szCs w:val="23"/>
-          <w:lang w:val="es-GT"/>
-        </w:rPr>
-      </w:pPr>
-      <w:r>
-        <w:rPr>
-          <w:rFonts w:cs="Arial"/>
-          <w:i/>
-          <w:sz w:val="23"/>
-          <w:szCs w:val="23"/>
-          <w:lang w:val="es-GT"/>
-        </w:rPr>
-        <w:t>Universidad de San Carlos de Guatemala</w:t>
-      </w:r>
-    </w:p>
-    <w:p>
-      <w:pPr>
-        <w:spacing w:after="200" w:line="276" w:lineRule="auto"/>
-        <w:jc w:val="left"/>
-        <w:rPr>
           <w:rFonts w:cs="Arial"/>
           <w:sz w:val="23"/>
           <w:szCs w:val="23"/>
-          <w:lang w:val="es-GT"/>
-        </w:rPr>
-      </w:pPr>
-    </w:p>
-    <w:p>
-      <w:pPr>
-        <w:rPr>
-          <w:rFonts w:cs="Arial"/>
-          <w:sz w:val="23"/>
-          <w:szCs w:val="23"/>
-          <w:lang w:val="es-GT"/>
-        </w:rPr>
-      </w:pPr>
+        </w:rPr>
+      </w:pPr>
+      <w:bookmarkStart w:id="0" w:name="_GoBack"/>
+      <w:bookmarkEnd w:id="0"/>
     </w:p>
     <w:sectPr>
       <w:type w:val="continuous"/>
       <w:pgSz w:w="12240" w:h="15840"/>
       <w:pgMar w:top="1701" w:right="1134" w:bottom="1134" w:left="1701" w:header="709" w:footer="709" w:gutter="0"/>
-      <w:cols w:num="2" w:space="720"/>
+      <w:cols w:space="708"/>
       <w:docGrid w:linePitch="360"/>
     </w:sectPr>
   </w:body>
@@ -7574,8 +5513,8 @@
   <w:abstractNum w:abstractNumId="26">
     <w:nsid w:val="6FE4568E"/>
     <w:multiLevelType w:val="hybridMultilevel"/>
-    <w:tmpl w:val="766A4410"/>
-    <w:lvl w:ilvl="0" w:tplc="AB08E1CC">
+    <w:tmpl w:val="9D2AFBAC"/>
+    <w:lvl w:ilvl="0" w:tplc="100A000F">
       <w:start w:val="1"/>
       <w:numFmt w:val="decimal"/>
       <w:lvlText w:val="%1."/>
@@ -7583,9 +5522,6 @@
       <w:pPr>
         <w:ind w:left="720" w:hanging="360"/>
       </w:pPr>
-      <w:rPr>
-        <w:rFonts w:ascii="Arial" w:eastAsia="Times New Roman" w:hAnsi="Arial" w:cs="Times New Roman"/>
-      </w:rPr>
     </w:lvl>
     <w:lvl w:ilvl="1" w:tplc="100A0019" w:tentative="1">
       <w:start w:val="1"/>
@@ -8052,12 +5988,6 @@
   </w:num>
   <w:num w:numId="33">
     <w:abstractNumId w:val="6"/>
-  </w:num>
-  <w:num w:numId="34">
-    <w:abstractNumId w:val="8"/>
-    <w:lvlOverride w:ilvl="0">
-      <w:startOverride w:val="1"/>
-    </w:lvlOverride>
   </w:num>
 </w:numbering>
 </file>
@@ -9430,7 +7360,7 @@
 </file>
 
 <file path=customXml/itemProps1.xml><?xml version="1.0" encoding="utf-8"?>
-<ds:datastoreItem xmlns:ds="http://schemas.openxmlformats.org/officeDocument/2006/customXml" ds:itemID="{2D5CF863-AFB1-433E-97F2-22326F3BDEA3}">
+<ds:datastoreItem xmlns:ds="http://schemas.openxmlformats.org/officeDocument/2006/customXml" ds:itemID="{4C47B1FF-5167-4FEF-9545-4F7A6C11C337}">
   <ds:schemaRefs>
     <ds:schemaRef ds:uri="http://schemas.openxmlformats.org/officeDocument/2006/bibliography"/>
   </ds:schemaRefs>
